--- a/server/CentOS安装Apache+MySQL+PHP.docx
+++ b/server/CentOS安装Apache+MySQL+PHP.docx
@@ -5,31 +5,224 @@
     <w:p>
       <w:pPr>
         <w:rPr>
+          <w:rFonts w:ascii="Arial" w:hAnsi="Arial" w:cs="Arial" w:hint="eastAsia"/>
+          <w:color w:val="222222"/>
+          <w:sz w:val="18"/>
+          <w:szCs w:val="18"/>
+          <w:shd w:val="clear" w:color="auto" w:fill="FFFFFF"/>
+        </w:rPr>
+      </w:pPr>
+      <w:r>
+        <w:rPr>
+          <w:rFonts w:ascii="Arial" w:hAnsi="Arial" w:cs="Arial"/>
+          <w:color w:val="222222"/>
+          <w:sz w:val="18"/>
+          <w:szCs w:val="18"/>
+          <w:shd w:val="clear" w:color="auto" w:fill="FFFFFF"/>
+        </w:rPr>
+        <w:t>查看当前的连接数可以用：</w:t>
+      </w:r>
+    </w:p>
+    <w:p>
+      <w:pPr>
+        <w:rPr>
+          <w:rFonts w:ascii="Arial" w:hAnsi="Arial" w:cs="Arial" w:hint="eastAsia"/>
+          <w:color w:val="FF0000"/>
+          <w:sz w:val="18"/>
+          <w:szCs w:val="18"/>
+          <w:shd w:val="clear" w:color="auto" w:fill="FFFFFF"/>
+        </w:rPr>
+      </w:pPr>
+      <w:r>
+        <w:rPr>
+          <w:rFonts w:ascii="Arial" w:hAnsi="Arial" w:cs="Arial"/>
+          <w:color w:val="FF0000"/>
+          <w:sz w:val="18"/>
+          <w:szCs w:val="18"/>
+          <w:shd w:val="clear" w:color="auto" w:fill="FFFFFF"/>
+        </w:rPr>
+        <w:t>ps aux | grep httpd | wc –l</w:t>
+      </w:r>
+    </w:p>
+    <w:p>
+      <w:pPr>
+        <w:rPr>
+          <w:rFonts w:ascii="Arial" w:hAnsi="Arial" w:cs="Arial" w:hint="eastAsia"/>
+          <w:color w:val="222222"/>
+          <w:sz w:val="18"/>
+          <w:szCs w:val="18"/>
+          <w:shd w:val="clear" w:color="auto" w:fill="FFFFFF"/>
+        </w:rPr>
+      </w:pPr>
+      <w:r>
+        <w:rPr>
+          <w:rFonts w:ascii="Arial" w:hAnsi="Arial" w:cs="Arial"/>
+          <w:color w:val="222222"/>
+          <w:sz w:val="18"/>
+          <w:szCs w:val="18"/>
+          <w:shd w:val="clear" w:color="auto" w:fill="FFFFFF"/>
+        </w:rPr>
+        <w:t>或：</w:t>
+      </w:r>
+    </w:p>
+    <w:p>
+      <w:pPr>
+        <w:rPr>
+          <w:rFonts w:ascii="Arial" w:hAnsi="Arial" w:cs="Arial" w:hint="eastAsia"/>
+          <w:color w:val="FF0000"/>
+          <w:sz w:val="18"/>
+          <w:szCs w:val="18"/>
+          <w:shd w:val="clear" w:color="auto" w:fill="FFFFFF"/>
+        </w:rPr>
+      </w:pPr>
+      <w:r>
+        <w:rPr>
+          <w:rFonts w:ascii="Arial" w:hAnsi="Arial" w:cs="Arial"/>
+          <w:color w:val="FF0000"/>
+          <w:sz w:val="18"/>
+          <w:szCs w:val="18"/>
+          <w:shd w:val="clear" w:color="auto" w:fill="FFFFFF"/>
+        </w:rPr>
+        <w:t>pgrep httpd</w:t>
+      </w:r>
+      <w:r>
+        <w:rPr>
+          <w:rFonts w:ascii="Arial" w:hAnsi="Arial" w:cs="Arial" w:hint="eastAsia"/>
+          <w:color w:val="FF0000"/>
+          <w:sz w:val="18"/>
+          <w:szCs w:val="18"/>
+          <w:shd w:val="clear" w:color="auto" w:fill="FFFFFF"/>
+        </w:rPr>
+        <w:t xml:space="preserve"> </w:t>
+      </w:r>
+      <w:r>
+        <w:rPr>
+          <w:rFonts w:ascii="Arial" w:hAnsi="Arial" w:cs="Arial"/>
+          <w:color w:val="FF0000"/>
+          <w:sz w:val="18"/>
+          <w:szCs w:val="18"/>
+          <w:shd w:val="clear" w:color="auto" w:fill="FFFFFF"/>
+        </w:rPr>
+        <w:t>|</w:t>
+      </w:r>
+      <w:r>
+        <w:rPr>
+          <w:rFonts w:ascii="Arial" w:hAnsi="Arial" w:cs="Arial" w:hint="eastAsia"/>
+          <w:color w:val="FF0000"/>
+          <w:sz w:val="18"/>
+          <w:szCs w:val="18"/>
+          <w:shd w:val="clear" w:color="auto" w:fill="FFFFFF"/>
+        </w:rPr>
+        <w:t xml:space="preserve"> </w:t>
+      </w:r>
+      <w:r>
+        <w:rPr>
+          <w:rFonts w:ascii="Arial" w:hAnsi="Arial" w:cs="Arial"/>
+          <w:color w:val="FF0000"/>
+          <w:sz w:val="18"/>
+          <w:szCs w:val="18"/>
+          <w:shd w:val="clear" w:color="auto" w:fill="FFFFFF"/>
+        </w:rPr>
+        <w:t xml:space="preserve">wc </w:t>
+      </w:r>
+      <w:r>
+        <w:rPr>
+          <w:rFonts w:ascii="Arial" w:hAnsi="Arial" w:cs="Arial"/>
+          <w:color w:val="FF0000"/>
+          <w:sz w:val="18"/>
+          <w:szCs w:val="18"/>
+          <w:shd w:val="clear" w:color="auto" w:fill="FFFFFF"/>
+        </w:rPr>
+        <w:t>–</w:t>
+      </w:r>
+      <w:r>
+        <w:rPr>
+          <w:rFonts w:ascii="Arial" w:hAnsi="Arial" w:cs="Arial"/>
+          <w:color w:val="FF0000"/>
+          <w:sz w:val="18"/>
+          <w:szCs w:val="18"/>
+          <w:shd w:val="clear" w:color="auto" w:fill="FFFFFF"/>
+        </w:rPr>
+        <w:t>l</w:t>
+      </w:r>
+    </w:p>
+    <w:p>
+      <w:pPr>
+        <w:rPr>
+          <w:rFonts w:hint="eastAsia"/>
           <w:b/>
           <w:sz w:val="27"/>
         </w:rPr>
       </w:pPr>
       <w:r>
         <w:rPr>
-          <w:rFonts w:hint="eastAsia"/>
+          <w:rFonts w:ascii="Arial" w:hAnsi="Arial" w:cs="Arial"/>
+          <w:color w:val="333333"/>
+          <w:sz w:val="16"/>
+          <w:szCs w:val="16"/>
+          <w:shd w:val="clear" w:color="auto" w:fill="FFFFFF"/>
+        </w:rPr>
+        <w:t>chkconfig</w:t>
+      </w:r>
+      <w:r>
+        <w:rPr>
+          <w:rFonts w:ascii="Arial" w:hAnsi="Arial" w:cs="Arial"/>
+          <w:color w:val="333333"/>
+          <w:sz w:val="16"/>
+          <w:szCs w:val="16"/>
+          <w:shd w:val="clear" w:color="auto" w:fill="FFFFFF"/>
+        </w:rPr>
+        <w:t>命令主要用来更新（启动或停止）和查询系统服务的运行级信息。谨记</w:t>
+      </w:r>
+      <w:r>
+        <w:rPr>
+          <w:rFonts w:ascii="Arial" w:hAnsi="Arial" w:cs="Arial"/>
+          <w:color w:val="333333"/>
+          <w:sz w:val="16"/>
+          <w:szCs w:val="16"/>
+          <w:shd w:val="clear" w:color="auto" w:fill="FFFFFF"/>
+        </w:rPr>
+        <w:t>chkconfig</w:t>
+      </w:r>
+      <w:r>
+        <w:rPr>
+          <w:rFonts w:ascii="Arial" w:hAnsi="Arial" w:cs="Arial"/>
+          <w:color w:val="333333"/>
+          <w:sz w:val="16"/>
+          <w:szCs w:val="16"/>
+          <w:shd w:val="clear" w:color="auto" w:fill="FFFFFF"/>
+        </w:rPr>
+        <w:t>不是立即自动禁止或激活一个服务，它只是简单的改变了符号连接。</w:t>
+      </w:r>
+    </w:p>
+    <w:p>
+      <w:pPr>
+        <w:rPr>
           <w:b/>
           <w:sz w:val="27"/>
         </w:rPr>
-        <w:t>1</w:t>
-      </w:r>
+      </w:pPr>
       <w:r>
         <w:rPr>
           <w:rFonts w:hint="eastAsia"/>
           <w:b/>
           <w:sz w:val="27"/>
         </w:rPr>
-        <w:t>、</w:t>
-      </w:r>
-      <w:r>
-        <w:rPr>
+        <w:t>1</w:t>
+      </w:r>
+      <w:r>
+        <w:rPr>
+          <w:rFonts w:hint="eastAsia"/>
           <w:b/>
           <w:sz w:val="27"/>
         </w:rPr>
+        <w:t>、</w:t>
+      </w:r>
+      <w:r>
+        <w:rPr>
+          <w:b/>
+          <w:sz w:val="27"/>
+        </w:rPr>
         <w:t>install:</w:t>
       </w:r>
     </w:p>
@@ -103,25 +296,9 @@
         <w:t>service php-fpm start</w:t>
       </w:r>
     </w:p>
-    <w:p>
-      <w:pPr>
-        <w:rPr>
-          <w:rFonts w:hint="eastAsia"/>
-        </w:rPr>
-      </w:pPr>
-    </w:p>
-    <w:p>
-      <w:pPr>
-        <w:rPr>
-          <w:rFonts w:ascii="Tahoma" w:hAnsi="Tahoma" w:cs="Tahoma" w:hint="eastAsia"/>
-          <w:b/>
-          <w:color w:val="333333"/>
-          <w:sz w:val="26"/>
-          <w:szCs w:val="18"/>
-          <w:shd w:val="clear" w:color="auto" w:fill="FAFAFC"/>
-        </w:rPr>
-      </w:pPr>
-      <w:r>
+    <w:p/>
+    <w:p>
+      <w:pPr>
         <w:rPr>
           <w:rFonts w:ascii="Tahoma" w:hAnsi="Tahoma" w:cs="Tahoma"/>
           <w:b/>
@@ -130,8 +307,7 @@
           <w:szCs w:val="18"/>
           <w:shd w:val="clear" w:color="auto" w:fill="FAFAFC"/>
         </w:rPr>
-        <w:t>3</w:t>
-      </w:r>
+      </w:pPr>
       <w:r>
         <w:rPr>
           <w:rFonts w:ascii="Tahoma" w:hAnsi="Tahoma" w:cs="Tahoma"/>
@@ -141,7 +317,7 @@
           <w:szCs w:val="18"/>
           <w:shd w:val="clear" w:color="auto" w:fill="FAFAFC"/>
         </w:rPr>
-        <w:t>、</w:t>
+        <w:t>3</w:t>
       </w:r>
       <w:r>
         <w:rPr>
@@ -152,7 +328,7 @@
           <w:szCs w:val="18"/>
           <w:shd w:val="clear" w:color="auto" w:fill="FAFAFC"/>
         </w:rPr>
-        <w:t>配置</w:t>
+        <w:t>、</w:t>
       </w:r>
       <w:r>
         <w:rPr>
@@ -163,13 +339,24 @@
           <w:szCs w:val="18"/>
           <w:shd w:val="clear" w:color="auto" w:fill="FAFAFC"/>
         </w:rPr>
+        <w:t>配置</w:t>
+      </w:r>
+      <w:r>
+        <w:rPr>
+          <w:rFonts w:ascii="Tahoma" w:hAnsi="Tahoma" w:cs="Tahoma"/>
+          <w:b/>
+          <w:color w:val="333333"/>
+          <w:sz w:val="26"/>
+          <w:szCs w:val="18"/>
+          <w:shd w:val="clear" w:color="auto" w:fill="FAFAFC"/>
+        </w:rPr>
         <w:t>Apache</w:t>
       </w:r>
     </w:p>
     <w:p>
       <w:pPr>
         <w:rPr>
-          <w:rFonts w:ascii="Courier New" w:hAnsi="Courier New" w:hint="eastAsia"/>
+          <w:rFonts w:ascii="Courier New" w:hAnsi="Courier New"/>
           <w:color w:val="008200"/>
           <w:sz w:val="18"/>
           <w:szCs w:val="18"/>
@@ -220,7 +407,7 @@
     <w:p>
       <w:pPr>
         <w:rPr>
-          <w:rFonts w:ascii="Courier New" w:hAnsi="Courier New" w:hint="eastAsia"/>
+          <w:rFonts w:ascii="Courier New" w:hAnsi="Courier New"/>
           <w:color w:val="008200"/>
           <w:sz w:val="18"/>
           <w:szCs w:val="18"/>
@@ -971,7 +1158,7 @@
     <w:p>
       <w:pPr>
         <w:rPr>
-          <w:rFonts w:ascii="Courier New" w:hAnsi="Courier New" w:hint="eastAsia"/>
+          <w:rFonts w:ascii="Courier New" w:hAnsi="Courier New"/>
           <w:color w:val="008200"/>
           <w:sz w:val="18"/>
           <w:szCs w:val="18"/>
@@ -1031,7 +1218,7 @@
         <w:shd w:val="clear" w:color="auto" w:fill="FAFAFC"/>
         <w:spacing w:line="275" w:lineRule="atLeast"/>
         <w:rPr>
-          <w:rFonts w:ascii="宋体" w:eastAsia="宋体" w:hAnsi="宋体" w:cs="宋体" w:hint="eastAsia"/>
+          <w:rFonts w:ascii="宋体" w:eastAsia="宋体" w:hAnsi="宋体" w:cs="宋体"/>
           <w:color w:val="333333"/>
           <w:kern w:val="0"/>
           <w:sz w:val="24"/>
@@ -1113,6 +1300,7 @@
           <w:kern w:val="0"/>
           <w:sz w:val="24"/>
         </w:rPr>
+        <w:lastRenderedPageBreak/>
         <w:t>AddHandler cgi-script .cgi .pl .py</w:t>
       </w:r>
     </w:p>
@@ -1122,7 +1310,7 @@
         <w:shd w:val="clear" w:color="auto" w:fill="FAFAFC"/>
         <w:spacing w:line="275" w:lineRule="atLeast"/>
         <w:rPr>
-          <w:rFonts w:ascii="Tahoma" w:eastAsia="宋体" w:hAnsi="Tahoma" w:cs="Tahoma" w:hint="eastAsia"/>
+          <w:rFonts w:ascii="Tahoma" w:eastAsia="宋体" w:hAnsi="Tahoma" w:cs="Tahoma"/>
           <w:color w:val="333333"/>
           <w:kern w:val="0"/>
           <w:sz w:val="18"/>
@@ -1195,7 +1383,7 @@
         <w:shd w:val="clear" w:color="auto" w:fill="FAFAFC"/>
         <w:spacing w:before="100" w:beforeAutospacing="1" w:after="100" w:afterAutospacing="1" w:line="275" w:lineRule="atLeast"/>
         <w:rPr>
-          <w:rFonts w:ascii="Tahoma" w:eastAsia="宋体" w:hAnsi="Tahoma" w:cs="Tahoma" w:hint="eastAsia"/>
+          <w:rFonts w:ascii="Tahoma" w:eastAsia="宋体" w:hAnsi="Tahoma" w:cs="Tahoma"/>
           <w:color w:val="333333"/>
           <w:kern w:val="0"/>
           <w:sz w:val="18"/>
@@ -1249,7 +1437,7 @@
         <w:shd w:val="clear" w:color="auto" w:fill="FAFAFC"/>
         <w:spacing w:line="197" w:lineRule="atLeast"/>
         <w:rPr>
-          <w:rFonts w:ascii="宋体" w:eastAsia="宋体" w:hAnsi="宋体" w:cs="宋体" w:hint="eastAsia"/>
+          <w:rFonts w:ascii="宋体" w:eastAsia="宋体" w:hAnsi="宋体" w:cs="宋体"/>
           <w:color w:val="008200"/>
           <w:kern w:val="0"/>
           <w:sz w:val="24"/>
@@ -1262,7 +1450,6 @@
           <w:kern w:val="0"/>
           <w:sz w:val="24"/>
         </w:rPr>
-        <w:lastRenderedPageBreak/>
         <w:t>#追加下面4行，www.linuxidc.com是我们的默认主站</w:t>
       </w:r>
     </w:p>
@@ -1337,7 +1524,7 @@
         <w:shd w:val="clear" w:color="auto" w:fill="FAFAFC"/>
         <w:spacing w:line="197" w:lineRule="atLeast"/>
         <w:rPr>
-          <w:rFonts w:ascii="宋体" w:eastAsia="宋体" w:hAnsi="宋体" w:cs="宋体" w:hint="eastAsia"/>
+          <w:rFonts w:ascii="宋体" w:eastAsia="宋体" w:hAnsi="宋体" w:cs="宋体"/>
           <w:color w:val="333333"/>
           <w:kern w:val="0"/>
           <w:sz w:val="24"/>
@@ -1359,7 +1546,7 @@
         <w:shd w:val="clear" w:color="auto" w:fill="FAFAFC"/>
         <w:spacing w:line="197" w:lineRule="atLeast"/>
         <w:rPr>
-          <w:rFonts w:ascii="Tahoma" w:eastAsia="宋体" w:hAnsi="Tahoma" w:cs="Tahoma" w:hint="eastAsia"/>
+          <w:rFonts w:ascii="Tahoma" w:eastAsia="宋体" w:hAnsi="Tahoma" w:cs="Tahoma"/>
           <w:color w:val="333333"/>
           <w:kern w:val="0"/>
           <w:sz w:val="18"/>
@@ -1376,15 +1563,107 @@
         <w:t>Include virtual/*.conf</w:t>
       </w:r>
     </w:p>
-    <w:p>
-      <w:pPr>
-        <w:rPr>
-          <w:rFonts w:hint="eastAsia"/>
-        </w:rPr>
-      </w:pPr>
-    </w:p>
-    <w:p>
-      <w:pPr>
+    <w:p/>
+    <w:p>
+      <w:pPr>
+        <w:rPr>
+          <w:rFonts w:ascii="Tahoma" w:hAnsi="Tahoma" w:cs="Tahoma"/>
+          <w:b/>
+          <w:color w:val="333333"/>
+          <w:sz w:val="22"/>
+          <w:szCs w:val="18"/>
+          <w:shd w:val="clear" w:color="auto" w:fill="FAFAFC"/>
+        </w:rPr>
+      </w:pPr>
+      <w:r>
+        <w:rPr>
+          <w:rFonts w:ascii="Tahoma" w:hAnsi="Tahoma" w:cs="Tahoma"/>
+          <w:b/>
+          <w:color w:val="333333"/>
+          <w:sz w:val="22"/>
+          <w:szCs w:val="18"/>
+          <w:shd w:val="clear" w:color="auto" w:fill="FAFAFC"/>
+        </w:rPr>
+        <w:t>5</w:t>
+      </w:r>
+      <w:r>
+        <w:rPr>
+          <w:rFonts w:ascii="Tahoma" w:hAnsi="Tahoma" w:cs="Tahoma"/>
+          <w:b/>
+          <w:color w:val="333333"/>
+          <w:sz w:val="22"/>
+          <w:szCs w:val="18"/>
+          <w:shd w:val="clear" w:color="auto" w:fill="FAFAFC"/>
+        </w:rPr>
+        <w:t>、安装</w:t>
+      </w:r>
+      <w:r>
+        <w:rPr>
+          <w:rFonts w:ascii="Tahoma" w:hAnsi="Tahoma" w:cs="Tahoma"/>
+          <w:b/>
+          <w:color w:val="333333"/>
+          <w:sz w:val="22"/>
+          <w:szCs w:val="18"/>
+          <w:shd w:val="clear" w:color="auto" w:fill="FAFAFC"/>
+        </w:rPr>
+        <w:t>php</w:t>
+      </w:r>
+      <w:r>
+        <w:rPr>
+          <w:rFonts w:ascii="Tahoma" w:hAnsi="Tahoma" w:cs="Tahoma"/>
+          <w:b/>
+          <w:color w:val="333333"/>
+          <w:sz w:val="22"/>
+          <w:szCs w:val="18"/>
+          <w:shd w:val="clear" w:color="auto" w:fill="FAFAFC"/>
+        </w:rPr>
+        <w:t>及其他常用组件：</w:t>
+      </w:r>
+    </w:p>
+    <w:p>
+      <w:pPr>
+        <w:rPr>
+          <w:rFonts w:ascii="Tahoma" w:hAnsi="Tahoma" w:cs="Tahoma"/>
+          <w:color w:val="333333"/>
+          <w:sz w:val="18"/>
+          <w:szCs w:val="18"/>
+          <w:shd w:val="clear" w:color="auto" w:fill="FAFAFC"/>
+        </w:rPr>
+      </w:pPr>
+      <w:r>
+        <w:rPr>
+          <w:rFonts w:ascii="Tahoma" w:hAnsi="Tahoma" w:cs="Tahoma"/>
+          <w:color w:val="333333"/>
+          <w:sz w:val="18"/>
+          <w:szCs w:val="18"/>
+          <w:shd w:val="clear" w:color="auto" w:fill="FAFAFC"/>
+        </w:rPr>
+        <w:t>yum -y install php php-mysql php-gd php-xml php-mbstring php-mcrypt</w:t>
+      </w:r>
+    </w:p>
+    <w:p>
+      <w:pPr>
+        <w:rPr>
+          <w:rFonts w:ascii="Tahoma" w:hAnsi="Tahoma" w:cs="Tahoma"/>
+          <w:color w:val="333333"/>
+          <w:sz w:val="18"/>
+          <w:szCs w:val="18"/>
+          <w:shd w:val="clear" w:color="auto" w:fill="FAFAFC"/>
+        </w:rPr>
+      </w:pPr>
+    </w:p>
+    <w:p>
+      <w:pPr>
+        <w:rPr>
+          <w:rFonts w:ascii="Tahoma" w:hAnsi="Tahoma" w:cs="Tahoma"/>
+          <w:b/>
+          <w:color w:val="333333"/>
+          <w:sz w:val="22"/>
+          <w:szCs w:val="18"/>
+          <w:shd w:val="clear" w:color="auto" w:fill="FAFAFC"/>
+        </w:rPr>
+      </w:pPr>
+      <w:r>
         <w:rPr>
           <w:rFonts w:ascii="Tahoma" w:hAnsi="Tahoma" w:cs="Tahoma" w:hint="eastAsia"/>
           <w:b/>
@@ -1393,7 +1672,19 @@
           <w:szCs w:val="18"/>
           <w:shd w:val="clear" w:color="auto" w:fill="FAFAFC"/>
         </w:rPr>
-      </w:pPr>
+        <w:t>6</w:t>
+      </w:r>
+      <w:r>
+        <w:rPr>
+          <w:rFonts w:ascii="Tahoma" w:hAnsi="Tahoma" w:cs="Tahoma" w:hint="eastAsia"/>
+          <w:b/>
+          <w:color w:val="333333"/>
+          <w:sz w:val="22"/>
+          <w:szCs w:val="18"/>
+          <w:shd w:val="clear" w:color="auto" w:fill="FAFAFC"/>
+        </w:rPr>
+        <w:t>、</w:t>
+      </w:r>
       <w:r>
         <w:rPr>
           <w:rFonts w:ascii="Tahoma" w:hAnsi="Tahoma" w:cs="Tahoma"/>
@@ -1403,7 +1694,7 @@
           <w:szCs w:val="18"/>
           <w:shd w:val="clear" w:color="auto" w:fill="FAFAFC"/>
         </w:rPr>
-        <w:t>5</w:t>
+        <w:t>安装</w:t>
       </w:r>
       <w:r>
         <w:rPr>
@@ -1414,7 +1705,7 @@
           <w:szCs w:val="18"/>
           <w:shd w:val="clear" w:color="auto" w:fill="FAFAFC"/>
         </w:rPr>
-        <w:t>、安装</w:t>
+        <w:t>php-pecl-memcached</w:t>
       </w:r>
       <w:r>
         <w:rPr>
@@ -1425,31 +1716,165 @@
           <w:szCs w:val="18"/>
           <w:shd w:val="clear" w:color="auto" w:fill="FAFAFC"/>
         </w:rPr>
+        <w:t>模块，提高性能：</w:t>
+      </w:r>
+    </w:p>
+    <w:p>
+      <w:pPr>
+        <w:rPr>
+          <w:rFonts w:ascii="Tahoma" w:hAnsi="Tahoma" w:cs="Tahoma"/>
+          <w:color w:val="333333"/>
+          <w:sz w:val="18"/>
+          <w:szCs w:val="18"/>
+          <w:shd w:val="clear" w:color="auto" w:fill="FAFAFC"/>
+        </w:rPr>
+      </w:pPr>
+      <w:r>
+        <w:rPr>
+          <w:rFonts w:ascii="Tahoma" w:hAnsi="Tahoma" w:cs="Tahoma"/>
+          <w:color w:val="333333"/>
+          <w:sz w:val="18"/>
+          <w:szCs w:val="18"/>
+          <w:shd w:val="clear" w:color="auto" w:fill="FAFAFC"/>
+        </w:rPr>
+        <w:t>yum install php-pecl-memcached</w:t>
+      </w:r>
+    </w:p>
+    <w:p>
+      <w:pPr>
+        <w:rPr>
+          <w:rFonts w:ascii="Tahoma" w:hAnsi="Tahoma" w:cs="Tahoma"/>
+          <w:color w:val="333333"/>
+          <w:sz w:val="18"/>
+          <w:szCs w:val="18"/>
+          <w:shd w:val="clear" w:color="auto" w:fill="FAFAFC"/>
+        </w:rPr>
+      </w:pPr>
+      <w:r>
+        <w:rPr>
+          <w:rFonts w:ascii="Tahoma" w:hAnsi="Tahoma" w:cs="Tahoma"/>
+          <w:color w:val="333333"/>
+          <w:sz w:val="18"/>
+          <w:szCs w:val="18"/>
+          <w:shd w:val="clear" w:color="auto" w:fill="FAFAFC"/>
+        </w:rPr>
+        <w:t>设定文件是</w:t>
+      </w:r>
+      <w:r>
+        <w:rPr>
+          <w:rFonts w:ascii="Tahoma" w:hAnsi="Tahoma" w:cs="Tahoma"/>
+          <w:color w:val="333333"/>
+          <w:sz w:val="18"/>
+          <w:szCs w:val="18"/>
+          <w:shd w:val="clear" w:color="auto" w:fill="FAFAFC"/>
+        </w:rPr>
+        <w:t>/etc/php.d/memcached.ini</w:t>
+      </w:r>
+      <w:r>
+        <w:rPr>
+          <w:rFonts w:ascii="Tahoma" w:hAnsi="Tahoma" w:cs="Tahoma"/>
+          <w:color w:val="333333"/>
+          <w:sz w:val="18"/>
+          <w:szCs w:val="18"/>
+          <w:shd w:val="clear" w:color="auto" w:fill="FAFAFC"/>
+        </w:rPr>
+        <w:t>，如果你采用默认设置，就不需要修改设定文件了。</w:t>
+      </w:r>
+    </w:p>
+    <w:p>
+      <w:pPr>
+        <w:rPr>
+          <w:rFonts w:ascii="Tahoma" w:hAnsi="Tahoma" w:cs="Tahoma"/>
+          <w:color w:val="333333"/>
+          <w:sz w:val="18"/>
+          <w:szCs w:val="18"/>
+          <w:shd w:val="clear" w:color="auto" w:fill="FAFAFC"/>
+        </w:rPr>
+      </w:pPr>
+    </w:p>
+    <w:p>
+      <w:pPr>
+        <w:rPr>
+          <w:rFonts w:ascii="Tahoma" w:hAnsi="Tahoma" w:cs="Tahoma"/>
+          <w:color w:val="333333"/>
+          <w:sz w:val="18"/>
+          <w:szCs w:val="18"/>
+          <w:shd w:val="clear" w:color="auto" w:fill="FAFAFC"/>
+        </w:rPr>
+      </w:pPr>
+      <w:r>
+        <w:rPr>
+          <w:rFonts w:ascii="Tahoma" w:hAnsi="Tahoma" w:cs="Tahoma" w:hint="eastAsia"/>
+          <w:color w:val="333333"/>
+          <w:sz w:val="18"/>
+          <w:szCs w:val="18"/>
+          <w:shd w:val="clear" w:color="auto" w:fill="FAFAFC"/>
+        </w:rPr>
+        <w:t>7</w:t>
+      </w:r>
+      <w:r>
+        <w:rPr>
+          <w:rFonts w:ascii="Tahoma" w:hAnsi="Tahoma" w:cs="Tahoma" w:hint="eastAsia"/>
+          <w:color w:val="333333"/>
+          <w:sz w:val="18"/>
+          <w:szCs w:val="18"/>
+          <w:shd w:val="clear" w:color="auto" w:fill="FAFAFC"/>
+        </w:rPr>
+        <w:t>、</w:t>
+      </w:r>
+      <w:r>
+        <w:rPr>
+          <w:rFonts w:ascii="Tahoma" w:hAnsi="Tahoma" w:cs="Tahoma"/>
+          <w:color w:val="333333"/>
+          <w:sz w:val="18"/>
+          <w:szCs w:val="18"/>
+          <w:shd w:val="clear" w:color="auto" w:fill="FAFAFC"/>
+        </w:rPr>
+        <w:t>安装并配置</w:t>
+      </w:r>
+      <w:r>
+        <w:rPr>
+          <w:rFonts w:ascii="Tahoma" w:hAnsi="Tahoma" w:cs="Tahoma"/>
+          <w:color w:val="333333"/>
+          <w:sz w:val="18"/>
+          <w:szCs w:val="18"/>
+          <w:shd w:val="clear" w:color="auto" w:fill="FAFAFC"/>
+        </w:rPr>
+        <w:t>Zend</w:t>
+      </w:r>
+      <w:r>
+        <w:rPr>
+          <w:rFonts w:ascii="Tahoma" w:hAnsi="Tahoma" w:cs="Tahoma"/>
+          <w:color w:val="333333"/>
+          <w:sz w:val="18"/>
+          <w:szCs w:val="18"/>
+          <w:shd w:val="clear" w:color="auto" w:fill="FAFAFC"/>
+        </w:rPr>
+        <w:t>提供的</w:t>
+      </w:r>
+      <w:r>
+        <w:rPr>
+          <w:rFonts w:ascii="Tahoma" w:hAnsi="Tahoma" w:cs="Tahoma"/>
+          <w:color w:val="333333"/>
+          <w:sz w:val="18"/>
+          <w:szCs w:val="18"/>
+          <w:shd w:val="clear" w:color="auto" w:fill="FAFAFC"/>
+        </w:rPr>
         <w:t>php</w:t>
       </w:r>
       <w:r>
         <w:rPr>
           <w:rFonts w:ascii="Tahoma" w:hAnsi="Tahoma" w:cs="Tahoma"/>
-          <w:b/>
-          <w:color w:val="333333"/>
-          <w:sz w:val="22"/>
-          <w:szCs w:val="18"/>
-          <w:shd w:val="clear" w:color="auto" w:fill="FAFAFC"/>
-        </w:rPr>
-        <w:t>及其他常用组件：</w:t>
-      </w:r>
-    </w:p>
-    <w:p>
-      <w:pPr>
-        <w:rPr>
-          <w:rFonts w:ascii="Tahoma" w:hAnsi="Tahoma" w:cs="Tahoma" w:hint="eastAsia"/>
-          <w:color w:val="333333"/>
-          <w:sz w:val="18"/>
-          <w:szCs w:val="18"/>
-          <w:shd w:val="clear" w:color="auto" w:fill="FAFAFC"/>
-        </w:rPr>
-      </w:pPr>
-      <w:r>
+          <w:color w:val="333333"/>
+          <w:sz w:val="18"/>
+          <w:szCs w:val="18"/>
+          <w:shd w:val="clear" w:color="auto" w:fill="FAFAFC"/>
+        </w:rPr>
+        <w:t>加速、解密软件</w:t>
+      </w:r>
+    </w:p>
+    <w:p>
+      <w:pPr>
         <w:rPr>
           <w:rFonts w:ascii="Tahoma" w:hAnsi="Tahoma" w:cs="Tahoma"/>
           <w:color w:val="333333"/>
@@ -1457,97 +1882,37 @@
           <w:szCs w:val="18"/>
           <w:shd w:val="clear" w:color="auto" w:fill="FAFAFC"/>
         </w:rPr>
-        <w:t>yum -y install php php-mysql php-gd php-xml php-mbstring php-mcrypt</w:t>
-      </w:r>
-    </w:p>
-    <w:p>
-      <w:pPr>
-        <w:rPr>
-          <w:rFonts w:ascii="Tahoma" w:hAnsi="Tahoma" w:cs="Tahoma" w:hint="eastAsia"/>
-          <w:color w:val="333333"/>
-          <w:sz w:val="18"/>
-          <w:szCs w:val="18"/>
-          <w:shd w:val="clear" w:color="auto" w:fill="FAFAFC"/>
-        </w:rPr>
-      </w:pPr>
-    </w:p>
-    <w:p>
-      <w:pPr>
-        <w:rPr>
-          <w:rFonts w:ascii="Tahoma" w:hAnsi="Tahoma" w:cs="Tahoma" w:hint="eastAsia"/>
-          <w:b/>
-          <w:color w:val="333333"/>
-          <w:sz w:val="22"/>
-          <w:szCs w:val="18"/>
-          <w:shd w:val="clear" w:color="auto" w:fill="FAFAFC"/>
-        </w:rPr>
-      </w:pPr>
-      <w:r>
-        <w:rPr>
-          <w:rFonts w:ascii="Tahoma" w:hAnsi="Tahoma" w:cs="Tahoma" w:hint="eastAsia"/>
-          <w:b/>
-          <w:color w:val="333333"/>
-          <w:sz w:val="22"/>
-          <w:szCs w:val="18"/>
-          <w:shd w:val="clear" w:color="auto" w:fill="FAFAFC"/>
-        </w:rPr>
-        <w:t>6</w:t>
-      </w:r>
-      <w:r>
-        <w:rPr>
-          <w:rFonts w:ascii="Tahoma" w:hAnsi="Tahoma" w:cs="Tahoma" w:hint="eastAsia"/>
-          <w:b/>
-          <w:color w:val="333333"/>
-          <w:sz w:val="22"/>
-          <w:szCs w:val="18"/>
-          <w:shd w:val="clear" w:color="auto" w:fill="FAFAFC"/>
-        </w:rPr>
-        <w:t>、</w:t>
-      </w:r>
+      </w:pPr>
       <w:r>
         <w:rPr>
           <w:rFonts w:ascii="Tahoma" w:hAnsi="Tahoma" w:cs="Tahoma"/>
-          <w:b/>
-          <w:color w:val="333333"/>
-          <w:sz w:val="22"/>
-          <w:szCs w:val="18"/>
-          <w:shd w:val="clear" w:color="auto" w:fill="FAFAFC"/>
-        </w:rPr>
-        <w:t>安装</w:t>
+          <w:color w:val="333333"/>
+          <w:sz w:val="18"/>
+          <w:szCs w:val="18"/>
+          <w:shd w:val="clear" w:color="auto" w:fill="FAFAFC"/>
+        </w:rPr>
+        <w:t>如果你用的</w:t>
       </w:r>
       <w:r>
         <w:rPr>
           <w:rFonts w:ascii="Tahoma" w:hAnsi="Tahoma" w:cs="Tahoma"/>
-          <w:b/>
-          <w:color w:val="333333"/>
-          <w:sz w:val="22"/>
-          <w:szCs w:val="18"/>
-          <w:shd w:val="clear" w:color="auto" w:fill="FAFAFC"/>
-        </w:rPr>
-        <w:t>php-pecl-memcached</w:t>
+          <w:color w:val="333333"/>
+          <w:sz w:val="18"/>
+          <w:szCs w:val="18"/>
+          <w:shd w:val="clear" w:color="auto" w:fill="FAFAFC"/>
+        </w:rPr>
+        <w:t>php</w:t>
       </w:r>
       <w:r>
         <w:rPr>
           <w:rFonts w:ascii="Tahoma" w:hAnsi="Tahoma" w:cs="Tahoma"/>
-          <w:b/>
-          <w:color w:val="333333"/>
-          <w:sz w:val="22"/>
-          <w:szCs w:val="18"/>
-          <w:shd w:val="clear" w:color="auto" w:fill="FAFAFC"/>
-        </w:rPr>
-        <w:t>模块，提高性能：</w:t>
-      </w:r>
-    </w:p>
-    <w:p>
-      <w:pPr>
-        <w:rPr>
-          <w:rFonts w:ascii="Tahoma" w:hAnsi="Tahoma" w:cs="Tahoma" w:hint="eastAsia"/>
-          <w:color w:val="333333"/>
-          <w:sz w:val="18"/>
-          <w:szCs w:val="18"/>
-          <w:shd w:val="clear" w:color="auto" w:fill="FAFAFC"/>
-        </w:rPr>
-      </w:pPr>
+          <w:color w:val="333333"/>
+          <w:sz w:val="18"/>
+          <w:szCs w:val="18"/>
+          <w:shd w:val="clear" w:color="auto" w:fill="FAFAFC"/>
+        </w:rPr>
+        <w:t>是</w:t>
+      </w:r>
       <w:r>
         <w:rPr>
           <w:rFonts w:ascii="Tahoma" w:hAnsi="Tahoma" w:cs="Tahoma"/>
@@ -1556,19 +1921,8 @@
           <w:szCs w:val="18"/>
           <w:shd w:val="clear" w:color="auto" w:fill="FAFAFC"/>
         </w:rPr>
-        <w:t>yum install php-pecl-memcached</w:t>
-      </w:r>
-    </w:p>
-    <w:p>
-      <w:pPr>
-        <w:rPr>
-          <w:rFonts w:ascii="Tahoma" w:hAnsi="Tahoma" w:cs="Tahoma" w:hint="eastAsia"/>
-          <w:color w:val="333333"/>
-          <w:sz w:val="18"/>
-          <w:szCs w:val="18"/>
-          <w:shd w:val="clear" w:color="auto" w:fill="FAFAFC"/>
-        </w:rPr>
-      </w:pPr>
+        <w:t>php5.3.x</w:t>
+      </w:r>
       <w:r>
         <w:rPr>
           <w:rFonts w:ascii="Tahoma" w:hAnsi="Tahoma" w:cs="Tahoma"/>
@@ -1577,7 +1931,7 @@
           <w:szCs w:val="18"/>
           <w:shd w:val="clear" w:color="auto" w:fill="FAFAFC"/>
         </w:rPr>
-        <w:t>设定文件是</w:t>
+        <w:t>版本，需要安装的是</w:t>
       </w:r>
       <w:r>
         <w:rPr>
@@ -1587,179 +1941,6 @@
           <w:szCs w:val="18"/>
           <w:shd w:val="clear" w:color="auto" w:fill="FAFAFC"/>
         </w:rPr>
-        <w:t>/etc/php.d/memcached.ini</w:t>
-      </w:r>
-      <w:r>
-        <w:rPr>
-          <w:rFonts w:ascii="Tahoma" w:hAnsi="Tahoma" w:cs="Tahoma"/>
-          <w:color w:val="333333"/>
-          <w:sz w:val="18"/>
-          <w:szCs w:val="18"/>
-          <w:shd w:val="clear" w:color="auto" w:fill="FAFAFC"/>
-        </w:rPr>
-        <w:t>，如果你采用默认设置，就不需要修改设定文件了。</w:t>
-      </w:r>
-    </w:p>
-    <w:p>
-      <w:pPr>
-        <w:rPr>
-          <w:rFonts w:ascii="Tahoma" w:hAnsi="Tahoma" w:cs="Tahoma" w:hint="eastAsia"/>
-          <w:color w:val="333333"/>
-          <w:sz w:val="18"/>
-          <w:szCs w:val="18"/>
-          <w:shd w:val="clear" w:color="auto" w:fill="FAFAFC"/>
-        </w:rPr>
-      </w:pPr>
-    </w:p>
-    <w:p>
-      <w:pPr>
-        <w:rPr>
-          <w:rFonts w:ascii="Tahoma" w:hAnsi="Tahoma" w:cs="Tahoma" w:hint="eastAsia"/>
-          <w:color w:val="333333"/>
-          <w:sz w:val="18"/>
-          <w:szCs w:val="18"/>
-          <w:shd w:val="clear" w:color="auto" w:fill="FAFAFC"/>
-        </w:rPr>
-      </w:pPr>
-      <w:r>
-        <w:rPr>
-          <w:rFonts w:ascii="Tahoma" w:hAnsi="Tahoma" w:cs="Tahoma" w:hint="eastAsia"/>
-          <w:color w:val="333333"/>
-          <w:sz w:val="18"/>
-          <w:szCs w:val="18"/>
-          <w:shd w:val="clear" w:color="auto" w:fill="FAFAFC"/>
-        </w:rPr>
-        <w:t>7</w:t>
-      </w:r>
-      <w:r>
-        <w:rPr>
-          <w:rFonts w:ascii="Tahoma" w:hAnsi="Tahoma" w:cs="Tahoma" w:hint="eastAsia"/>
-          <w:color w:val="333333"/>
-          <w:sz w:val="18"/>
-          <w:szCs w:val="18"/>
-          <w:shd w:val="clear" w:color="auto" w:fill="FAFAFC"/>
-        </w:rPr>
-        <w:t>、</w:t>
-      </w:r>
-      <w:r>
-        <w:rPr>
-          <w:rFonts w:ascii="Tahoma" w:hAnsi="Tahoma" w:cs="Tahoma"/>
-          <w:color w:val="333333"/>
-          <w:sz w:val="18"/>
-          <w:szCs w:val="18"/>
-          <w:shd w:val="clear" w:color="auto" w:fill="FAFAFC"/>
-        </w:rPr>
-        <w:t>安装并配置</w:t>
-      </w:r>
-      <w:r>
-        <w:rPr>
-          <w:rFonts w:ascii="Tahoma" w:hAnsi="Tahoma" w:cs="Tahoma"/>
-          <w:color w:val="333333"/>
-          <w:sz w:val="18"/>
-          <w:szCs w:val="18"/>
-          <w:shd w:val="clear" w:color="auto" w:fill="FAFAFC"/>
-        </w:rPr>
-        <w:t>Zend</w:t>
-      </w:r>
-      <w:r>
-        <w:rPr>
-          <w:rFonts w:ascii="Tahoma" w:hAnsi="Tahoma" w:cs="Tahoma"/>
-          <w:color w:val="333333"/>
-          <w:sz w:val="18"/>
-          <w:szCs w:val="18"/>
-          <w:shd w:val="clear" w:color="auto" w:fill="FAFAFC"/>
-        </w:rPr>
-        <w:t>提供的</w:t>
-      </w:r>
-      <w:r>
-        <w:rPr>
-          <w:rFonts w:ascii="Tahoma" w:hAnsi="Tahoma" w:cs="Tahoma"/>
-          <w:color w:val="333333"/>
-          <w:sz w:val="18"/>
-          <w:szCs w:val="18"/>
-          <w:shd w:val="clear" w:color="auto" w:fill="FAFAFC"/>
-        </w:rPr>
-        <w:t>php</w:t>
-      </w:r>
-      <w:r>
-        <w:rPr>
-          <w:rFonts w:ascii="Tahoma" w:hAnsi="Tahoma" w:cs="Tahoma"/>
-          <w:color w:val="333333"/>
-          <w:sz w:val="18"/>
-          <w:szCs w:val="18"/>
-          <w:shd w:val="clear" w:color="auto" w:fill="FAFAFC"/>
-        </w:rPr>
-        <w:t>加速、解密软件</w:t>
-      </w:r>
-    </w:p>
-    <w:p>
-      <w:pPr>
-        <w:rPr>
-          <w:rFonts w:ascii="Tahoma" w:hAnsi="Tahoma" w:cs="Tahoma" w:hint="eastAsia"/>
-          <w:color w:val="333333"/>
-          <w:sz w:val="18"/>
-          <w:szCs w:val="18"/>
-          <w:shd w:val="clear" w:color="auto" w:fill="FAFAFC"/>
-        </w:rPr>
-      </w:pPr>
-      <w:r>
-        <w:rPr>
-          <w:rFonts w:ascii="Tahoma" w:hAnsi="Tahoma" w:cs="Tahoma"/>
-          <w:color w:val="333333"/>
-          <w:sz w:val="18"/>
-          <w:szCs w:val="18"/>
-          <w:shd w:val="clear" w:color="auto" w:fill="FAFAFC"/>
-        </w:rPr>
-        <w:t>如果你用的</w:t>
-      </w:r>
-      <w:r>
-        <w:rPr>
-          <w:rFonts w:ascii="Tahoma" w:hAnsi="Tahoma" w:cs="Tahoma"/>
-          <w:color w:val="333333"/>
-          <w:sz w:val="18"/>
-          <w:szCs w:val="18"/>
-          <w:shd w:val="clear" w:color="auto" w:fill="FAFAFC"/>
-        </w:rPr>
-        <w:t>php</w:t>
-      </w:r>
-      <w:r>
-        <w:rPr>
-          <w:rFonts w:ascii="Tahoma" w:hAnsi="Tahoma" w:cs="Tahoma"/>
-          <w:color w:val="333333"/>
-          <w:sz w:val="18"/>
-          <w:szCs w:val="18"/>
-          <w:shd w:val="clear" w:color="auto" w:fill="FAFAFC"/>
-        </w:rPr>
-        <w:t>是</w:t>
-      </w:r>
-      <w:r>
-        <w:rPr>
-          <w:rFonts w:ascii="Tahoma" w:hAnsi="Tahoma" w:cs="Tahoma"/>
-          <w:color w:val="333333"/>
-          <w:sz w:val="18"/>
-          <w:szCs w:val="18"/>
-          <w:shd w:val="clear" w:color="auto" w:fill="FAFAFC"/>
-        </w:rPr>
-        <w:t>php5.3.x</w:t>
-      </w:r>
-      <w:r>
-        <w:rPr>
-          <w:rFonts w:ascii="Tahoma" w:hAnsi="Tahoma" w:cs="Tahoma"/>
-          <w:color w:val="333333"/>
-          <w:sz w:val="18"/>
-          <w:szCs w:val="18"/>
-          <w:shd w:val="clear" w:color="auto" w:fill="FAFAFC"/>
-        </w:rPr>
-        <w:t>版本，需要安装的是</w:t>
-      </w:r>
-      <w:r>
-        <w:rPr>
-          <w:rFonts w:ascii="Tahoma" w:hAnsi="Tahoma" w:cs="Tahoma"/>
-          <w:color w:val="333333"/>
-          <w:sz w:val="18"/>
-          <w:szCs w:val="18"/>
-          <w:shd w:val="clear" w:color="auto" w:fill="FAFAFC"/>
-        </w:rPr>
         <w:t>Zend Guard Loader</w:t>
       </w:r>
     </w:p>
@@ -1790,11 +1971,6 @@
       </w:r>
     </w:p>
     <w:p>
-      <w:pPr>
-        <w:rPr>
-          <w:rFonts w:hint="eastAsia"/>
-        </w:rPr>
-      </w:pPr>
       <w:r>
         <w:t>下载</w:t>
       </w:r>
@@ -1806,11 +1982,6 @@
       </w:r>
     </w:p>
     <w:p>
-      <w:pPr>
-        <w:rPr>
-          <w:rFonts w:hint="eastAsia"/>
-        </w:rPr>
-      </w:pPr>
       <w:r>
         <w:t xml:space="preserve">wget </w:t>
       </w:r>
@@ -1824,11 +1995,6 @@
       </w:hyperlink>
     </w:p>
     <w:p>
-      <w:pPr>
-        <w:rPr>
-          <w:rFonts w:hint="eastAsia"/>
-        </w:rPr>
-      </w:pPr>
       <w:r>
         <w:t xml:space="preserve">2. </w:t>
       </w:r>
@@ -1945,11 +2111,6 @@
       </w:r>
     </w:p>
     <w:p>
-      <w:pPr>
-        <w:rPr>
-          <w:rFonts w:hint="eastAsia"/>
-        </w:rPr>
-      </w:pPr>
       <w:r>
         <w:t> zend_loader.enable = 1</w:t>
       </w:r>
@@ -2101,12 +2262,8 @@
       </w:r>
     </w:p>
     <w:p>
-      <w:pPr>
-        <w:rPr>
-          <w:rFonts w:hint="eastAsia"/>
-        </w:rPr>
-      </w:pPr>
-      <w:r>
+      <w:r>
+        <w:lastRenderedPageBreak/>
         <w:t>总结一下，在</w:t>
       </w:r>
       <w:r>
@@ -2139,11 +2296,6 @@
       </w:r>
     </w:p>
     <w:p>
-      <w:pPr>
-        <w:rPr>
-          <w:rFonts w:hint="eastAsia"/>
-        </w:rPr>
-      </w:pPr>
       <w:r>
         <w:t xml:space="preserve">  </w:t>
       </w:r>
@@ -2158,33 +2310,17 @@
       </w:r>
     </w:p>
     <w:p>
-      <w:pPr>
-        <w:rPr>
-          <w:rFonts w:hint="eastAsia"/>
-        </w:rPr>
-      </w:pPr>
       <w:r>
         <w:t>zend_loader.enable=1</w:t>
       </w:r>
     </w:p>
     <w:p>
-      <w:pPr>
-        <w:rPr>
-          <w:rFonts w:hint="eastAsia"/>
-        </w:rPr>
-      </w:pPr>
       <w:r>
         <w:t>zend_loader.disable_licensing=0</w:t>
       </w:r>
     </w:p>
     <w:p>
-      <w:pPr>
-        <w:rPr>
-          <w:rFonts w:hint="eastAsia"/>
-        </w:rPr>
-      </w:pPr>
-      <w:r>
-        <w:lastRenderedPageBreak/>
+      <w:r>
         <w:t>zend_loader.obfuscation_level_support=3</w:t>
       </w:r>
     </w:p>
@@ -2694,7 +2830,6 @@
         <w:rPr>
           <w:rFonts w:hint="eastAsia"/>
         </w:rPr>
-        <w:lastRenderedPageBreak/>
         <w:t xml:space="preserve">      </w:t>
       </w:r>
       <w:r>
@@ -3186,6 +3321,7 @@
         <w:rPr>
           <w:rFonts w:hint="eastAsia"/>
         </w:rPr>
+        <w:lastRenderedPageBreak/>
         <w:t>xferlog_std_format=YES                                      //</w:t>
       </w:r>
       <w:r>
@@ -3276,869 +3412,868 @@
         <w:rPr>
           <w:rFonts w:hint="eastAsia"/>
         </w:rPr>
+        <w:t>#async_abor_enable=YES  --&gt;   async_abor_enable=YES         //</w:t>
+      </w:r>
+      <w:r>
+        <w:rPr>
+          <w:rFonts w:hint="eastAsia"/>
+        </w:rPr>
+        <w:t>支持异步传输功能，默认是注释掉的，去掉注释</w:t>
+      </w:r>
+      <w:r>
+        <w:rPr>
+          <w:rFonts w:hint="eastAsia"/>
+        </w:rPr>
+        <w:t xml:space="preserve"> </w:t>
+      </w:r>
+    </w:p>
+    <w:p>
+      <w:r>
+        <w:rPr>
+          <w:rFonts w:hint="eastAsia"/>
+        </w:rPr>
+        <w:t>#ascii_upload_enable=YES  --&gt;   ascii_upload_enable=YES     //</w:t>
+      </w:r>
+      <w:r>
+        <w:rPr>
+          <w:rFonts w:hint="eastAsia"/>
+        </w:rPr>
+        <w:t>支持</w:t>
+      </w:r>
+      <w:r>
+        <w:rPr>
+          <w:rFonts w:hint="eastAsia"/>
+        </w:rPr>
+        <w:t>ASCII</w:t>
+      </w:r>
+      <w:r>
+        <w:rPr>
+          <w:rFonts w:hint="eastAsia"/>
+        </w:rPr>
+        <w:t>模式的下载功能，默认是注释掉的，去掉注释</w:t>
+      </w:r>
+      <w:r>
+        <w:rPr>
+          <w:rFonts w:hint="eastAsia"/>
+        </w:rPr>
+        <w:t xml:space="preserve"> </w:t>
+      </w:r>
+    </w:p>
+    <w:p>
+      <w:r>
+        <w:rPr>
+          <w:rFonts w:hint="eastAsia"/>
+        </w:rPr>
+        <w:t>#ascii_download_enable=YES  --&gt;  ascii_download_enable=YES  //</w:t>
+      </w:r>
+      <w:r>
+        <w:rPr>
+          <w:rFonts w:hint="eastAsia"/>
+        </w:rPr>
+        <w:t>支持</w:t>
+      </w:r>
+      <w:r>
+        <w:rPr>
+          <w:rFonts w:hint="eastAsia"/>
+        </w:rPr>
+        <w:t>ASCII</w:t>
+      </w:r>
+      <w:r>
+        <w:rPr>
+          <w:rFonts w:hint="eastAsia"/>
+        </w:rPr>
+        <w:t>模式的上传功能，默认是注释掉的，去掉注释</w:t>
+      </w:r>
+      <w:r>
+        <w:rPr>
+          <w:rFonts w:hint="eastAsia"/>
+        </w:rPr>
+        <w:t xml:space="preserve"> </w:t>
+      </w:r>
+    </w:p>
+    <w:p>
+      <w:r>
+        <w:rPr>
+          <w:rFonts w:hint="eastAsia"/>
+        </w:rPr>
+        <w:t>#ftpd_banner=Welcome to blah FTP service                    //FTP</w:t>
+      </w:r>
+      <w:r>
+        <w:rPr>
+          <w:rFonts w:hint="eastAsia"/>
+        </w:rPr>
+        <w:t>的登录欢迎语，本身是被注释掉的，去不去都行</w:t>
+      </w:r>
+      <w:r>
+        <w:rPr>
+          <w:rFonts w:hint="eastAsia"/>
+        </w:rPr>
+        <w:t xml:space="preserve"> </w:t>
+      </w:r>
+    </w:p>
+    <w:p>
+      <w:r>
+        <w:rPr>
+          <w:rFonts w:hint="eastAsia"/>
+        </w:rPr>
+        <w:t>#chroot_local_user=YES  --&gt; chroot_local_user=YES           //</w:t>
+      </w:r>
+      <w:r>
+        <w:rPr>
+          <w:rFonts w:hint="eastAsia"/>
+        </w:rPr>
+        <w:t>禁止本地用户登出自己的</w:t>
+      </w:r>
+      <w:r>
+        <w:rPr>
+          <w:rFonts w:hint="eastAsia"/>
+        </w:rPr>
+        <w:t>FTP</w:t>
+      </w:r>
+      <w:r>
+        <w:rPr>
+          <w:rFonts w:hint="eastAsia"/>
+        </w:rPr>
+        <w:t>主目录，本身被注释掉，去掉注释</w:t>
+      </w:r>
+      <w:r>
+        <w:rPr>
+          <w:rFonts w:hint="eastAsia"/>
+        </w:rPr>
+        <w:t xml:space="preserve"> </w:t>
+      </w:r>
+    </w:p>
+    <w:p>
+      <w:r>
+        <w:rPr>
+          <w:rFonts w:hint="eastAsia"/>
+        </w:rPr>
+        <w:t>pam_service_name=vsftpd                                     //</w:t>
+      </w:r>
+      <w:r>
+        <w:rPr>
+          <w:rFonts w:hint="eastAsia"/>
+        </w:rPr>
+        <w:t>设定</w:t>
+      </w:r>
+      <w:r>
+        <w:rPr>
+          <w:rFonts w:hint="eastAsia"/>
+        </w:rPr>
+        <w:t>pam</w:t>
+      </w:r>
+      <w:r>
+        <w:rPr>
+          <w:rFonts w:hint="eastAsia"/>
+        </w:rPr>
+        <w:t>服务下</w:t>
+      </w:r>
+      <w:r>
+        <w:rPr>
+          <w:rFonts w:hint="eastAsia"/>
+        </w:rPr>
+        <w:t>vsftpdd</w:t>
+      </w:r>
+      <w:r>
+        <w:rPr>
+          <w:rFonts w:hint="eastAsia"/>
+        </w:rPr>
+        <w:t>的验证配置文件名，不用改</w:t>
+      </w:r>
+      <w:r>
+        <w:rPr>
+          <w:rFonts w:hint="eastAsia"/>
+        </w:rPr>
+        <w:t xml:space="preserve"> </w:t>
+      </w:r>
+    </w:p>
+    <w:p>
+      <w:r>
+        <w:rPr>
+          <w:rFonts w:hint="eastAsia"/>
+        </w:rPr>
+        <w:t>userlist_enable=YES                                         //</w:t>
+      </w:r>
+      <w:r>
+        <w:rPr>
+          <w:rFonts w:hint="eastAsia"/>
+        </w:rPr>
+        <w:t>拒绝登录用户名单，不用改</w:t>
+      </w:r>
+      <w:r>
+        <w:rPr>
+          <w:rFonts w:hint="eastAsia"/>
+        </w:rPr>
+        <w:t xml:space="preserve"> </w:t>
+      </w:r>
+    </w:p>
+    <w:p>
+      <w:r>
+        <w:rPr>
+          <w:rFonts w:hint="eastAsia"/>
+        </w:rPr>
+        <w:t>TCP_wrappers=YES                                            //</w:t>
+      </w:r>
+      <w:r>
+        <w:rPr>
+          <w:rFonts w:hint="eastAsia"/>
+        </w:rPr>
+        <w:t>限制主机对</w:t>
+      </w:r>
+      <w:r>
+        <w:rPr>
+          <w:rFonts w:hint="eastAsia"/>
+        </w:rPr>
+        <w:t>VSFTP</w:t>
+      </w:r>
+      <w:r>
+        <w:rPr>
+          <w:rFonts w:hint="eastAsia"/>
+        </w:rPr>
+        <w:t>服务器的访问，不用改（通过</w:t>
+      </w:r>
+      <w:r>
+        <w:rPr>
+          <w:rFonts w:hint="eastAsia"/>
+        </w:rPr>
+        <w:t>/etc/hosts.deny</w:t>
+      </w:r>
+      <w:r>
+        <w:rPr>
+          <w:rFonts w:hint="eastAsia"/>
+        </w:rPr>
+        <w:t>和</w:t>
+      </w:r>
+      <w:r>
+        <w:rPr>
+          <w:rFonts w:hint="eastAsia"/>
+        </w:rPr>
+        <w:t>/etc/hosts.allow</w:t>
+      </w:r>
+      <w:r>
+        <w:rPr>
+          <w:rFonts w:hint="eastAsia"/>
+        </w:rPr>
+        <w:t>这两个文件来配置）</w:t>
+      </w:r>
+      <w:r>
+        <w:rPr>
+          <w:rFonts w:hint="eastAsia"/>
+        </w:rPr>
+        <w:t xml:space="preserve"> </w:t>
+      </w:r>
+    </w:p>
+    <w:p>
+      <w:r>
+        <w:rPr>
+          <w:rFonts w:hint="eastAsia"/>
+        </w:rPr>
+        <w:t>增加</w:t>
+      </w:r>
+      <w:r>
+        <w:rPr>
+          <w:rFonts w:hint="eastAsia"/>
+        </w:rPr>
+        <w:t xml:space="preserve"> </w:t>
+      </w:r>
+    </w:p>
+    <w:p>
+      <w:r>
+        <w:rPr>
+          <w:rFonts w:hint="eastAsia"/>
+        </w:rPr>
+        <w:t>guest_enable=YES                                            //</w:t>
+      </w:r>
+      <w:r>
+        <w:rPr>
+          <w:rFonts w:hint="eastAsia"/>
+        </w:rPr>
+        <w:t>设定启用虚拟用户功能。</w:t>
+      </w:r>
+      <w:r>
+        <w:rPr>
+          <w:rFonts w:hint="eastAsia"/>
+        </w:rPr>
+        <w:t xml:space="preserve"> </w:t>
+      </w:r>
+    </w:p>
+    <w:p>
+      <w:r>
+        <w:rPr>
+          <w:rFonts w:hint="eastAsia"/>
+        </w:rPr>
+        <w:t>guest_username=ftpuser                                      //</w:t>
+      </w:r>
+      <w:r>
+        <w:rPr>
+          <w:rFonts w:hint="eastAsia"/>
+        </w:rPr>
+        <w:t>指定虚拟用户的宿主用户。</w:t>
+      </w:r>
+      <w:r>
+        <w:rPr>
+          <w:rFonts w:hint="eastAsia"/>
+        </w:rPr>
+        <w:t xml:space="preserve"> </w:t>
+      </w:r>
+    </w:p>
+    <w:p>
+      <w:r>
+        <w:rPr>
+          <w:rFonts w:hint="eastAsia"/>
+        </w:rPr>
+        <w:t>virtual_use_local_privs=YES                                 //</w:t>
+      </w:r>
+      <w:r>
+        <w:rPr>
+          <w:rFonts w:hint="eastAsia"/>
+        </w:rPr>
+        <w:t>设定虚拟用户的权限符合他们的宿主用户。</w:t>
+      </w:r>
+      <w:r>
+        <w:rPr>
+          <w:rFonts w:hint="eastAsia"/>
+        </w:rPr>
+        <w:t xml:space="preserve"> </w:t>
+      </w:r>
+    </w:p>
+    <w:p>
+      <w:r>
+        <w:rPr>
+          <w:rFonts w:hint="eastAsia"/>
+        </w:rPr>
+        <w:t>user_config_dir=/etc/vsftpd/vconf                           //</w:t>
+      </w:r>
+      <w:r>
+        <w:rPr>
+          <w:rFonts w:hint="eastAsia"/>
+        </w:rPr>
+        <w:t>设定虚拟用户个人</w:t>
+      </w:r>
+      <w:r>
+        <w:rPr>
+          <w:rFonts w:hint="eastAsia"/>
+        </w:rPr>
+        <w:t>Vsftp</w:t>
+      </w:r>
+      <w:r>
+        <w:rPr>
+          <w:rFonts w:hint="eastAsia"/>
+        </w:rPr>
+        <w:t>的配置文件存放路径</w:t>
+      </w:r>
+    </w:p>
+    <w:p/>
+    <w:p>
+      <w:r>
+        <w:rPr>
+          <w:rFonts w:hint="eastAsia"/>
+        </w:rPr>
+        <w:t>修改</w:t>
+      </w:r>
+      <w:r>
+        <w:rPr>
+          <w:rFonts w:hint="eastAsia"/>
+        </w:rPr>
+        <w:t>FTP</w:t>
+      </w:r>
+      <w:r>
+        <w:rPr>
+          <w:rFonts w:hint="eastAsia"/>
+        </w:rPr>
+        <w:t>密码，连接上服务器后，在终端提示符下输入：</w:t>
+      </w:r>
+      <w:r>
+        <w:rPr>
+          <w:rFonts w:hint="eastAsia"/>
+        </w:rPr>
+        <w:t>passwd ftp</w:t>
+      </w:r>
+      <w:r>
+        <w:rPr>
+          <w:rFonts w:hint="eastAsia"/>
+        </w:rPr>
+        <w:t>（</w:t>
+      </w:r>
+      <w:r>
+        <w:rPr>
+          <w:rFonts w:hint="eastAsia"/>
+        </w:rPr>
+        <w:t>ftp</w:t>
+      </w:r>
+      <w:r>
+        <w:rPr>
+          <w:rFonts w:hint="eastAsia"/>
+        </w:rPr>
+        <w:t>为你要修改密码的帐号）</w:t>
+      </w:r>
+    </w:p>
+    <w:p>
+      <w:r>
+        <w:rPr>
+          <w:rFonts w:hint="eastAsia"/>
+        </w:rPr>
+        <w:t>修改</w:t>
+      </w:r>
+      <w:r>
+        <w:rPr>
+          <w:rFonts w:hint="eastAsia"/>
+        </w:rPr>
+        <w:t>FTP</w:t>
+      </w:r>
+      <w:r>
+        <w:rPr>
+          <w:rFonts w:hint="eastAsia"/>
+        </w:rPr>
+        <w:t>帐号，连接上服务器后，在终端提示符下输入：</w:t>
+      </w:r>
+      <w:r>
+        <w:rPr>
+          <w:rFonts w:hint="eastAsia"/>
+        </w:rPr>
+        <w:t>usermod -l newftp oldftp</w:t>
+      </w:r>
+    </w:p>
+    <w:p/>
+    <w:p>
+      <w:r>
+        <w:t>set mysql root's password:</w:t>
+      </w:r>
+    </w:p>
+    <w:p>
+      <w:r>
+        <w:t>mysqladmin -u root password "XXXXXXXX"</w:t>
+      </w:r>
+    </w:p>
+    <w:p/>
+    <w:p>
+      <w:r>
+        <w:rPr>
+          <w:rFonts w:hint="eastAsia"/>
+        </w:rPr>
+        <w:t>数据库授权：</w:t>
+      </w:r>
+    </w:p>
+    <w:p>
+      <w:r>
+        <w:t xml:space="preserve"> 1. GRANT ALL PRIVILEGES ON *.* TO 'myuser'@'%' IDENTIFIED BY 'mypassword' WITH GRANT OPTION;</w:t>
+      </w:r>
+    </w:p>
+    <w:p>
+      <w:r>
+        <w:t xml:space="preserve"> </w:t>
+      </w:r>
+    </w:p>
+    <w:p>
+      <w:r>
+        <w:t xml:space="preserve"> 2.FLUSH   PRIVILEGES;  </w:t>
+      </w:r>
+    </w:p>
+    <w:p/>
+    <w:p>
+      <w:r>
+        <w:t>login:</w:t>
+      </w:r>
+    </w:p>
+    <w:p>
+      <w:r>
+        <w:t>mysql -u root -p</w:t>
+      </w:r>
+    </w:p>
+    <w:p/>
+    <w:p>
+      <w:r>
+        <w:rPr>
+          <w:rFonts w:hint="eastAsia"/>
+        </w:rPr>
+        <w:t>修改</w:t>
+      </w:r>
+      <w:r>
+        <w:rPr>
+          <w:rFonts w:hint="eastAsia"/>
+        </w:rPr>
+        <w:t>root</w:t>
+      </w:r>
+      <w:r>
+        <w:rPr>
+          <w:rFonts w:hint="eastAsia"/>
+        </w:rPr>
+        <w:t>密码</w:t>
+      </w:r>
+    </w:p>
+    <w:p/>
+    <w:p>
+      <w:r>
+        <w:rPr>
+          <w:rFonts w:hint="eastAsia"/>
+        </w:rPr>
+        <w:t xml:space="preserve">CentOS </w:t>
+      </w:r>
+      <w:r>
+        <w:rPr>
+          <w:rFonts w:hint="eastAsia"/>
+        </w:rPr>
+        <w:t>下</w:t>
+      </w:r>
+      <w:r>
+        <w:rPr>
+          <w:rFonts w:hint="eastAsia"/>
+        </w:rPr>
+        <w:t xml:space="preserve"> MySQL </w:t>
+      </w:r>
+      <w:r>
+        <w:rPr>
+          <w:rFonts w:hint="eastAsia"/>
+        </w:rPr>
+        <w:t>管理员帐号默认是</w:t>
+      </w:r>
+      <w:r>
+        <w:rPr>
+          <w:rFonts w:hint="eastAsia"/>
+        </w:rPr>
+        <w:t xml:space="preserve"> root </w:t>
+      </w:r>
+      <w:r>
+        <w:rPr>
+          <w:rFonts w:hint="eastAsia"/>
+        </w:rPr>
+        <w:t>用户，密码为空。如果你从没设置过</w:t>
+      </w:r>
+      <w:r>
+        <w:rPr>
+          <w:rFonts w:hint="eastAsia"/>
+        </w:rPr>
+        <w:t xml:space="preserve"> MySQL </w:t>
+      </w:r>
+      <w:r>
+        <w:rPr>
+          <w:rFonts w:hint="eastAsia"/>
+        </w:rPr>
+        <w:t>的密码，使用</w:t>
+      </w:r>
+      <w:r>
+        <w:rPr>
+          <w:rFonts w:hint="eastAsia"/>
+        </w:rPr>
+        <w:t xml:space="preserve"> root </w:t>
+      </w:r>
+      <w:r>
+        <w:rPr>
+          <w:rFonts w:hint="eastAsia"/>
+        </w:rPr>
+        <w:t>用户来连接</w:t>
+      </w:r>
+      <w:r>
+        <w:rPr>
+          <w:rFonts w:hint="eastAsia"/>
+        </w:rPr>
+        <w:t xml:space="preserve"> MySQL </w:t>
+      </w:r>
+      <w:r>
+        <w:rPr>
+          <w:rFonts w:hint="eastAsia"/>
+        </w:rPr>
+        <w:t>服务器不需要输入密码。</w:t>
+      </w:r>
+    </w:p>
+    <w:p/>
+    <w:p>
+      <w:r>
+        <w:rPr>
+          <w:rFonts w:hint="eastAsia"/>
+        </w:rPr>
+        <w:t>第一次设置</w:t>
+      </w:r>
+      <w:r>
+        <w:rPr>
+          <w:rFonts w:hint="eastAsia"/>
+        </w:rPr>
+        <w:t>root</w:t>
+      </w:r>
+      <w:r>
+        <w:rPr>
+          <w:rFonts w:hint="eastAsia"/>
+        </w:rPr>
+        <w:t>密码可以使用以下命令：</w:t>
+      </w:r>
+    </w:p>
+    <w:p/>
+    <w:p>
+      <w:r>
+        <w:t>mysqladmin -u root password NEWPASSWORD</w:t>
+      </w:r>
+    </w:p>
+    <w:p/>
+    <w:p>
+      <w:r>
+        <w:rPr>
+          <w:rFonts w:hint="eastAsia"/>
+        </w:rPr>
+        <w:t>如果你已经设置过密码了，需要要以下命令：</w:t>
+      </w:r>
+    </w:p>
+    <w:p/>
+    <w:p>
+      <w:r>
+        <w:t>mysqladmin -u root -p'oldpassword' password newpass</w:t>
+      </w:r>
+    </w:p>
+    <w:p/>
+    <w:p>
+      <w:r>
+        <w:rPr>
+          <w:rFonts w:hint="eastAsia"/>
+        </w:rPr>
+        <w:t>比如说，旧密码是“</w:t>
+      </w:r>
+      <w:r>
+        <w:rPr>
+          <w:rFonts w:hint="eastAsia"/>
+        </w:rPr>
+        <w:t>12345</w:t>
+      </w:r>
+      <w:r>
+        <w:rPr>
+          <w:rFonts w:hint="eastAsia"/>
+        </w:rPr>
+        <w:t>”，新密码是“</w:t>
+      </w:r>
+      <w:r>
+        <w:rPr>
+          <w:rFonts w:hint="eastAsia"/>
+        </w:rPr>
+        <w:t>nowamagic</w:t>
+      </w:r>
+      <w:r>
+        <w:rPr>
+          <w:rFonts w:hint="eastAsia"/>
+        </w:rPr>
+        <w:t>”，执行以下命令：</w:t>
+      </w:r>
+    </w:p>
+    <w:p/>
+    <w:p>
+      <w:r>
+        <w:t>mysqladmin -u root -p'12345' password 'nowamagic'</w:t>
+      </w:r>
+    </w:p>
+    <w:p/>
+    <w:p>
+      <w:r>
+        <w:rPr>
+          <w:rFonts w:hint="eastAsia"/>
+        </w:rPr>
+        <w:t>修改其它</w:t>
+      </w:r>
+      <w:r>
+        <w:rPr>
+          <w:rFonts w:hint="eastAsia"/>
+        </w:rPr>
+        <w:t>MySQL</w:t>
+      </w:r>
+      <w:r>
+        <w:rPr>
+          <w:rFonts w:hint="eastAsia"/>
+        </w:rPr>
+        <w:t>用户的密码</w:t>
+      </w:r>
+    </w:p>
+    <w:p/>
+    <w:p>
+      <w:r>
+        <w:rPr>
+          <w:rFonts w:hint="eastAsia"/>
+        </w:rPr>
+        <w:t>修改一个普通用户的密码你可以使用以下命令，比如用户是</w:t>
+      </w:r>
+      <w:r>
+        <w:rPr>
+          <w:rFonts w:hint="eastAsia"/>
+        </w:rPr>
+        <w:t xml:space="preserve"> nmuser:</w:t>
+      </w:r>
+    </w:p>
+    <w:p/>
+    <w:p>
+      <w:r>
+        <w:t>mysqladmin -u nmuser -p oldpassword password newpass</w:t>
+      </w:r>
+    </w:p>
+    <w:p/>
+    <w:p>
+      <w:r>
+        <w:rPr>
+          <w:rFonts w:hint="eastAsia"/>
+        </w:rPr>
+        <w:t>另一种修改密码的方法是，</w:t>
+      </w:r>
+      <w:r>
+        <w:rPr>
+          <w:rFonts w:hint="eastAsia"/>
+        </w:rPr>
+        <w:t xml:space="preserve">MySQL </w:t>
+      </w:r>
+      <w:r>
+        <w:rPr>
+          <w:rFonts w:hint="eastAsia"/>
+        </w:rPr>
+        <w:t>服务器把用户名和密码储存在</w:t>
+      </w:r>
+      <w:r>
+        <w:rPr>
+          <w:rFonts w:hint="eastAsia"/>
+        </w:rPr>
+        <w:t xml:space="preserve"> MySQL </w:t>
+      </w:r>
+      <w:r>
+        <w:rPr>
+          <w:rFonts w:hint="eastAsia"/>
+        </w:rPr>
+        <w:t>数据库的</w:t>
+      </w:r>
+      <w:r>
+        <w:rPr>
+          <w:rFonts w:hint="eastAsia"/>
+        </w:rPr>
+        <w:t xml:space="preserve"> user </w:t>
+      </w:r>
+      <w:r>
+        <w:rPr>
+          <w:rFonts w:hint="eastAsia"/>
+        </w:rPr>
+        <w:t>表中。你可以使用以下方法来直接更新用户</w:t>
+      </w:r>
+      <w:r>
+        <w:rPr>
+          <w:rFonts w:hint="eastAsia"/>
+        </w:rPr>
+        <w:t xml:space="preserve"> nmuser </w:t>
+      </w:r>
+      <w:r>
+        <w:rPr>
+          <w:rFonts w:hint="eastAsia"/>
+        </w:rPr>
+        <w:t>的密码：</w:t>
+      </w:r>
+    </w:p>
+    <w:p/>
+    <w:p>
+      <w:r>
+        <w:rPr>
+          <w:rFonts w:hint="eastAsia"/>
+        </w:rPr>
+        <w:t xml:space="preserve">1. </w:t>
+      </w:r>
+      <w:r>
+        <w:rPr>
+          <w:rFonts w:hint="eastAsia"/>
+        </w:rPr>
+        <w:t>登录</w:t>
+      </w:r>
+      <w:r>
+        <w:rPr>
+          <w:rFonts w:hint="eastAsia"/>
+        </w:rPr>
+        <w:t>mysql</w:t>
+      </w:r>
+      <w:r>
+        <w:rPr>
+          <w:rFonts w:hint="eastAsia"/>
+        </w:rPr>
+        <w:t>服务器：</w:t>
+      </w:r>
+    </w:p>
+    <w:p/>
+    <w:p>
+      <w:r>
+        <w:t>mysql -u root -p</w:t>
+      </w:r>
+    </w:p>
+    <w:p/>
+    <w:p>
+      <w:r>
+        <w:rPr>
+          <w:rFonts w:hint="eastAsia"/>
+        </w:rPr>
+        <w:t xml:space="preserve">2. </w:t>
+      </w:r>
+      <w:r>
+        <w:rPr>
+          <w:rFonts w:hint="eastAsia"/>
+        </w:rPr>
+        <w:t>选择</w:t>
+      </w:r>
+      <w:r>
+        <w:rPr>
+          <w:rFonts w:hint="eastAsia"/>
+        </w:rPr>
+        <w:t xml:space="preserve"> MySQL </w:t>
+      </w:r>
+      <w:r>
+        <w:rPr>
+          <w:rFonts w:hint="eastAsia"/>
+        </w:rPr>
+        <w:t>数据库</w:t>
+      </w:r>
+    </w:p>
+    <w:p/>
+    <w:p>
+      <w:r>
+        <w:t>mysql&gt; use mysql;</w:t>
+      </w:r>
+    </w:p>
+    <w:p/>
+    <w:p>
+      <w:r>
+        <w:rPr>
+          <w:rFonts w:hint="eastAsia"/>
+        </w:rPr>
+        <w:t xml:space="preserve">3. </w:t>
+      </w:r>
+      <w:r>
+        <w:rPr>
+          <w:rFonts w:hint="eastAsia"/>
+        </w:rPr>
+        <w:t>修改</w:t>
+      </w:r>
+      <w:r>
+        <w:rPr>
+          <w:rFonts w:hint="eastAsia"/>
+        </w:rPr>
+        <w:t xml:space="preserve"> nmuser </w:t>
+      </w:r>
+      <w:r>
+        <w:rPr>
+          <w:rFonts w:hint="eastAsia"/>
+        </w:rPr>
+        <w:t>密码</w:t>
+      </w:r>
+    </w:p>
+    <w:p/>
+    <w:p>
+      <w:r>
+        <w:t>mysql&gt; update user set password=PASSWORD("NEWPASSWORD") where User='nmuser';</w:t>
+      </w:r>
+    </w:p>
+    <w:p/>
+    <w:p>
+      <w:r>
+        <w:rPr>
+          <w:rFonts w:hint="eastAsia"/>
+        </w:rPr>
+        <w:t xml:space="preserve">4. </w:t>
+      </w:r>
+      <w:r>
+        <w:rPr>
+          <w:rFonts w:hint="eastAsia"/>
+        </w:rPr>
+        <w:t>重置权限</w:t>
+      </w:r>
+    </w:p>
+    <w:p/>
+    <w:p>
+      <w:r>
         <w:lastRenderedPageBreak/>
-        <w:t>#async_abor_enable=YES  --&gt;   async_abor_enable=YES         //</w:t>
-      </w:r>
-      <w:r>
-        <w:rPr>
-          <w:rFonts w:hint="eastAsia"/>
-        </w:rPr>
-        <w:t>支持异步传输功能，默认是注释掉的，去掉注释</w:t>
-      </w:r>
-      <w:r>
-        <w:rPr>
-          <w:rFonts w:hint="eastAsia"/>
-        </w:rPr>
-        <w:t xml:space="preserve"> </w:t>
-      </w:r>
-    </w:p>
-    <w:p>
-      <w:r>
-        <w:rPr>
-          <w:rFonts w:hint="eastAsia"/>
-        </w:rPr>
-        <w:t>#ascii_upload_enable=YES  --&gt;   ascii_upload_enable=YES     //</w:t>
-      </w:r>
-      <w:r>
-        <w:rPr>
-          <w:rFonts w:hint="eastAsia"/>
-        </w:rPr>
-        <w:t>支持</w:t>
-      </w:r>
-      <w:r>
-        <w:rPr>
-          <w:rFonts w:hint="eastAsia"/>
-        </w:rPr>
-        <w:t>ASCII</w:t>
-      </w:r>
-      <w:r>
-        <w:rPr>
-          <w:rFonts w:hint="eastAsia"/>
-        </w:rPr>
-        <w:t>模式的下载功能，默认是注释掉的，去掉注释</w:t>
-      </w:r>
-      <w:r>
-        <w:rPr>
-          <w:rFonts w:hint="eastAsia"/>
-        </w:rPr>
-        <w:t xml:space="preserve"> </w:t>
-      </w:r>
-    </w:p>
-    <w:p>
-      <w:r>
-        <w:rPr>
-          <w:rFonts w:hint="eastAsia"/>
-        </w:rPr>
-        <w:t>#ascii_download_enable=YES  --&gt;  ascii_download_enable=YES  //</w:t>
-      </w:r>
-      <w:r>
-        <w:rPr>
-          <w:rFonts w:hint="eastAsia"/>
-        </w:rPr>
-        <w:t>支持</w:t>
-      </w:r>
-      <w:r>
-        <w:rPr>
-          <w:rFonts w:hint="eastAsia"/>
-        </w:rPr>
-        <w:t>ASCII</w:t>
-      </w:r>
-      <w:r>
-        <w:rPr>
-          <w:rFonts w:hint="eastAsia"/>
-        </w:rPr>
-        <w:t>模式的上传功能，默认是注释掉的，去掉注释</w:t>
-      </w:r>
-      <w:r>
-        <w:rPr>
-          <w:rFonts w:hint="eastAsia"/>
-        </w:rPr>
-        <w:t xml:space="preserve"> </w:t>
-      </w:r>
-    </w:p>
-    <w:p>
-      <w:r>
-        <w:rPr>
-          <w:rFonts w:hint="eastAsia"/>
-        </w:rPr>
-        <w:t>#ftpd_banner=Welcome to blah FTP service                    //FTP</w:t>
-      </w:r>
-      <w:r>
-        <w:rPr>
-          <w:rFonts w:hint="eastAsia"/>
-        </w:rPr>
-        <w:t>的登录欢迎语，本身是被注释掉的，去不去都行</w:t>
-      </w:r>
-      <w:r>
-        <w:rPr>
-          <w:rFonts w:hint="eastAsia"/>
-        </w:rPr>
-        <w:t xml:space="preserve"> </w:t>
-      </w:r>
-    </w:p>
-    <w:p>
-      <w:r>
-        <w:rPr>
-          <w:rFonts w:hint="eastAsia"/>
-        </w:rPr>
-        <w:t>#chroot_local_user=YES  --&gt; chroot_local_user=YES           //</w:t>
-      </w:r>
-      <w:r>
-        <w:rPr>
-          <w:rFonts w:hint="eastAsia"/>
-        </w:rPr>
-        <w:t>禁止本地用户登出自己的</w:t>
-      </w:r>
-      <w:r>
-        <w:rPr>
-          <w:rFonts w:hint="eastAsia"/>
-        </w:rPr>
-        <w:t>FTP</w:t>
-      </w:r>
-      <w:r>
-        <w:rPr>
-          <w:rFonts w:hint="eastAsia"/>
-        </w:rPr>
-        <w:t>主目录，本身被注释掉，去掉注释</w:t>
-      </w:r>
-      <w:r>
-        <w:rPr>
-          <w:rFonts w:hint="eastAsia"/>
-        </w:rPr>
-        <w:t xml:space="preserve"> </w:t>
-      </w:r>
-    </w:p>
-    <w:p>
-      <w:r>
-        <w:rPr>
-          <w:rFonts w:hint="eastAsia"/>
-        </w:rPr>
-        <w:t>pam_service_name=vsftpd                                     //</w:t>
-      </w:r>
-      <w:r>
-        <w:rPr>
-          <w:rFonts w:hint="eastAsia"/>
-        </w:rPr>
-        <w:t>设定</w:t>
-      </w:r>
-      <w:r>
-        <w:rPr>
-          <w:rFonts w:hint="eastAsia"/>
-        </w:rPr>
-        <w:t>pam</w:t>
-      </w:r>
-      <w:r>
-        <w:rPr>
-          <w:rFonts w:hint="eastAsia"/>
-        </w:rPr>
-        <w:t>服务下</w:t>
-      </w:r>
-      <w:r>
-        <w:rPr>
-          <w:rFonts w:hint="eastAsia"/>
-        </w:rPr>
-        <w:t>vsftpdd</w:t>
-      </w:r>
-      <w:r>
-        <w:rPr>
-          <w:rFonts w:hint="eastAsia"/>
-        </w:rPr>
-        <w:t>的验证配置文件名，不用改</w:t>
-      </w:r>
-      <w:r>
-        <w:rPr>
-          <w:rFonts w:hint="eastAsia"/>
-        </w:rPr>
-        <w:t xml:space="preserve"> </w:t>
-      </w:r>
-    </w:p>
-    <w:p>
-      <w:r>
-        <w:rPr>
-          <w:rFonts w:hint="eastAsia"/>
-        </w:rPr>
-        <w:t>userlist_enable=YES                                         //</w:t>
-      </w:r>
-      <w:r>
-        <w:rPr>
-          <w:rFonts w:hint="eastAsia"/>
-        </w:rPr>
-        <w:t>拒绝登录用户名单，不用改</w:t>
-      </w:r>
-      <w:r>
-        <w:rPr>
-          <w:rFonts w:hint="eastAsia"/>
-        </w:rPr>
-        <w:t xml:space="preserve"> </w:t>
-      </w:r>
-    </w:p>
-    <w:p>
-      <w:r>
-        <w:rPr>
-          <w:rFonts w:hint="eastAsia"/>
-        </w:rPr>
-        <w:t>TCP_wrappers=YES                                            //</w:t>
-      </w:r>
-      <w:r>
-        <w:rPr>
-          <w:rFonts w:hint="eastAsia"/>
-        </w:rPr>
-        <w:t>限制主机对</w:t>
-      </w:r>
-      <w:r>
-        <w:rPr>
-          <w:rFonts w:hint="eastAsia"/>
-        </w:rPr>
-        <w:t>VSFTP</w:t>
-      </w:r>
-      <w:r>
-        <w:rPr>
-          <w:rFonts w:hint="eastAsia"/>
-        </w:rPr>
-        <w:t>服务器的访问，不用改（通过</w:t>
-      </w:r>
-      <w:r>
-        <w:rPr>
-          <w:rFonts w:hint="eastAsia"/>
-        </w:rPr>
-        <w:t>/etc/hosts.deny</w:t>
-      </w:r>
-      <w:r>
-        <w:rPr>
-          <w:rFonts w:hint="eastAsia"/>
-        </w:rPr>
-        <w:t>和</w:t>
-      </w:r>
-      <w:r>
-        <w:rPr>
-          <w:rFonts w:hint="eastAsia"/>
-        </w:rPr>
-        <w:t>/etc/hosts.allow</w:t>
-      </w:r>
-      <w:r>
-        <w:rPr>
-          <w:rFonts w:hint="eastAsia"/>
-        </w:rPr>
-        <w:t>这两个文件来配置）</w:t>
-      </w:r>
-      <w:r>
-        <w:rPr>
-          <w:rFonts w:hint="eastAsia"/>
-        </w:rPr>
-        <w:t xml:space="preserve"> </w:t>
-      </w:r>
-    </w:p>
-    <w:p>
-      <w:r>
-        <w:rPr>
-          <w:rFonts w:hint="eastAsia"/>
-        </w:rPr>
-        <w:t>增加</w:t>
-      </w:r>
-      <w:r>
-        <w:rPr>
-          <w:rFonts w:hint="eastAsia"/>
-        </w:rPr>
-        <w:t xml:space="preserve"> </w:t>
-      </w:r>
-    </w:p>
-    <w:p>
-      <w:r>
-        <w:rPr>
-          <w:rFonts w:hint="eastAsia"/>
-        </w:rPr>
-        <w:t>guest_enable=YES                                            //</w:t>
-      </w:r>
-      <w:r>
-        <w:rPr>
-          <w:rFonts w:hint="eastAsia"/>
-        </w:rPr>
-        <w:t>设定启用虚拟用户功能。</w:t>
-      </w:r>
-      <w:r>
-        <w:rPr>
-          <w:rFonts w:hint="eastAsia"/>
-        </w:rPr>
-        <w:t xml:space="preserve"> </w:t>
-      </w:r>
-    </w:p>
-    <w:p>
-      <w:r>
-        <w:rPr>
-          <w:rFonts w:hint="eastAsia"/>
-        </w:rPr>
-        <w:t>guest_username=ftpuser                                      //</w:t>
-      </w:r>
-      <w:r>
-        <w:rPr>
-          <w:rFonts w:hint="eastAsia"/>
-        </w:rPr>
-        <w:t>指定虚拟用户的宿主用户。</w:t>
-      </w:r>
-      <w:r>
-        <w:rPr>
-          <w:rFonts w:hint="eastAsia"/>
-        </w:rPr>
-        <w:t xml:space="preserve"> </w:t>
-      </w:r>
-    </w:p>
-    <w:p>
-      <w:r>
-        <w:rPr>
-          <w:rFonts w:hint="eastAsia"/>
-        </w:rPr>
-        <w:t>virtual_use_local_privs=YES                                 //</w:t>
-      </w:r>
-      <w:r>
-        <w:rPr>
-          <w:rFonts w:hint="eastAsia"/>
-        </w:rPr>
-        <w:t>设定虚拟用户的权限符合他们的宿主用户。</w:t>
-      </w:r>
-      <w:r>
-        <w:rPr>
-          <w:rFonts w:hint="eastAsia"/>
-        </w:rPr>
-        <w:t xml:space="preserve"> </w:t>
-      </w:r>
-    </w:p>
-    <w:p>
-      <w:r>
-        <w:rPr>
-          <w:rFonts w:hint="eastAsia"/>
-        </w:rPr>
-        <w:t>user_config_dir=/etc/vsftpd/vconf                           //</w:t>
-      </w:r>
-      <w:r>
-        <w:rPr>
-          <w:rFonts w:hint="eastAsia"/>
-        </w:rPr>
-        <w:t>设定虚拟用户个人</w:t>
-      </w:r>
-      <w:r>
-        <w:rPr>
-          <w:rFonts w:hint="eastAsia"/>
-        </w:rPr>
-        <w:t>Vsftp</w:t>
-      </w:r>
-      <w:r>
-        <w:rPr>
-          <w:rFonts w:hint="eastAsia"/>
-        </w:rPr>
-        <w:t>的配置文件存放路径</w:t>
-      </w:r>
-    </w:p>
-    <w:p/>
-    <w:p>
-      <w:r>
-        <w:rPr>
-          <w:rFonts w:hint="eastAsia"/>
-        </w:rPr>
-        <w:t>修改</w:t>
-      </w:r>
-      <w:r>
-        <w:rPr>
-          <w:rFonts w:hint="eastAsia"/>
-        </w:rPr>
-        <w:t>FTP</w:t>
-      </w:r>
-      <w:r>
-        <w:rPr>
-          <w:rFonts w:hint="eastAsia"/>
-        </w:rPr>
-        <w:t>密码，连接上服务器后，在终端提示符下输入：</w:t>
-      </w:r>
-      <w:r>
-        <w:rPr>
-          <w:rFonts w:hint="eastAsia"/>
-        </w:rPr>
-        <w:t>passwd ftp</w:t>
-      </w:r>
-      <w:r>
-        <w:rPr>
-          <w:rFonts w:hint="eastAsia"/>
-        </w:rPr>
-        <w:t>（</w:t>
-      </w:r>
-      <w:r>
-        <w:rPr>
-          <w:rFonts w:hint="eastAsia"/>
-        </w:rPr>
-        <w:t>ftp</w:t>
-      </w:r>
-      <w:r>
-        <w:rPr>
-          <w:rFonts w:hint="eastAsia"/>
-        </w:rPr>
-        <w:t>为你要修改密码的帐号）</w:t>
-      </w:r>
-    </w:p>
-    <w:p>
-      <w:r>
-        <w:rPr>
-          <w:rFonts w:hint="eastAsia"/>
-        </w:rPr>
-        <w:t>修改</w:t>
-      </w:r>
-      <w:r>
-        <w:rPr>
-          <w:rFonts w:hint="eastAsia"/>
-        </w:rPr>
-        <w:t>FTP</w:t>
-      </w:r>
-      <w:r>
-        <w:rPr>
-          <w:rFonts w:hint="eastAsia"/>
-        </w:rPr>
-        <w:t>帐号，连接上服务器后，在终端提示符下输入：</w:t>
-      </w:r>
-      <w:r>
-        <w:rPr>
-          <w:rFonts w:hint="eastAsia"/>
-        </w:rPr>
-        <w:t>usermod -l newftp oldftp</w:t>
-      </w:r>
-    </w:p>
-    <w:p/>
-    <w:p>
-      <w:r>
-        <w:t>set mysql root's password:</w:t>
-      </w:r>
-    </w:p>
-    <w:p>
-      <w:r>
-        <w:t>mysqladmin -u root password "XXXXXXXX"</w:t>
-      </w:r>
-    </w:p>
-    <w:p/>
-    <w:p>
-      <w:r>
-        <w:rPr>
-          <w:rFonts w:hint="eastAsia"/>
-        </w:rPr>
-        <w:t>数据库授权：</w:t>
-      </w:r>
-    </w:p>
-    <w:p>
-      <w:r>
-        <w:t xml:space="preserve"> 1. GRANT ALL PRIVILEGES ON *.* TO 'myuser'@'%' IDENTIFIED BY 'mypassword' WITH GRANT OPTION;</w:t>
-      </w:r>
-    </w:p>
-    <w:p>
-      <w:r>
-        <w:t xml:space="preserve"> </w:t>
-      </w:r>
-    </w:p>
-    <w:p>
-      <w:r>
-        <w:t xml:space="preserve"> 2.FLUSH   PRIVILEGES;  </w:t>
-      </w:r>
-    </w:p>
-    <w:p/>
-    <w:p>
-      <w:r>
-        <w:t>login:</w:t>
-      </w:r>
-    </w:p>
-    <w:p>
-      <w:r>
-        <w:t>mysql -u root -p</w:t>
-      </w:r>
-    </w:p>
-    <w:p/>
-    <w:p>
-      <w:r>
-        <w:rPr>
-          <w:rFonts w:hint="eastAsia"/>
-        </w:rPr>
-        <w:t>修改</w:t>
-      </w:r>
-      <w:r>
-        <w:rPr>
-          <w:rFonts w:hint="eastAsia"/>
-        </w:rPr>
-        <w:t>root</w:t>
-      </w:r>
-      <w:r>
-        <w:rPr>
-          <w:rFonts w:hint="eastAsia"/>
-        </w:rPr>
-        <w:t>密码</w:t>
-      </w:r>
-    </w:p>
-    <w:p/>
-    <w:p>
-      <w:r>
-        <w:rPr>
-          <w:rFonts w:hint="eastAsia"/>
-        </w:rPr>
-        <w:lastRenderedPageBreak/>
-        <w:t xml:space="preserve">CentOS </w:t>
-      </w:r>
-      <w:r>
-        <w:rPr>
-          <w:rFonts w:hint="eastAsia"/>
-        </w:rPr>
-        <w:t>下</w:t>
-      </w:r>
-      <w:r>
-        <w:rPr>
-          <w:rFonts w:hint="eastAsia"/>
-        </w:rPr>
-        <w:t xml:space="preserve"> MySQL </w:t>
-      </w:r>
-      <w:r>
-        <w:rPr>
-          <w:rFonts w:hint="eastAsia"/>
-        </w:rPr>
-        <w:t>管理员帐号默认是</w:t>
-      </w:r>
-      <w:r>
-        <w:rPr>
-          <w:rFonts w:hint="eastAsia"/>
-        </w:rPr>
-        <w:t xml:space="preserve"> root </w:t>
-      </w:r>
-      <w:r>
-        <w:rPr>
-          <w:rFonts w:hint="eastAsia"/>
-        </w:rPr>
-        <w:t>用户，密码为空。如果你从没设置过</w:t>
-      </w:r>
-      <w:r>
-        <w:rPr>
-          <w:rFonts w:hint="eastAsia"/>
-        </w:rPr>
-        <w:t xml:space="preserve"> MySQL </w:t>
-      </w:r>
-      <w:r>
-        <w:rPr>
-          <w:rFonts w:hint="eastAsia"/>
-        </w:rPr>
-        <w:t>的密码，使用</w:t>
-      </w:r>
-      <w:r>
-        <w:rPr>
-          <w:rFonts w:hint="eastAsia"/>
-        </w:rPr>
-        <w:t xml:space="preserve"> root </w:t>
-      </w:r>
-      <w:r>
-        <w:rPr>
-          <w:rFonts w:hint="eastAsia"/>
-        </w:rPr>
-        <w:t>用户来连接</w:t>
-      </w:r>
-      <w:r>
-        <w:rPr>
-          <w:rFonts w:hint="eastAsia"/>
-        </w:rPr>
-        <w:t xml:space="preserve"> MySQL </w:t>
-      </w:r>
-      <w:r>
-        <w:rPr>
-          <w:rFonts w:hint="eastAsia"/>
-        </w:rPr>
-        <w:t>服务器不需要输入密码。</w:t>
-      </w:r>
-    </w:p>
-    <w:p/>
-    <w:p>
-      <w:r>
-        <w:rPr>
-          <w:rFonts w:hint="eastAsia"/>
-        </w:rPr>
-        <w:t>第一次设置</w:t>
-      </w:r>
-      <w:r>
-        <w:rPr>
-          <w:rFonts w:hint="eastAsia"/>
-        </w:rPr>
-        <w:t>root</w:t>
-      </w:r>
-      <w:r>
-        <w:rPr>
-          <w:rFonts w:hint="eastAsia"/>
-        </w:rPr>
-        <w:t>密码可以使用以下命令：</w:t>
-      </w:r>
-    </w:p>
-    <w:p/>
-    <w:p>
-      <w:r>
-        <w:t>mysqladmin -u root password NEWPASSWORD</w:t>
-      </w:r>
-    </w:p>
-    <w:p/>
-    <w:p>
-      <w:r>
-        <w:rPr>
-          <w:rFonts w:hint="eastAsia"/>
-        </w:rPr>
-        <w:t>如果你已经设置过密码了，需要要以下命令：</w:t>
-      </w:r>
-    </w:p>
-    <w:p/>
-    <w:p>
-      <w:r>
-        <w:t>mysqladmin -u root -p'oldpassword' password newpass</w:t>
-      </w:r>
-    </w:p>
-    <w:p/>
-    <w:p>
-      <w:r>
-        <w:rPr>
-          <w:rFonts w:hint="eastAsia"/>
-        </w:rPr>
-        <w:t>比如说，旧密码是“</w:t>
-      </w:r>
-      <w:r>
-        <w:rPr>
-          <w:rFonts w:hint="eastAsia"/>
-        </w:rPr>
-        <w:t>12345</w:t>
-      </w:r>
-      <w:r>
-        <w:rPr>
-          <w:rFonts w:hint="eastAsia"/>
-        </w:rPr>
-        <w:t>”，新密码是“</w:t>
-      </w:r>
-      <w:r>
-        <w:rPr>
-          <w:rFonts w:hint="eastAsia"/>
-        </w:rPr>
-        <w:t>nowamagic</w:t>
-      </w:r>
-      <w:r>
-        <w:rPr>
-          <w:rFonts w:hint="eastAsia"/>
-        </w:rPr>
-        <w:t>”，执行以下命令：</w:t>
-      </w:r>
-    </w:p>
-    <w:p/>
-    <w:p>
-      <w:r>
-        <w:t>mysqladmin -u root -p'12345' password 'nowamagic'</w:t>
-      </w:r>
-    </w:p>
-    <w:p/>
-    <w:p>
-      <w:r>
-        <w:rPr>
-          <w:rFonts w:hint="eastAsia"/>
-        </w:rPr>
-        <w:t>修改其它</w:t>
-      </w:r>
-      <w:r>
-        <w:rPr>
-          <w:rFonts w:hint="eastAsia"/>
-        </w:rPr>
-        <w:t>MySQL</w:t>
-      </w:r>
-      <w:r>
-        <w:rPr>
-          <w:rFonts w:hint="eastAsia"/>
-        </w:rPr>
-        <w:t>用户的密码</w:t>
-      </w:r>
-    </w:p>
-    <w:p/>
-    <w:p>
-      <w:r>
-        <w:rPr>
-          <w:rFonts w:hint="eastAsia"/>
-        </w:rPr>
-        <w:t>修改一个普通用户的密码你可以使用以下命令，比如用户是</w:t>
-      </w:r>
-      <w:r>
-        <w:rPr>
-          <w:rFonts w:hint="eastAsia"/>
-        </w:rPr>
-        <w:t xml:space="preserve"> nmuser:</w:t>
-      </w:r>
-    </w:p>
-    <w:p/>
-    <w:p>
-      <w:r>
-        <w:t>mysqladmin -u nmuser -p oldpassword password newpass</w:t>
-      </w:r>
-    </w:p>
-    <w:p/>
-    <w:p>
-      <w:r>
-        <w:rPr>
-          <w:rFonts w:hint="eastAsia"/>
-        </w:rPr>
-        <w:t>另一种修改密码的方法是，</w:t>
-      </w:r>
-      <w:r>
-        <w:rPr>
-          <w:rFonts w:hint="eastAsia"/>
-        </w:rPr>
-        <w:t xml:space="preserve">MySQL </w:t>
-      </w:r>
-      <w:r>
-        <w:rPr>
-          <w:rFonts w:hint="eastAsia"/>
-        </w:rPr>
-        <w:t>服务器把用户名和密码储存在</w:t>
-      </w:r>
-      <w:r>
-        <w:rPr>
-          <w:rFonts w:hint="eastAsia"/>
-        </w:rPr>
-        <w:t xml:space="preserve"> MySQL </w:t>
-      </w:r>
-      <w:r>
-        <w:rPr>
-          <w:rFonts w:hint="eastAsia"/>
-        </w:rPr>
-        <w:t>数据库的</w:t>
-      </w:r>
-      <w:r>
-        <w:rPr>
-          <w:rFonts w:hint="eastAsia"/>
-        </w:rPr>
-        <w:t xml:space="preserve"> user </w:t>
-      </w:r>
-      <w:r>
-        <w:rPr>
-          <w:rFonts w:hint="eastAsia"/>
-        </w:rPr>
-        <w:t>表中。你可以使用以下方法来直接更新用户</w:t>
-      </w:r>
-      <w:r>
-        <w:rPr>
-          <w:rFonts w:hint="eastAsia"/>
-        </w:rPr>
-        <w:t xml:space="preserve"> nmuser </w:t>
-      </w:r>
-      <w:r>
-        <w:rPr>
-          <w:rFonts w:hint="eastAsia"/>
-        </w:rPr>
-        <w:t>的密码：</w:t>
-      </w:r>
-    </w:p>
-    <w:p/>
-    <w:p>
-      <w:r>
-        <w:rPr>
-          <w:rFonts w:hint="eastAsia"/>
-        </w:rPr>
-        <w:t xml:space="preserve">1. </w:t>
-      </w:r>
-      <w:r>
-        <w:rPr>
-          <w:rFonts w:hint="eastAsia"/>
-        </w:rPr>
-        <w:t>登录</w:t>
-      </w:r>
-      <w:r>
-        <w:rPr>
-          <w:rFonts w:hint="eastAsia"/>
-        </w:rPr>
-        <w:t>mysql</w:t>
-      </w:r>
-      <w:r>
-        <w:rPr>
-          <w:rFonts w:hint="eastAsia"/>
-        </w:rPr>
-        <w:t>服务器：</w:t>
-      </w:r>
-    </w:p>
-    <w:p/>
-    <w:p>
-      <w:r>
-        <w:t>mysql -u root -p</w:t>
-      </w:r>
-    </w:p>
-    <w:p/>
-    <w:p>
-      <w:r>
-        <w:rPr>
-          <w:rFonts w:hint="eastAsia"/>
-        </w:rPr>
-        <w:t xml:space="preserve">2. </w:t>
-      </w:r>
-      <w:r>
-        <w:rPr>
-          <w:rFonts w:hint="eastAsia"/>
-        </w:rPr>
-        <w:t>选择</w:t>
-      </w:r>
-      <w:r>
-        <w:rPr>
-          <w:rFonts w:hint="eastAsia"/>
-        </w:rPr>
-        <w:t xml:space="preserve"> MySQL </w:t>
-      </w:r>
-      <w:r>
-        <w:rPr>
-          <w:rFonts w:hint="eastAsia"/>
-        </w:rPr>
-        <w:t>数据库</w:t>
-      </w:r>
-    </w:p>
-    <w:p/>
-    <w:p>
-      <w:r>
-        <w:t>mysql&gt; use mysql;</w:t>
-      </w:r>
-    </w:p>
-    <w:p/>
-    <w:p>
-      <w:r>
-        <w:rPr>
-          <w:rFonts w:hint="eastAsia"/>
-        </w:rPr>
-        <w:t xml:space="preserve">3. </w:t>
-      </w:r>
-      <w:r>
-        <w:rPr>
-          <w:rFonts w:hint="eastAsia"/>
-        </w:rPr>
-        <w:t>修改</w:t>
-      </w:r>
-      <w:r>
-        <w:rPr>
-          <w:rFonts w:hint="eastAsia"/>
-        </w:rPr>
-        <w:t xml:space="preserve"> nmuser </w:t>
-      </w:r>
-      <w:r>
-        <w:rPr>
-          <w:rFonts w:hint="eastAsia"/>
-        </w:rPr>
-        <w:t>密码</w:t>
-      </w:r>
-    </w:p>
-    <w:p/>
-    <w:p>
-      <w:r>
-        <w:t>mysql&gt; update user set password=PASSWORD("NEWPASSWORD") where User='nmuser';</w:t>
-      </w:r>
-    </w:p>
-    <w:p/>
-    <w:p>
-      <w:r>
-        <w:rPr>
-          <w:rFonts w:hint="eastAsia"/>
-        </w:rPr>
-        <w:t xml:space="preserve">4. </w:t>
-      </w:r>
-      <w:r>
-        <w:rPr>
-          <w:rFonts w:hint="eastAsia"/>
-        </w:rPr>
-        <w:t>重置权限</w:t>
-      </w:r>
-    </w:p>
-    <w:p/>
-    <w:p>
-      <w:r>
         <w:t>mysql&gt; flush privileges;</w:t>
       </w:r>
     </w:p>
@@ -4627,6 +4762,7 @@
   <w:style w:type="character" w:default="1" w:styleId="a0">
     <w:name w:val="Default Paragraph Font"/>
     <w:uiPriority w:val="1"/>
+    <w:semiHidden/>
     <w:unhideWhenUsed/>
   </w:style>
   <w:style w:type="table" w:default="1" w:styleId="a1">

--- a/server/CentOS安装Apache+MySQL+PHP.docx
+++ b/server/CentOS安装Apache+MySQL+PHP.docx
@@ -5,26 +5,87 @@
     <w:p>
       <w:pPr>
         <w:rPr>
-          <w:rFonts w:ascii="Arial" w:hAnsi="Arial" w:cs="Arial" w:hint="eastAsia"/>
-          <w:color w:val="222222"/>
-          <w:sz w:val="18"/>
-          <w:szCs w:val="18"/>
-          <w:shd w:val="clear" w:color="auto" w:fill="FFFFFF"/>
-        </w:rPr>
-      </w:pPr>
-      <w:r>
-        <w:rPr>
           <w:rFonts w:ascii="Arial" w:hAnsi="Arial" w:cs="Arial"/>
           <w:color w:val="222222"/>
           <w:sz w:val="18"/>
           <w:szCs w:val="18"/>
           <w:shd w:val="clear" w:color="auto" w:fill="FFFFFF"/>
         </w:rPr>
+      </w:pPr>
+      <w:r>
+        <w:rPr>
+          <w:rFonts w:ascii="Arial" w:hAnsi="Arial" w:cs="Arial"/>
+          <w:color w:val="222222"/>
+          <w:sz w:val="18"/>
+          <w:szCs w:val="18"/>
+          <w:shd w:val="clear" w:color="auto" w:fill="FFFFFF"/>
+        </w:rPr>
         <w:t>查看当前的连接数可以用：</w:t>
       </w:r>
     </w:p>
     <w:p>
       <w:pPr>
+        <w:rPr>
+          <w:rFonts w:ascii="Arial" w:hAnsi="Arial" w:cs="Arial"/>
+          <w:color w:val="FF0000"/>
+          <w:sz w:val="18"/>
+          <w:szCs w:val="18"/>
+          <w:shd w:val="clear" w:color="auto" w:fill="FFFFFF"/>
+        </w:rPr>
+      </w:pPr>
+      <w:r>
+        <w:rPr>
+          <w:rFonts w:ascii="Arial" w:hAnsi="Arial" w:cs="Arial"/>
+          <w:color w:val="FF0000"/>
+          <w:sz w:val="18"/>
+          <w:szCs w:val="18"/>
+          <w:shd w:val="clear" w:color="auto" w:fill="FFFFFF"/>
+        </w:rPr>
+        <w:t>ps aux | grep httpd | wc –l</w:t>
+      </w:r>
+    </w:p>
+    <w:p>
+      <w:pPr>
+        <w:rPr>
+          <w:rFonts w:ascii="Arial" w:hAnsi="Arial" w:cs="Arial"/>
+          <w:color w:val="222222"/>
+          <w:sz w:val="18"/>
+          <w:szCs w:val="18"/>
+          <w:shd w:val="clear" w:color="auto" w:fill="FFFFFF"/>
+        </w:rPr>
+      </w:pPr>
+      <w:r>
+        <w:rPr>
+          <w:rFonts w:ascii="Arial" w:hAnsi="Arial" w:cs="Arial"/>
+          <w:color w:val="222222"/>
+          <w:sz w:val="18"/>
+          <w:szCs w:val="18"/>
+          <w:shd w:val="clear" w:color="auto" w:fill="FFFFFF"/>
+        </w:rPr>
+        <w:t>或：</w:t>
+      </w:r>
+    </w:p>
+    <w:p>
+      <w:pPr>
+        <w:rPr>
+          <w:rFonts w:ascii="Arial" w:hAnsi="Arial" w:cs="Arial"/>
+          <w:color w:val="FF0000"/>
+          <w:sz w:val="18"/>
+          <w:szCs w:val="18"/>
+          <w:shd w:val="clear" w:color="auto" w:fill="FFFFFF"/>
+        </w:rPr>
+      </w:pPr>
+      <w:r>
+        <w:rPr>
+          <w:rFonts w:ascii="Arial" w:hAnsi="Arial" w:cs="Arial"/>
+          <w:color w:val="FF0000"/>
+          <w:sz w:val="18"/>
+          <w:szCs w:val="18"/>
+          <w:shd w:val="clear" w:color="auto" w:fill="FFFFFF"/>
+        </w:rPr>
+        <w:t>pgrep httpd</w:t>
+      </w:r>
+      <w:r>
         <w:rPr>
           <w:rFonts w:ascii="Arial" w:hAnsi="Arial" w:cs="Arial" w:hint="eastAsia"/>
           <w:color w:val="FF0000"/>
@@ -32,7 +93,8 @@
           <w:szCs w:val="18"/>
           <w:shd w:val="clear" w:color="auto" w:fill="FFFFFF"/>
         </w:rPr>
-      </w:pPr>
+        <w:t xml:space="preserve"> </w:t>
+      </w:r>
       <w:r>
         <w:rPr>
           <w:rFonts w:ascii="Arial" w:hAnsi="Arial" w:cs="Arial"/>
@@ -41,32 +103,9 @@
           <w:szCs w:val="18"/>
           <w:shd w:val="clear" w:color="auto" w:fill="FFFFFF"/>
         </w:rPr>
-        <w:t>ps aux | grep httpd | wc –l</w:t>
-      </w:r>
-    </w:p>
-    <w:p>
-      <w:pPr>
-        <w:rPr>
-          <w:rFonts w:ascii="Arial" w:hAnsi="Arial" w:cs="Arial" w:hint="eastAsia"/>
-          <w:color w:val="222222"/>
-          <w:sz w:val="18"/>
-          <w:szCs w:val="18"/>
-          <w:shd w:val="clear" w:color="auto" w:fill="FFFFFF"/>
-        </w:rPr>
-      </w:pPr>
-      <w:r>
-        <w:rPr>
-          <w:rFonts w:ascii="Arial" w:hAnsi="Arial" w:cs="Arial"/>
-          <w:color w:val="222222"/>
-          <w:sz w:val="18"/>
-          <w:szCs w:val="18"/>
-          <w:shd w:val="clear" w:color="auto" w:fill="FFFFFF"/>
-        </w:rPr>
-        <w:t>或：</w:t>
-      </w:r>
-    </w:p>
-    <w:p>
-      <w:pPr>
+        <w:t>|</w:t>
+      </w:r>
+      <w:r>
         <w:rPr>
           <w:rFonts w:ascii="Arial" w:hAnsi="Arial" w:cs="Arial" w:hint="eastAsia"/>
           <w:color w:val="FF0000"/>
@@ -74,7 +113,8 @@
           <w:szCs w:val="18"/>
           <w:shd w:val="clear" w:color="auto" w:fill="FFFFFF"/>
         </w:rPr>
-      </w:pPr>
+        <w:t xml:space="preserve"> </w:t>
+      </w:r>
       <w:r>
         <w:rPr>
           <w:rFonts w:ascii="Arial" w:hAnsi="Arial" w:cs="Arial"/>
@@ -83,17 +123,7 @@
           <w:szCs w:val="18"/>
           <w:shd w:val="clear" w:color="auto" w:fill="FFFFFF"/>
         </w:rPr>
-        <w:t>pgrep httpd</w:t>
-      </w:r>
-      <w:r>
-        <w:rPr>
-          <w:rFonts w:ascii="Arial" w:hAnsi="Arial" w:cs="Arial" w:hint="eastAsia"/>
-          <w:color w:val="FF0000"/>
-          <w:sz w:val="18"/>
-          <w:szCs w:val="18"/>
-          <w:shd w:val="clear" w:color="auto" w:fill="FFFFFF"/>
-        </w:rPr>
-        <w:t xml:space="preserve"> </w:t>
+        <w:t xml:space="preserve">wc </w:t>
       </w:r>
       <w:r>
         <w:rPr>
@@ -103,17 +133,7 @@
           <w:szCs w:val="18"/>
           <w:shd w:val="clear" w:color="auto" w:fill="FFFFFF"/>
         </w:rPr>
-        <w:t>|</w:t>
-      </w:r>
-      <w:r>
-        <w:rPr>
-          <w:rFonts w:ascii="Arial" w:hAnsi="Arial" w:cs="Arial" w:hint="eastAsia"/>
-          <w:color w:val="FF0000"/>
-          <w:sz w:val="18"/>
-          <w:szCs w:val="18"/>
-          <w:shd w:val="clear" w:color="auto" w:fill="FFFFFF"/>
-        </w:rPr>
-        <w:t xml:space="preserve"> </w:t>
+        <w:t>–</w:t>
       </w:r>
       <w:r>
         <w:rPr>
@@ -123,33 +143,12 @@
           <w:szCs w:val="18"/>
           <w:shd w:val="clear" w:color="auto" w:fill="FFFFFF"/>
         </w:rPr>
-        <w:t xml:space="preserve">wc </w:t>
-      </w:r>
-      <w:r>
-        <w:rPr>
-          <w:rFonts w:ascii="Arial" w:hAnsi="Arial" w:cs="Arial"/>
-          <w:color w:val="FF0000"/>
-          <w:sz w:val="18"/>
-          <w:szCs w:val="18"/>
-          <w:shd w:val="clear" w:color="auto" w:fill="FFFFFF"/>
-        </w:rPr>
-        <w:t>–</w:t>
-      </w:r>
-      <w:r>
-        <w:rPr>
-          <w:rFonts w:ascii="Arial" w:hAnsi="Arial" w:cs="Arial"/>
-          <w:color w:val="FF0000"/>
-          <w:sz w:val="18"/>
-          <w:szCs w:val="18"/>
-          <w:shd w:val="clear" w:color="auto" w:fill="FFFFFF"/>
-        </w:rPr>
         <w:t>l</w:t>
       </w:r>
     </w:p>
     <w:p>
       <w:pPr>
         <w:rPr>
-          <w:rFonts w:hint="eastAsia"/>
           <w:b/>
           <w:sz w:val="27"/>
         </w:rPr>
@@ -2709,12 +2708,6 @@
         <w:rPr>
           <w:rFonts w:hint="eastAsia"/>
         </w:rPr>
-        <w:t xml:space="preserve">       </w:t>
-      </w:r>
-      <w:r>
-        <w:rPr>
-          <w:rFonts w:hint="eastAsia"/>
-        </w:rPr>
         <w:t>有时</w:t>
       </w:r>
       <w:r>
@@ -3856,7 +3849,135 @@
     </w:p>
     <w:p>
       <w:r>
-        <w:t xml:space="preserve"> 1. GRANT ALL PRIVILEGES ON *.* TO 'myuser'@'%' IDENTIFIED BY 'mypassword' WITH GRANT OPTION;</w:t>
+        <w:rPr>
+          <w:rFonts w:ascii="Verdana" w:hAnsi="Verdana"/>
+          <w:color w:val="4B4B4B"/>
+          <w:sz w:val="16"/>
+          <w:szCs w:val="16"/>
+          <w:shd w:val="clear" w:color="auto" w:fill="FFFFFF"/>
+        </w:rPr>
+        <w:t>授权格式：</w:t>
+      </w:r>
+      <w:r>
+        <w:rPr>
+          <w:rFonts w:ascii="Verdana" w:hAnsi="Verdana"/>
+          <w:color w:val="4B4B4B"/>
+          <w:sz w:val="16"/>
+          <w:szCs w:val="16"/>
+          <w:shd w:val="clear" w:color="auto" w:fill="FFFFFF"/>
+        </w:rPr>
+        <w:t xml:space="preserve">grant </w:t>
+      </w:r>
+      <w:r>
+        <w:rPr>
+          <w:rFonts w:ascii="Verdana" w:hAnsi="Verdana"/>
+          <w:color w:val="4B4B4B"/>
+          <w:sz w:val="16"/>
+          <w:szCs w:val="16"/>
+          <w:shd w:val="clear" w:color="auto" w:fill="FFFFFF"/>
+        </w:rPr>
+        <w:t>权限</w:t>
+      </w:r>
+      <w:r>
+        <w:rPr>
+          <w:rFonts w:ascii="Verdana" w:hAnsi="Verdana"/>
+          <w:color w:val="4B4B4B"/>
+          <w:sz w:val="16"/>
+          <w:szCs w:val="16"/>
+          <w:shd w:val="clear" w:color="auto" w:fill="FFFFFF"/>
+        </w:rPr>
+        <w:t xml:space="preserve"> on </w:t>
+      </w:r>
+      <w:r>
+        <w:rPr>
+          <w:rFonts w:ascii="Verdana" w:hAnsi="Verdana"/>
+          <w:color w:val="4B4B4B"/>
+          <w:sz w:val="16"/>
+          <w:szCs w:val="16"/>
+          <w:shd w:val="clear" w:color="auto" w:fill="FFFFFF"/>
+        </w:rPr>
+        <w:t>数据库</w:t>
+      </w:r>
+      <w:r>
+        <w:rPr>
+          <w:rFonts w:ascii="Verdana" w:hAnsi="Verdana"/>
+          <w:color w:val="4B4B4B"/>
+          <w:sz w:val="16"/>
+          <w:szCs w:val="16"/>
+          <w:shd w:val="clear" w:color="auto" w:fill="FFFFFF"/>
+        </w:rPr>
+        <w:t xml:space="preserve">.* to </w:t>
+      </w:r>
+      <w:r>
+        <w:rPr>
+          <w:rFonts w:ascii="Verdana" w:hAnsi="Verdana"/>
+          <w:color w:val="4B4B4B"/>
+          <w:sz w:val="16"/>
+          <w:szCs w:val="16"/>
+          <w:shd w:val="clear" w:color="auto" w:fill="FFFFFF"/>
+        </w:rPr>
+        <w:t>用户名</w:t>
+      </w:r>
+      <w:r>
+        <w:rPr>
+          <w:rFonts w:ascii="Verdana" w:hAnsi="Verdana"/>
+          <w:color w:val="4B4B4B"/>
+          <w:sz w:val="16"/>
+          <w:szCs w:val="16"/>
+          <w:shd w:val="clear" w:color="auto" w:fill="FFFFFF"/>
+        </w:rPr>
+        <w:t>@</w:t>
+      </w:r>
+      <w:r>
+        <w:rPr>
+          <w:rFonts w:ascii="Verdana" w:hAnsi="Verdana"/>
+          <w:color w:val="4B4B4B"/>
+          <w:sz w:val="16"/>
+          <w:szCs w:val="16"/>
+          <w:shd w:val="clear" w:color="auto" w:fill="FFFFFF"/>
+        </w:rPr>
+        <w:t>登录主机</w:t>
+      </w:r>
+      <w:r>
+        <w:rPr>
+          <w:rFonts w:ascii="Verdana" w:hAnsi="Verdana"/>
+          <w:color w:val="4B4B4B"/>
+          <w:sz w:val="16"/>
+          <w:szCs w:val="16"/>
+          <w:shd w:val="clear" w:color="auto" w:fill="FFFFFF"/>
+        </w:rPr>
+        <w:t xml:space="preserve"> identified by "</w:t>
+      </w:r>
+      <w:r>
+        <w:rPr>
+          <w:rFonts w:ascii="Verdana" w:hAnsi="Verdana"/>
+          <w:color w:val="4B4B4B"/>
+          <w:sz w:val="16"/>
+          <w:szCs w:val="16"/>
+          <w:shd w:val="clear" w:color="auto" w:fill="FFFFFF"/>
+        </w:rPr>
+        <w:t>密码</w:t>
+      </w:r>
+      <w:r>
+        <w:rPr>
+          <w:rFonts w:ascii="Verdana" w:hAnsi="Verdana"/>
+          <w:color w:val="4B4B4B"/>
+          <w:sz w:val="16"/>
+          <w:szCs w:val="16"/>
+          <w:shd w:val="clear" w:color="auto" w:fill="FFFFFF"/>
+        </w:rPr>
+        <w:t>";</w:t>
+      </w:r>
+    </w:p>
+    <w:p>
+      <w:r>
+        <w:t xml:space="preserve"> 1. GRANT </w:t>
+      </w:r>
+      <w:r>
+        <w:t>ALL PRIVILEGES ON *.* TO 'root</w:t>
+      </w:r>
+      <w:r>
+        <w:t>'@'%' IDENTIFIED BY 'mypassword' WITH GRANT OPTION;</w:t>
       </w:r>
     </w:p>
     <w:p>
@@ -3866,7 +3987,8 @@
     </w:p>
     <w:p>
       <w:r>
-        <w:t xml:space="preserve"> 2.FLUSH   PRIVILEGES;  </w:t>
+        <w:lastRenderedPageBreak/>
+        <w:t xml:space="preserve"> 2.FLUSH   PRIVILEGES;</w:t>
       </w:r>
     </w:p>
     <w:p/>
@@ -4000,7 +4122,16 @@
     <w:p/>
     <w:p>
       <w:r>
-        <w:t>mysqladmin -u root password NEWPASSWORD</w:t>
+        <w:t xml:space="preserve">mysqladmin -u root password </w:t>
+      </w:r>
+      <w:r>
+        <w:t>“</w:t>
+      </w:r>
+      <w:r>
+        <w:t>NEWPASSWORD</w:t>
+      </w:r>
+      <w:r>
+        <w:t>”</w:t>
       </w:r>
     </w:p>
     <w:p/>
@@ -4015,7 +4146,28 @@
     <w:p/>
     <w:p>
       <w:r>
-        <w:t>mysqladmin -u root -p'oldpassword' password newpass</w:t>
+        <w:t xml:space="preserve">mysqladmin -u root </w:t>
+      </w:r>
+      <w:r>
+        <w:t>–</w:t>
+      </w:r>
+      <w:r>
+        <w:t>p</w:t>
+      </w:r>
+      <w:r>
+        <w:t xml:space="preserve"> </w:t>
+      </w:r>
+      <w:r>
+        <w:t xml:space="preserve">'oldpassword' password </w:t>
+      </w:r>
+      <w:r>
+        <w:t>“</w:t>
+      </w:r>
+      <w:r>
+        <w:t>newpass</w:t>
+      </w:r>
+      <w:r>
+        <w:t>”</w:t>
       </w:r>
     </w:p>
     <w:p/>
@@ -4054,7 +4206,19 @@
     <w:p/>
     <w:p>
       <w:r>
-        <w:t>mysqladmin -u root -p'12345' password 'nowamagic'</w:t>
+        <w:t xml:space="preserve">mysqladmin -u root </w:t>
+      </w:r>
+      <w:r>
+        <w:t>–</w:t>
+      </w:r>
+      <w:r>
+        <w:t>p</w:t>
+      </w:r>
+      <w:r>
+        <w:t xml:space="preserve"> </w:t>
+      </w:r>
+      <w:r>
+        <w:t>'12345' password 'nowamagic'</w:t>
       </w:r>
     </w:p>
     <w:p/>
@@ -4096,7 +4260,40 @@
     <w:p/>
     <w:p>
       <w:r>
-        <w:t>mysqladmin -u nmuser -p oldpassword password newpass</w:t>
+        <w:t xml:space="preserve">mysqladmin -u nmuser </w:t>
+      </w:r>
+      <w:r>
+        <w:t>–</w:t>
+      </w:r>
+      <w:r>
+        <w:t>p</w:t>
+      </w:r>
+      <w:r>
+        <w:t xml:space="preserve"> </w:t>
+      </w:r>
+      <w:r>
+        <w:t xml:space="preserve"> </w:t>
+      </w:r>
+      <w:r>
+        <w:t>“</w:t>
+      </w:r>
+      <w:r>
+        <w:t>oldpassword</w:t>
+      </w:r>
+      <w:r>
+        <w:t>”</w:t>
+      </w:r>
+      <w:r>
+        <w:t xml:space="preserve"> password </w:t>
+      </w:r>
+      <w:r>
+        <w:t>“</w:t>
+      </w:r>
+      <w:r>
+        <w:t>newpass</w:t>
+      </w:r>
+      <w:r>
+        <w:t>”</w:t>
       </w:r>
     </w:p>
     <w:p/>
@@ -4273,7 +4470,6 @@
     <w:p/>
     <w:p>
       <w:r>
-        <w:lastRenderedPageBreak/>
         <w:t>mysql&gt; flush privileges;</w:t>
       </w:r>
     </w:p>
@@ -4282,77 +4478,642 @@
         <w:t>mysql&gt; quit</w:t>
       </w:r>
     </w:p>
+    <w:p>
+      <w:pPr>
+        <w:pStyle w:val="a5"/>
+        <w:shd w:val="clear" w:color="auto" w:fill="FFFFFF"/>
+        <w:spacing w:before="125" w:beforeAutospacing="0" w:after="125" w:afterAutospacing="0" w:line="238" w:lineRule="atLeast"/>
+        <w:rPr>
+          <w:rFonts w:asciiTheme="minorHAnsi" w:eastAsiaTheme="minorEastAsia" w:hAnsiTheme="minorHAnsi" w:cstheme="minorBidi"/>
+          <w:kern w:val="2"/>
+          <w:sz w:val="21"/>
+          <w:szCs w:val="22"/>
+        </w:rPr>
+      </w:pPr>
+    </w:p>
+    <w:p>
+      <w:pPr>
+        <w:pStyle w:val="a5"/>
+        <w:shd w:val="clear" w:color="auto" w:fill="FFFFFF"/>
+        <w:spacing w:before="125" w:beforeAutospacing="0" w:after="125" w:afterAutospacing="0" w:line="238" w:lineRule="atLeast"/>
+        <w:rPr>
+          <w:rFonts w:ascii="Verdana" w:hAnsi="Verdana"/>
+          <w:color w:val="555555"/>
+          <w:sz w:val="16"/>
+          <w:szCs w:val="16"/>
+        </w:rPr>
+      </w:pPr>
+      <w:r>
+        <w:rPr>
+          <w:rFonts w:ascii="楷体" w:eastAsia="楷体" w:hAnsi="楷体" w:hint="eastAsia"/>
+          <w:color w:val="555555"/>
+          <w:sz w:val="18"/>
+          <w:szCs w:val="18"/>
+          <w:shd w:val="clear" w:color="auto" w:fill="FFFFFF"/>
+        </w:rPr>
+        <w:t>//登录MYSQL</w:t>
+      </w:r>
+    </w:p>
+    <w:p>
+      <w:pPr>
+        <w:pStyle w:val="a5"/>
+        <w:shd w:val="clear" w:color="auto" w:fill="FFFFFF"/>
+        <w:spacing w:before="125" w:beforeAutospacing="0" w:after="125" w:afterAutospacing="0" w:line="238" w:lineRule="atLeast"/>
+        <w:rPr>
+          <w:rFonts w:ascii="Verdana" w:hAnsi="Verdana"/>
+          <w:color w:val="555555"/>
+          <w:sz w:val="16"/>
+          <w:szCs w:val="16"/>
+        </w:rPr>
+      </w:pPr>
+      <w:r>
+        <w:rPr>
+          <w:rFonts w:ascii="楷体" w:eastAsia="楷体" w:hAnsi="楷体" w:hint="eastAsia"/>
+          <w:color w:val="555555"/>
+          <w:sz w:val="18"/>
+          <w:szCs w:val="18"/>
+          <w:shd w:val="clear" w:color="auto" w:fill="FFFFFF"/>
+        </w:rPr>
+        <w:t xml:space="preserve">@&gt;mysql -u root </w:t>
+      </w:r>
+      <w:r>
+        <w:rPr>
+          <w:rFonts w:ascii="楷体" w:eastAsia="楷体" w:hAnsi="楷体"/>
+          <w:color w:val="555555"/>
+          <w:sz w:val="18"/>
+          <w:szCs w:val="18"/>
+          <w:shd w:val="clear" w:color="auto" w:fill="FFFFFF"/>
+        </w:rPr>
+        <w:t>–</w:t>
+      </w:r>
+      <w:r>
+        <w:rPr>
+          <w:rFonts w:ascii="楷体" w:eastAsia="楷体" w:hAnsi="楷体" w:hint="eastAsia"/>
+          <w:color w:val="555555"/>
+          <w:sz w:val="18"/>
+          <w:szCs w:val="18"/>
+          <w:shd w:val="clear" w:color="auto" w:fill="FFFFFF"/>
+        </w:rPr>
+        <w:t>p</w:t>
+      </w:r>
+    </w:p>
+    <w:p>
+      <w:pPr>
+        <w:pStyle w:val="a5"/>
+        <w:shd w:val="clear" w:color="auto" w:fill="FFFFFF"/>
+        <w:spacing w:before="125" w:beforeAutospacing="0" w:after="125" w:afterAutospacing="0" w:line="238" w:lineRule="atLeast"/>
+        <w:rPr>
+          <w:rFonts w:ascii="Verdana" w:hAnsi="Verdana"/>
+          <w:color w:val="555555"/>
+          <w:sz w:val="16"/>
+          <w:szCs w:val="16"/>
+        </w:rPr>
+      </w:pPr>
+      <w:r>
+        <w:rPr>
+          <w:rFonts w:ascii="楷体" w:eastAsia="楷体" w:hAnsi="楷体" w:hint="eastAsia"/>
+          <w:color w:val="555555"/>
+          <w:sz w:val="18"/>
+          <w:szCs w:val="18"/>
+          <w:shd w:val="clear" w:color="auto" w:fill="FFFFFF"/>
+        </w:rPr>
+        <w:t>@&gt;密码</w:t>
+      </w:r>
+    </w:p>
+    <w:p>
+      <w:pPr>
+        <w:pStyle w:val="a5"/>
+        <w:shd w:val="clear" w:color="auto" w:fill="FFFFFF"/>
+        <w:spacing w:before="125" w:beforeAutospacing="0" w:after="125" w:afterAutospacing="0" w:line="238" w:lineRule="atLeast"/>
+        <w:rPr>
+          <w:rFonts w:ascii="Verdana" w:hAnsi="Verdana"/>
+          <w:color w:val="4B4B4B"/>
+          <w:sz w:val="16"/>
+          <w:szCs w:val="16"/>
+        </w:rPr>
+      </w:pPr>
+      <w:r>
+        <w:rPr>
+          <w:rStyle w:val="a7"/>
+          <w:rFonts w:ascii="Verdana" w:hAnsi="Verdana"/>
+          <w:color w:val="4B4B4B"/>
+          <w:sz w:val="16"/>
+          <w:szCs w:val="16"/>
+        </w:rPr>
+        <w:t>创建用户：</w:t>
+      </w:r>
+    </w:p>
+    <w:p>
+      <w:pPr>
+        <w:pStyle w:val="a5"/>
+        <w:shd w:val="clear" w:color="auto" w:fill="FFFFFF"/>
+        <w:spacing w:before="125" w:beforeAutospacing="0" w:after="125" w:afterAutospacing="0" w:line="238" w:lineRule="atLeast"/>
+        <w:rPr>
+          <w:rFonts w:ascii="Verdana" w:hAnsi="Verdana"/>
+          <w:color w:val="4B4B4B"/>
+          <w:sz w:val="16"/>
+          <w:szCs w:val="16"/>
+        </w:rPr>
+      </w:pPr>
+      <w:r>
+        <w:rPr>
+          <w:rFonts w:ascii="Verdana" w:hAnsi="Verdana"/>
+          <w:color w:val="4B4B4B"/>
+          <w:sz w:val="16"/>
+          <w:szCs w:val="16"/>
+        </w:rPr>
+        <w:t xml:space="preserve">　　</w:t>
+      </w:r>
+      <w:r>
+        <w:rPr>
+          <w:rFonts w:ascii="Verdana" w:hAnsi="Verdana"/>
+          <w:color w:val="4B4B4B"/>
+          <w:sz w:val="16"/>
+          <w:szCs w:val="16"/>
+        </w:rPr>
+        <w:t>mysql&gt; insert into mysql.user(Host,User,Password) values("</w:t>
+      </w:r>
+      <w:r>
+        <w:rPr>
+          <w:rFonts w:ascii="Verdana" w:hAnsi="Verdana"/>
+          <w:color w:val="FF0000"/>
+          <w:sz w:val="16"/>
+          <w:szCs w:val="16"/>
+        </w:rPr>
+        <w:t>localhost","test",password("1234"));</w:t>
+      </w:r>
+    </w:p>
+    <w:p>
+      <w:pPr>
+        <w:pStyle w:val="a5"/>
+        <w:shd w:val="clear" w:color="auto" w:fill="FFFFFF"/>
+        <w:spacing w:before="125" w:beforeAutospacing="0" w:after="125" w:afterAutospacing="0" w:line="238" w:lineRule="atLeast"/>
+        <w:rPr>
+          <w:rFonts w:ascii="Verdana" w:hAnsi="Verdana"/>
+          <w:color w:val="4B4B4B"/>
+          <w:sz w:val="16"/>
+          <w:szCs w:val="16"/>
+        </w:rPr>
+      </w:pPr>
+      <w:r>
+        <w:rPr>
+          <w:rFonts w:ascii="Verdana" w:hAnsi="Verdana"/>
+          <w:color w:val="4B4B4B"/>
+          <w:sz w:val="16"/>
+          <w:szCs w:val="16"/>
+        </w:rPr>
+        <w:t xml:space="preserve">　　这样就创建了一个名为：</w:t>
+      </w:r>
+      <w:r>
+        <w:rPr>
+          <w:rFonts w:ascii="Verdana" w:hAnsi="Verdana"/>
+          <w:color w:val="4B4B4B"/>
+          <w:sz w:val="16"/>
+          <w:szCs w:val="16"/>
+        </w:rPr>
+        <w:t xml:space="preserve">test </w:t>
+      </w:r>
+      <w:r>
+        <w:rPr>
+          <w:rFonts w:ascii="Verdana" w:hAnsi="Verdana"/>
+          <w:color w:val="4B4B4B"/>
+          <w:sz w:val="16"/>
+          <w:szCs w:val="16"/>
+        </w:rPr>
+        <w:t>密码为：</w:t>
+      </w:r>
+      <w:r>
+        <w:rPr>
+          <w:rFonts w:ascii="Verdana" w:hAnsi="Verdana"/>
+          <w:color w:val="4B4B4B"/>
+          <w:sz w:val="16"/>
+          <w:szCs w:val="16"/>
+        </w:rPr>
+        <w:t xml:space="preserve">1234 </w:t>
+      </w:r>
+      <w:r>
+        <w:rPr>
+          <w:rFonts w:ascii="Verdana" w:hAnsi="Verdana"/>
+          <w:color w:val="4B4B4B"/>
+          <w:sz w:val="16"/>
+          <w:szCs w:val="16"/>
+        </w:rPr>
+        <w:t>的用户。</w:t>
+      </w:r>
+    </w:p>
+    <w:p>
+      <w:pPr>
+        <w:pStyle w:val="a5"/>
+        <w:shd w:val="clear" w:color="auto" w:fill="FFFFFF"/>
+        <w:spacing w:before="125" w:beforeAutospacing="0" w:after="125" w:afterAutospacing="0" w:line="238" w:lineRule="atLeast"/>
+        <w:rPr>
+          <w:rFonts w:ascii="Verdana" w:hAnsi="Verdana"/>
+          <w:color w:val="4B4B4B"/>
+          <w:sz w:val="16"/>
+          <w:szCs w:val="16"/>
+        </w:rPr>
+      </w:pPr>
+      <w:r>
+        <w:rPr>
+          <w:rFonts w:ascii="Verdana" w:hAnsi="Verdana"/>
+          <w:color w:val="FF0000"/>
+          <w:sz w:val="16"/>
+          <w:szCs w:val="16"/>
+        </w:rPr>
+        <w:t>注意：此处的</w:t>
+      </w:r>
+      <w:r>
+        <w:rPr>
+          <w:rFonts w:ascii="Verdana" w:hAnsi="Verdana"/>
+          <w:color w:val="FF0000"/>
+          <w:sz w:val="16"/>
+          <w:szCs w:val="16"/>
+        </w:rPr>
+        <w:t>"localhost"</w:t>
+      </w:r>
+      <w:r>
+        <w:rPr>
+          <w:rFonts w:ascii="Verdana" w:hAnsi="Verdana"/>
+          <w:color w:val="FF0000"/>
+          <w:sz w:val="16"/>
+          <w:szCs w:val="16"/>
+        </w:rPr>
+        <w:t>，是指该用户只能在本地登录，不能在另外一台机器上远程登录。如果想远程登录的话，将</w:t>
+      </w:r>
+      <w:r>
+        <w:rPr>
+          <w:rFonts w:ascii="Verdana" w:hAnsi="Verdana"/>
+          <w:color w:val="FF0000"/>
+          <w:sz w:val="16"/>
+          <w:szCs w:val="16"/>
+        </w:rPr>
+        <w:t>"localhost"</w:t>
+      </w:r>
+      <w:r>
+        <w:rPr>
+          <w:rFonts w:ascii="Verdana" w:hAnsi="Verdana"/>
+          <w:color w:val="FF0000"/>
+          <w:sz w:val="16"/>
+          <w:szCs w:val="16"/>
+        </w:rPr>
+        <w:t>改为</w:t>
+      </w:r>
+      <w:r>
+        <w:rPr>
+          <w:rFonts w:ascii="Verdana" w:hAnsi="Verdana"/>
+          <w:color w:val="FF0000"/>
+          <w:sz w:val="16"/>
+          <w:szCs w:val="16"/>
+        </w:rPr>
+        <w:t>"%"</w:t>
+      </w:r>
+      <w:r>
+        <w:rPr>
+          <w:rFonts w:ascii="Verdana" w:hAnsi="Verdana"/>
+          <w:color w:val="FF0000"/>
+          <w:sz w:val="16"/>
+          <w:szCs w:val="16"/>
+        </w:rPr>
+        <w:t>，表示在任何一台电脑上都可以登录。也可以指定某台机器可以远程登录。</w:t>
+      </w:r>
+    </w:p>
+    <w:p>
+      <w:r>
+        <w:rPr>
+          <w:rStyle w:val="a7"/>
+          <w:rFonts w:ascii="Verdana" w:hAnsi="Verdana"/>
+          <w:color w:val="4B4B4B"/>
+          <w:sz w:val="16"/>
+          <w:szCs w:val="16"/>
+          <w:shd w:val="clear" w:color="auto" w:fill="FFFFFF"/>
+        </w:rPr>
+        <w:t>删除用户</w:t>
+      </w:r>
+      <w:r>
+        <w:rPr>
+          <w:rStyle w:val="a7"/>
+          <w:rFonts w:ascii="Verdana" w:hAnsi="Verdana"/>
+          <w:color w:val="4B4B4B"/>
+          <w:sz w:val="16"/>
+          <w:szCs w:val="16"/>
+          <w:shd w:val="clear" w:color="auto" w:fill="FFFFFF"/>
+        </w:rPr>
+        <w:t>:</w:t>
+      </w:r>
+    </w:p>
+    <w:p>
+      <w:pPr>
+        <w:pStyle w:val="a5"/>
+        <w:shd w:val="clear" w:color="auto" w:fill="FFFFFF"/>
+        <w:spacing w:before="125" w:beforeAutospacing="0" w:after="125" w:afterAutospacing="0" w:line="238" w:lineRule="atLeast"/>
+        <w:rPr>
+          <w:rFonts w:ascii="Verdana" w:hAnsi="Verdana"/>
+          <w:color w:val="4B4B4B"/>
+          <w:sz w:val="16"/>
+          <w:szCs w:val="16"/>
+        </w:rPr>
+      </w:pPr>
+      <w:r>
+        <w:rPr>
+          <w:rFonts w:ascii="Verdana" w:hAnsi="Verdana"/>
+          <w:color w:val="4B4B4B"/>
+          <w:sz w:val="16"/>
+          <w:szCs w:val="16"/>
+        </w:rPr>
+        <w:t>mysql&gt;Delete FROM user Where User='test' and Host='localhost';</w:t>
+      </w:r>
+    </w:p>
+    <w:p>
+      <w:pPr>
+        <w:pStyle w:val="a5"/>
+        <w:shd w:val="clear" w:color="auto" w:fill="FFFFFF"/>
+        <w:spacing w:before="125" w:beforeAutospacing="0" w:after="125" w:afterAutospacing="0" w:line="238" w:lineRule="atLeast"/>
+        <w:rPr>
+          <w:rFonts w:ascii="Verdana" w:hAnsi="Verdana"/>
+          <w:color w:val="4B4B4B"/>
+          <w:sz w:val="16"/>
+          <w:szCs w:val="16"/>
+        </w:rPr>
+      </w:pPr>
+      <w:r>
+        <w:rPr>
+          <w:rFonts w:ascii="Verdana" w:hAnsi="Verdana"/>
+          <w:color w:val="4B4B4B"/>
+          <w:sz w:val="16"/>
+          <w:szCs w:val="16"/>
+        </w:rPr>
+        <w:t> </w:t>
+      </w:r>
+      <w:r>
+        <w:rPr>
+          <w:rFonts w:ascii="Verdana" w:hAnsi="Verdana"/>
+          <w:color w:val="4B4B4B"/>
+          <w:sz w:val="16"/>
+          <w:szCs w:val="16"/>
+        </w:rPr>
+        <w:t xml:space="preserve">　　</w:t>
+      </w:r>
+      <w:r>
+        <w:rPr>
+          <w:rFonts w:ascii="Verdana" w:hAnsi="Verdana"/>
+          <w:color w:val="4B4B4B"/>
+          <w:sz w:val="16"/>
+          <w:szCs w:val="16"/>
+        </w:rPr>
+        <w:t>mysql&gt;flush privileges;</w:t>
+      </w:r>
+    </w:p>
+    <w:p>
+      <w:pPr>
+        <w:widowControl/>
+        <w:shd w:val="clear" w:color="auto" w:fill="FFFFFF"/>
+        <w:spacing w:line="188" w:lineRule="atLeast"/>
+        <w:jc w:val="left"/>
+        <w:rPr>
+          <w:rFonts w:ascii="Verdana" w:eastAsia="宋体" w:hAnsi="Verdana" w:cs="宋体"/>
+          <w:b/>
+          <w:color w:val="000000"/>
+          <w:kern w:val="0"/>
+          <w:sz w:val="15"/>
+          <w:szCs w:val="13"/>
+        </w:rPr>
+      </w:pPr>
+      <w:r>
+        <w:rPr>
+          <w:rFonts w:ascii="Verdana" w:eastAsia="宋体" w:hAnsi="Verdana" w:cs="宋体"/>
+          <w:b/>
+          <w:color w:val="000000"/>
+          <w:kern w:val="0"/>
+          <w:sz w:val="15"/>
+          <w:szCs w:val="13"/>
+        </w:rPr>
+        <w:t>查看用户权限</w:t>
+      </w:r>
+    </w:p>
+    <w:p>
+      <w:pPr>
+        <w:widowControl/>
+        <w:shd w:val="clear" w:color="auto" w:fill="FFFFFF"/>
+        <w:spacing w:line="188" w:lineRule="atLeast"/>
+        <w:jc w:val="left"/>
+        <w:rPr>
+          <w:rFonts w:ascii="Verdana" w:eastAsia="宋体" w:hAnsi="Verdana" w:cs="宋体"/>
+          <w:color w:val="000000"/>
+          <w:kern w:val="0"/>
+          <w:sz w:val="17"/>
+          <w:szCs w:val="13"/>
+        </w:rPr>
+      </w:pPr>
+      <w:r>
+        <w:rPr>
+          <w:rFonts w:ascii="Verdana" w:eastAsia="宋体" w:hAnsi="Verdana" w:cs="宋体"/>
+          <w:color w:val="000000"/>
+          <w:kern w:val="0"/>
+          <w:sz w:val="17"/>
+          <w:szCs w:val="13"/>
+        </w:rPr>
+        <w:t xml:space="preserve">mysql&gt; show grants for </w:t>
+      </w:r>
+      <w:r>
+        <w:rPr>
+          <w:rFonts w:ascii="Verdana" w:eastAsia="宋体" w:hAnsi="Verdana" w:cs="宋体"/>
+          <w:color w:val="000000"/>
+          <w:kern w:val="0"/>
+          <w:sz w:val="17"/>
+          <w:szCs w:val="13"/>
+        </w:rPr>
+        <w:t>‘test’@’localhost’</w:t>
+      </w:r>
+      <w:r>
+        <w:rPr>
+          <w:rFonts w:ascii="Verdana" w:eastAsia="宋体" w:hAnsi="Verdana" w:cs="宋体"/>
+          <w:color w:val="000000"/>
+          <w:kern w:val="0"/>
+          <w:sz w:val="17"/>
+          <w:szCs w:val="13"/>
+        </w:rPr>
+        <w:t>;</w:t>
+      </w:r>
+    </w:p>
+    <w:p>
+      <w:pPr>
+        <w:widowControl/>
+        <w:shd w:val="clear" w:color="auto" w:fill="FFFFFF"/>
+        <w:spacing w:line="263" w:lineRule="atLeast"/>
+        <w:jc w:val="left"/>
+        <w:rPr>
+          <w:rFonts w:ascii="Verdana" w:eastAsia="宋体" w:hAnsi="Verdana" w:cs="宋体"/>
+          <w:color w:val="000000"/>
+          <w:kern w:val="0"/>
+          <w:sz w:val="18"/>
+          <w:szCs w:val="18"/>
+        </w:rPr>
+      </w:pPr>
+      <w:r>
+        <w:rPr>
+          <w:rFonts w:ascii="Verdana" w:eastAsia="宋体" w:hAnsi="Verdana" w:cs="宋体"/>
+          <w:color w:val="000000"/>
+          <w:kern w:val="0"/>
+          <w:sz w:val="18"/>
+          <w:szCs w:val="18"/>
+        </w:rPr>
+        <w:t>回收权限</w:t>
+      </w:r>
+    </w:p>
+    <w:p>
+      <w:pPr>
+        <w:widowControl/>
+        <w:shd w:val="clear" w:color="auto" w:fill="FFFFFF"/>
+        <w:spacing w:line="263" w:lineRule="atLeast"/>
+        <w:jc w:val="left"/>
+        <w:rPr>
+          <w:rFonts w:ascii="Verdana" w:eastAsia="宋体" w:hAnsi="Verdana" w:cs="宋体"/>
+          <w:color w:val="000000"/>
+          <w:kern w:val="0"/>
+          <w:sz w:val="18"/>
+          <w:szCs w:val="18"/>
+        </w:rPr>
+      </w:pPr>
+      <w:r>
+        <w:rPr>
+          <w:rFonts w:ascii="Verdana" w:eastAsia="宋体" w:hAnsi="Verdana" w:cs="宋体"/>
+          <w:color w:val="000000"/>
+          <w:kern w:val="0"/>
+          <w:sz w:val="18"/>
+          <w:szCs w:val="18"/>
+        </w:rPr>
+        <w:t>mysql&gt; revoke  select on dmc_db.*  from  zx_root;  //</w:t>
+      </w:r>
+      <w:r>
+        <w:rPr>
+          <w:rFonts w:ascii="Verdana" w:eastAsia="宋体" w:hAnsi="Verdana" w:cs="宋体"/>
+          <w:color w:val="000000"/>
+          <w:kern w:val="0"/>
+          <w:sz w:val="18"/>
+          <w:szCs w:val="18"/>
+        </w:rPr>
+        <w:t>如果权限不存在会报错</w:t>
+      </w:r>
+    </w:p>
     <w:p/>
     <w:p>
-      <w:r>
-        <w:rPr>
-          <w:rFonts w:hint="eastAsia"/>
-        </w:rPr>
-        <w:t>修改</w:t>
-      </w:r>
-      <w:r>
-        <w:rPr>
-          <w:rFonts w:hint="eastAsia"/>
-        </w:rPr>
-        <w:t>root</w:t>
-      </w:r>
-      <w:r>
-        <w:rPr>
-          <w:rFonts w:hint="eastAsia"/>
-        </w:rPr>
-        <w:t>密码</w:t>
-      </w:r>
-    </w:p>
-    <w:p>
-      <w:r>
-        <w:t>mysql&gt;use mysql</w:t>
-      </w:r>
-    </w:p>
-    <w:p>
-      <w:r>
-        <w:rPr>
-          <w:rFonts w:hint="eastAsia"/>
-        </w:rPr>
-        <w:t>mysql&gt;update user set password=password(</w:t>
-      </w:r>
-      <w:r>
-        <w:rPr>
-          <w:rFonts w:hint="eastAsia"/>
-        </w:rPr>
-        <w:t>’新密码’</w:t>
-      </w:r>
-      <w:r>
-        <w:rPr>
-          <w:rFonts w:hint="eastAsia"/>
-        </w:rPr>
-        <w:t>) where user=</w:t>
-      </w:r>
-      <w:r>
-        <w:rPr>
-          <w:rFonts w:hint="eastAsia"/>
-        </w:rPr>
-        <w:t>’</w:t>
-      </w:r>
-      <w:r>
-        <w:rPr>
-          <w:rFonts w:hint="eastAsia"/>
-        </w:rPr>
-        <w:t>root</w:t>
-      </w:r>
-      <w:r>
-        <w:rPr>
-          <w:rFonts w:hint="eastAsia"/>
-        </w:rPr>
-        <w:t>’</w:t>
-      </w:r>
-      <w:r>
-        <w:rPr>
-          <w:rFonts w:hint="eastAsia"/>
+      <w:pPr>
+        <w:widowControl/>
+        <w:spacing w:after="113" w:line="301" w:lineRule="atLeast"/>
+        <w:jc w:val="left"/>
+        <w:rPr>
+          <w:rFonts w:ascii="Arial" w:eastAsia="宋体" w:hAnsi="Arial" w:cs="Arial"/>
+          <w:color w:val="000000"/>
+          <w:kern w:val="0"/>
+          <w:sz w:val="18"/>
+          <w:szCs w:val="18"/>
+        </w:rPr>
+      </w:pPr>
+      <w:r>
+        <w:rPr>
+          <w:rFonts w:ascii="Arial" w:eastAsia="宋体" w:hAnsi="Arial" w:cs="Arial"/>
+          <w:color w:val="000000"/>
+          <w:kern w:val="0"/>
+          <w:sz w:val="18"/>
+          <w:szCs w:val="18"/>
+        </w:rPr>
+        <w:t>创建数据库</w:t>
+      </w:r>
+      <w:r>
+        <w:rPr>
+          <w:rFonts w:ascii="Arial" w:eastAsia="宋体" w:hAnsi="Arial" w:cs="Arial"/>
+          <w:color w:val="000000"/>
+          <w:kern w:val="0"/>
+          <w:sz w:val="18"/>
+          <w:szCs w:val="18"/>
+        </w:rPr>
+        <w:t>yourdbname</w:t>
+      </w:r>
+      <w:r>
+        <w:rPr>
+          <w:rFonts w:ascii="Arial" w:eastAsia="宋体" w:hAnsi="Arial" w:cs="Arial"/>
+          <w:color w:val="000000"/>
+          <w:kern w:val="0"/>
+          <w:sz w:val="18"/>
+          <w:szCs w:val="18"/>
+        </w:rPr>
+        <w:t>，并制定默认的字符集是</w:t>
+      </w:r>
+      <w:r>
+        <w:rPr>
+          <w:rFonts w:ascii="Arial" w:eastAsia="宋体" w:hAnsi="Arial" w:cs="Arial"/>
+          <w:color w:val="000000"/>
+          <w:kern w:val="0"/>
+          <w:sz w:val="18"/>
+          <w:szCs w:val="18"/>
+        </w:rPr>
+        <w:t>utf8</w:t>
+      </w:r>
+      <w:r>
+        <w:rPr>
+          <w:rFonts w:ascii="Arial" w:eastAsia="宋体" w:hAnsi="Arial" w:cs="Arial"/>
+          <w:color w:val="000000"/>
+          <w:kern w:val="0"/>
+          <w:sz w:val="18"/>
+          <w:szCs w:val="18"/>
+        </w:rPr>
+        <w:t>。</w:t>
+      </w:r>
+    </w:p>
+    <w:p>
+      <w:pPr>
+        <w:widowControl/>
+        <w:shd w:val="clear" w:color="auto" w:fill="E1E1E1"/>
+        <w:tabs>
+          <w:tab w:val="left" w:pos="916"/>
+          <w:tab w:val="left" w:pos="1832"/>
+          <w:tab w:val="left" w:pos="2748"/>
+          <w:tab w:val="left" w:pos="3664"/>
+          <w:tab w:val="left" w:pos="4580"/>
+          <w:tab w:val="left" w:pos="5496"/>
+          <w:tab w:val="left" w:pos="6412"/>
+          <w:tab w:val="left" w:pos="7328"/>
+          <w:tab w:val="left" w:pos="8244"/>
+          <w:tab w:val="left" w:pos="9160"/>
+          <w:tab w:val="left" w:pos="10076"/>
+          <w:tab w:val="left" w:pos="10992"/>
+          <w:tab w:val="left" w:pos="11908"/>
+          <w:tab w:val="left" w:pos="12824"/>
+          <w:tab w:val="left" w:pos="13740"/>
+          <w:tab w:val="left" w:pos="14656"/>
+        </w:tabs>
+        <w:spacing w:after="125"/>
+        <w:jc w:val="left"/>
+        <w:rPr>
+          <w:rFonts w:ascii="Consolas" w:eastAsia="宋体" w:hAnsi="Consolas" w:cs="宋体"/>
+          <w:color w:val="000000"/>
+          <w:kern w:val="0"/>
+          <w:sz w:val="17"/>
+          <w:szCs w:val="15"/>
+        </w:rPr>
+      </w:pPr>
+      <w:r>
+        <w:rPr>
+          <w:rFonts w:ascii="Arial" w:eastAsia="宋体" w:hAnsi="Arial" w:cs="Arial"/>
+          <w:color w:val="000000"/>
+          <w:kern w:val="0"/>
+          <w:sz w:val="20"/>
+          <w:szCs w:val="18"/>
+        </w:rPr>
+        <w:t>CREATE DATABASE IF NOT EXISTS yourdbname DEFAULT CHARSET utf8 COLLATE utf8_general_ci</w:t>
+      </w:r>
+      <w:r>
+        <w:rPr>
+          <w:rFonts w:ascii="Arial" w:eastAsia="宋体" w:hAnsi="Arial" w:cs="Arial"/>
+          <w:color w:val="000000"/>
+          <w:kern w:val="0"/>
+          <w:sz w:val="20"/>
         </w:rPr>
         <w:t>;</w:t>
       </w:r>
     </w:p>
     <w:p/>
+    <w:p/>
     <w:p>
       <w:r>
         <w:t>changmod:</w:t>
@@ -4370,88 +5131,6 @@
       </w:r>
     </w:p>
     <w:p/>
-    <w:p>
-      <w:r>
-        <w:t>create svn server:</w:t>
-      </w:r>
-    </w:p>
-    <w:p>
-      <w:r>
-        <w:rPr>
-          <w:rFonts w:hint="eastAsia"/>
-        </w:rPr>
-        <w:t>1</w:t>
-      </w:r>
-      <w:r>
-        <w:rPr>
-          <w:rFonts w:hint="eastAsia"/>
-        </w:rPr>
-        <w:t>、</w:t>
-      </w:r>
-      <w:r>
-        <w:rPr>
-          <w:rFonts w:hint="eastAsia"/>
-        </w:rPr>
-        <w:t>yum install subversion</w:t>
-      </w:r>
-    </w:p>
-    <w:p>
-      <w:r>
-        <w:rPr>
-          <w:rFonts w:hint="eastAsia"/>
-        </w:rPr>
-        <w:t>2</w:t>
-      </w:r>
-      <w:r>
-        <w:rPr>
-          <w:rFonts w:hint="eastAsia"/>
-        </w:rPr>
-        <w:t>、输入</w:t>
-      </w:r>
-      <w:r>
-        <w:rPr>
-          <w:rFonts w:hint="eastAsia"/>
-        </w:rPr>
-        <w:t>rpm -ql subversion</w:t>
-      </w:r>
-      <w:r>
-        <w:rPr>
-          <w:rFonts w:hint="eastAsia"/>
-        </w:rPr>
-        <w:t>查看安装位置</w:t>
-      </w:r>
-    </w:p>
-    <w:p>
-      <w:r>
-        <w:rPr>
-          <w:rFonts w:hint="eastAsia"/>
-        </w:rPr>
-        <w:t>3</w:t>
-      </w:r>
-      <w:r>
-        <w:rPr>
-          <w:rFonts w:hint="eastAsia"/>
-        </w:rPr>
-        <w:t>、创建</w:t>
-      </w:r>
-      <w:r>
-        <w:rPr>
-          <w:rFonts w:hint="eastAsia"/>
-        </w:rPr>
-        <w:t>svn</w:t>
-      </w:r>
-      <w:r>
-        <w:rPr>
-          <w:rFonts w:hint="eastAsia"/>
-        </w:rPr>
-        <w:t>版本库目录</w:t>
-      </w:r>
-    </w:p>
-    <w:p>
-      <w:r>
-        <w:t xml:space="preserve">   mkdir -p /var/svn/svnrepos</w:t>
-      </w:r>
-    </w:p>
     <w:sectPr>
       <w:pgSz w:w="11906" w:h="16838"/>
       <w:pgMar w:top="1440" w:right="1800" w:bottom="1440" w:left="1800" w:header="851" w:footer="992" w:gutter="0"/>
@@ -4903,6 +5582,78 @@
       <w:u w:val="single"/>
     </w:rPr>
   </w:style>
+  <w:style w:type="paragraph" w:styleId="HTML0">
+    <w:name w:val="HTML Preformatted"/>
+    <w:basedOn w:val="a"/>
+    <w:link w:val="HTMLChar"/>
+    <w:uiPriority w:val="99"/>
+    <w:semiHidden/>
+    <w:unhideWhenUsed/>
+    <w:rsid w:val="009B140B"/>
+    <w:pPr>
+      <w:widowControl/>
+      <w:tabs>
+        <w:tab w:val="left" w:pos="916"/>
+        <w:tab w:val="left" w:pos="1832"/>
+        <w:tab w:val="left" w:pos="2748"/>
+        <w:tab w:val="left" w:pos="3664"/>
+        <w:tab w:val="left" w:pos="4580"/>
+        <w:tab w:val="left" w:pos="5496"/>
+        <w:tab w:val="left" w:pos="6412"/>
+        <w:tab w:val="left" w:pos="7328"/>
+        <w:tab w:val="left" w:pos="8244"/>
+        <w:tab w:val="left" w:pos="9160"/>
+        <w:tab w:val="left" w:pos="10076"/>
+        <w:tab w:val="left" w:pos="10992"/>
+        <w:tab w:val="left" w:pos="11908"/>
+        <w:tab w:val="left" w:pos="12824"/>
+        <w:tab w:val="left" w:pos="13740"/>
+        <w:tab w:val="left" w:pos="14656"/>
+      </w:tabs>
+      <w:jc w:val="left"/>
+    </w:pPr>
+    <w:rPr>
+      <w:rFonts w:ascii="宋体" w:eastAsia="宋体" w:hAnsi="宋体" w:cs="宋体"/>
+      <w:kern w:val="0"/>
+      <w:sz w:val="24"/>
+      <w:szCs w:val="24"/>
+    </w:rPr>
+  </w:style>
+  <w:style w:type="character" w:customStyle="1" w:styleId="HTMLChar">
+    <w:name w:val="HTML 预设格式 Char"/>
+    <w:basedOn w:val="a0"/>
+    <w:link w:val="HTML0"/>
+    <w:uiPriority w:val="99"/>
+    <w:semiHidden/>
+    <w:rsid w:val="009B140B"/>
+    <w:rPr>
+      <w:rFonts w:ascii="宋体" w:eastAsia="宋体" w:hAnsi="宋体" w:cs="宋体"/>
+      <w:kern w:val="0"/>
+      <w:sz w:val="24"/>
+      <w:szCs w:val="24"/>
+    </w:rPr>
+  </w:style>
+  <w:style w:type="character" w:customStyle="1" w:styleId="pln">
+    <w:name w:val="pln"/>
+    <w:basedOn w:val="a0"/>
+    <w:rsid w:val="009B140B"/>
+  </w:style>
+  <w:style w:type="character" w:customStyle="1" w:styleId="pun">
+    <w:name w:val="pun"/>
+    <w:basedOn w:val="a0"/>
+    <w:rsid w:val="009B140B"/>
+  </w:style>
+  <w:style w:type="character" w:styleId="a7">
+    <w:name w:val="Strong"/>
+    <w:basedOn w:val="a0"/>
+    <w:uiPriority w:val="22"/>
+    <w:qFormat/>
+    <w:rsid w:val="008720D0"/>
+    <w:rPr>
+      <w:b/>
+      <w:bCs/>
+    </w:rPr>
+  </w:style>
 </w:styles>
 </file>
 

--- a/server/CentOS安装Apache+MySQL+PHP.docx
+++ b/server/CentOS安装Apache+MySQL+PHP.docx
@@ -2341,1494 +2341,6 @@
     </w:p>
     <w:p/>
     <w:p>
-      <w:pPr>
-        <w:rPr>
-          <w:b/>
-          <w:sz w:val="23"/>
-        </w:rPr>
-      </w:pPr>
-      <w:r>
-        <w:rPr>
-          <w:rFonts w:hint="eastAsia"/>
-          <w:b/>
-          <w:sz w:val="23"/>
-        </w:rPr>
-        <w:t>1</w:t>
-      </w:r>
-      <w:r>
-        <w:rPr>
-          <w:rFonts w:hint="eastAsia"/>
-          <w:b/>
-          <w:sz w:val="23"/>
-        </w:rPr>
-        <w:t>、</w:t>
-      </w:r>
-      <w:r>
-        <w:rPr>
-          <w:rFonts w:hint="eastAsia"/>
-          <w:b/>
-          <w:sz w:val="23"/>
-        </w:rPr>
-        <w:t>vsftp</w:t>
-      </w:r>
-      <w:r>
-        <w:rPr>
-          <w:rFonts w:hint="eastAsia"/>
-          <w:b/>
-          <w:sz w:val="23"/>
-        </w:rPr>
-        <w:t>安装</w:t>
-      </w:r>
-    </w:p>
-    <w:p>
-      <w:r>
-        <w:rPr>
-          <w:rFonts w:hint="eastAsia"/>
-        </w:rPr>
-        <w:t>检查</w:t>
-      </w:r>
-      <w:r>
-        <w:rPr>
-          <w:rFonts w:hint="eastAsia"/>
-        </w:rPr>
-        <w:t>vsftpd</w:t>
-      </w:r>
-      <w:r>
-        <w:rPr>
-          <w:rFonts w:hint="eastAsia"/>
-        </w:rPr>
-        <w:t>软件是否安装</w:t>
-      </w:r>
-    </w:p>
-    <w:p/>
-    <w:p>
-      <w:r>
-        <w:rPr>
-          <w:rFonts w:hint="eastAsia"/>
-        </w:rPr>
-        <w:t>#rpm -qa |grep vsftpd</w:t>
-      </w:r>
-      <w:r>
-        <w:rPr>
-          <w:rFonts w:hint="eastAsia"/>
-        </w:rPr>
-        <w:t>（显示</w:t>
-      </w:r>
-      <w:r>
-        <w:rPr>
-          <w:rFonts w:hint="eastAsia"/>
-        </w:rPr>
-        <w:t>vsftp</w:t>
-      </w:r>
-      <w:r>
-        <w:rPr>
-          <w:rFonts w:hint="eastAsia"/>
-        </w:rPr>
-        <w:t>版本则已安装）</w:t>
-      </w:r>
-    </w:p>
-    <w:p/>
-    <w:p>
-      <w:r>
-        <w:rPr>
-          <w:rFonts w:hint="eastAsia"/>
-        </w:rPr>
-        <w:t>安装</w:t>
-      </w:r>
-      <w:r>
-        <w:rPr>
-          <w:rFonts w:hint="eastAsia"/>
-        </w:rPr>
-        <w:t>vsftpd</w:t>
-      </w:r>
-    </w:p>
-    <w:p>
-      <w:r>
-        <w:t>#yum -y install vsftpd</w:t>
-      </w:r>
-    </w:p>
-    <w:p>
-      <w:r>
-        <w:rPr>
-          <w:rFonts w:hint="eastAsia"/>
-        </w:rPr>
-        <w:t>启动</w:t>
-      </w:r>
-    </w:p>
-    <w:p>
-      <w:r>
-        <w:t># service vsftpd start</w:t>
-      </w:r>
-    </w:p>
-    <w:p>
-      <w:r>
-        <w:rPr>
-          <w:rFonts w:hint="eastAsia"/>
-        </w:rPr>
-        <w:t>开启启动</w:t>
-      </w:r>
-    </w:p>
-    <w:p>
-      <w:r>
-        <w:t># chkconfig --level 345 vsftpd on</w:t>
-      </w:r>
-    </w:p>
-    <w:p/>
-    <w:p>
-      <w:r>
-        <w:rPr>
-          <w:rFonts w:hint="eastAsia"/>
-        </w:rPr>
-        <w:t>2</w:t>
-      </w:r>
-      <w:r>
-        <w:rPr>
-          <w:rFonts w:hint="eastAsia"/>
-        </w:rPr>
-        <w:t>、</w:t>
-      </w:r>
-      <w:r>
-        <w:rPr>
-          <w:rFonts w:hint="eastAsia"/>
-        </w:rPr>
-        <w:t>vsftp</w:t>
-      </w:r>
-      <w:r>
-        <w:rPr>
-          <w:rFonts w:hint="eastAsia"/>
-        </w:rPr>
-        <w:t>服务命令</w:t>
-      </w:r>
-    </w:p>
-    <w:p>
-      <w:r>
-        <w:rPr>
-          <w:rFonts w:hint="eastAsia"/>
-        </w:rPr>
-        <w:t>启动</w:t>
-      </w:r>
-      <w:r>
-        <w:rPr>
-          <w:rFonts w:hint="eastAsia"/>
-        </w:rPr>
-        <w:t>ftp</w:t>
-      </w:r>
-      <w:r>
-        <w:rPr>
-          <w:rFonts w:hint="eastAsia"/>
-        </w:rPr>
-        <w:t>服务</w:t>
-      </w:r>
-    </w:p>
-    <w:p>
-      <w:r>
-        <w:t>#service vsftpd start</w:t>
-      </w:r>
-    </w:p>
-    <w:p>
-      <w:r>
-        <w:rPr>
-          <w:rFonts w:hint="eastAsia"/>
-        </w:rPr>
-        <w:t>查看</w:t>
-      </w:r>
-      <w:r>
-        <w:rPr>
-          <w:rFonts w:hint="eastAsia"/>
-        </w:rPr>
-        <w:t>ftp</w:t>
-      </w:r>
-      <w:r>
-        <w:rPr>
-          <w:rFonts w:hint="eastAsia"/>
-        </w:rPr>
-        <w:t>服务状态</w:t>
-      </w:r>
-    </w:p>
-    <w:p>
-      <w:r>
-        <w:t># service vsftpd status</w:t>
-      </w:r>
-    </w:p>
-    <w:p>
-      <w:r>
-        <w:rPr>
-          <w:rFonts w:hint="eastAsia"/>
-        </w:rPr>
-        <w:t>重启</w:t>
-      </w:r>
-      <w:r>
-        <w:rPr>
-          <w:rFonts w:hint="eastAsia"/>
-        </w:rPr>
-        <w:t>ftp</w:t>
-      </w:r>
-      <w:r>
-        <w:rPr>
-          <w:rFonts w:hint="eastAsia"/>
-        </w:rPr>
-        <w:t>服务</w:t>
-      </w:r>
-    </w:p>
-    <w:p>
-      <w:r>
-        <w:t># service vsftpd restart</w:t>
-      </w:r>
-    </w:p>
-    <w:p>
-      <w:r>
-        <w:rPr>
-          <w:rFonts w:hint="eastAsia"/>
-        </w:rPr>
-        <w:t>关闭</w:t>
-      </w:r>
-      <w:r>
-        <w:rPr>
-          <w:rFonts w:hint="eastAsia"/>
-        </w:rPr>
-        <w:t>ftp</w:t>
-      </w:r>
-      <w:r>
-        <w:rPr>
-          <w:rFonts w:hint="eastAsia"/>
-        </w:rPr>
-        <w:t>服务</w:t>
-      </w:r>
-    </w:p>
-    <w:p>
-      <w:r>
-        <w:t># service vsftpd stop</w:t>
-      </w:r>
-    </w:p>
-    <w:p/>
-    <w:p>
-      <w:r>
-        <w:rPr>
-          <w:rFonts w:hint="eastAsia"/>
-        </w:rPr>
-        <w:t>开启</w:t>
-      </w:r>
-      <w:r>
-        <w:rPr>
-          <w:rFonts w:hint="eastAsia"/>
-        </w:rPr>
-        <w:t>ftp</w:t>
-      </w:r>
-      <w:r>
-        <w:rPr>
-          <w:rFonts w:hint="eastAsia"/>
-        </w:rPr>
-        <w:t>服务前，需要关闭防火墙</w:t>
-      </w:r>
-      <w:r>
-        <w:rPr>
-          <w:rFonts w:hint="eastAsia"/>
-        </w:rPr>
-        <w:t>#service iptables stop</w:t>
-      </w:r>
-    </w:p>
-    <w:p/>
-    <w:p>
-      <w:r>
-        <w:rPr>
-          <w:rFonts w:hint="eastAsia"/>
-        </w:rPr>
-        <w:t>或将</w:t>
-      </w:r>
-      <w:r>
-        <w:rPr>
-          <w:rFonts w:hint="eastAsia"/>
-        </w:rPr>
-        <w:t>20</w:t>
-      </w:r>
-      <w:r>
-        <w:rPr>
-          <w:rFonts w:hint="eastAsia"/>
-        </w:rPr>
-        <w:t>和</w:t>
-      </w:r>
-      <w:r>
-        <w:rPr>
-          <w:rFonts w:hint="eastAsia"/>
-        </w:rPr>
-        <w:t>21</w:t>
-      </w:r>
-      <w:r>
-        <w:rPr>
-          <w:rFonts w:hint="eastAsia"/>
-        </w:rPr>
-        <w:t>端口加入防火墙：修改</w:t>
-      </w:r>
-      <w:r>
-        <w:rPr>
-          <w:rFonts w:hint="eastAsia"/>
-        </w:rPr>
-        <w:t>#vim /etc/sysconfig/iptables</w:t>
-      </w:r>
-    </w:p>
-    <w:p/>
-    <w:p>
-      <w:r>
-        <w:rPr>
-          <w:rFonts w:hint="eastAsia"/>
-        </w:rPr>
-        <w:t>若想匿名用户访问，以下配置可以不用设置，只需要将文件复制到默认的</w:t>
-      </w:r>
-      <w:r>
-        <w:rPr>
-          <w:rFonts w:hint="eastAsia"/>
-        </w:rPr>
-        <w:t>ftp</w:t>
-      </w:r>
-      <w:r>
-        <w:rPr>
-          <w:rFonts w:hint="eastAsia"/>
-        </w:rPr>
-        <w:t>目录：</w:t>
-      </w:r>
-      <w:r>
-        <w:rPr>
-          <w:rFonts w:hint="eastAsia"/>
-        </w:rPr>
-        <w:t>/var/ftp</w:t>
-      </w:r>
-    </w:p>
-    <w:p/>
-    <w:p>
-      <w:r>
-        <w:rPr>
-          <w:rFonts w:hint="eastAsia"/>
-        </w:rPr>
-        <w:t>问题：</w:t>
-      </w:r>
-    </w:p>
-    <w:p/>
-    <w:p>
-      <w:r>
-        <w:rPr>
-          <w:rFonts w:hint="eastAsia"/>
-        </w:rPr>
-        <w:t>有时</w:t>
-      </w:r>
-      <w:r>
-        <w:rPr>
-          <w:rFonts w:hint="eastAsia"/>
-        </w:rPr>
-        <w:t>vsftp</w:t>
-      </w:r>
-      <w:r>
-        <w:rPr>
-          <w:rFonts w:hint="eastAsia"/>
-        </w:rPr>
-        <w:t>匿名用户登录失败，提示：</w:t>
-      </w:r>
-      <w:r>
-        <w:rPr>
-          <w:rFonts w:hint="eastAsia"/>
-        </w:rPr>
-        <w:t>500 OOPS: vsftpd:refusing to run with writable anonymous root</w:t>
-      </w:r>
-    </w:p>
-    <w:p/>
-    <w:p>
-      <w:r>
-        <w:rPr>
-          <w:rFonts w:hint="eastAsia"/>
-        </w:rPr>
-        <w:t xml:space="preserve">       </w:t>
-      </w:r>
-      <w:r>
-        <w:rPr>
-          <w:rFonts w:hint="eastAsia"/>
-        </w:rPr>
-        <w:t>这表示</w:t>
-      </w:r>
-      <w:r>
-        <w:rPr>
-          <w:rFonts w:hint="eastAsia"/>
-        </w:rPr>
-        <w:t>ftp</w:t>
-      </w:r>
-      <w:r>
-        <w:rPr>
-          <w:rFonts w:hint="eastAsia"/>
-        </w:rPr>
-        <w:t>用户的家目录的权限不对，应该改过才对。发现</w:t>
-      </w:r>
-      <w:r>
-        <w:rPr>
-          <w:rFonts w:hint="eastAsia"/>
-        </w:rPr>
-        <w:t>ftp</w:t>
-      </w:r>
-      <w:r>
-        <w:rPr>
-          <w:rFonts w:hint="eastAsia"/>
-        </w:rPr>
-        <w:t>用户的默认目录</w:t>
-      </w:r>
-      <w:r>
-        <w:rPr>
-          <w:rFonts w:hint="eastAsia"/>
-        </w:rPr>
-        <w:t>/var/ftp</w:t>
-      </w:r>
-      <w:r>
-        <w:rPr>
-          <w:rFonts w:hint="eastAsia"/>
-        </w:rPr>
-        <w:t>权限是</w:t>
-      </w:r>
-      <w:r>
-        <w:rPr>
-          <w:rFonts w:hint="eastAsia"/>
-        </w:rPr>
-        <w:t>777</w:t>
-      </w:r>
-      <w:r>
-        <w:rPr>
-          <w:rFonts w:hint="eastAsia"/>
-        </w:rPr>
-        <w:t>，就是这个</w:t>
-      </w:r>
-      <w:r>
-        <w:rPr>
-          <w:rFonts w:hint="eastAsia"/>
-        </w:rPr>
-        <w:t>/var/ftp</w:t>
-      </w:r>
-      <w:r>
-        <w:rPr>
-          <w:rFonts w:hint="eastAsia"/>
-        </w:rPr>
-        <w:t>的权限不对所致，这个目录的权限是不能打开所有权限的；是运行了</w:t>
-      </w:r>
-      <w:r>
-        <w:rPr>
-          <w:rFonts w:hint="eastAsia"/>
-        </w:rPr>
-        <w:t>chmod777 /var/ftp</w:t>
-      </w:r>
-      <w:r>
-        <w:rPr>
-          <w:rFonts w:hint="eastAsia"/>
-        </w:rPr>
-        <w:t>所致。</w:t>
-      </w:r>
-    </w:p>
-    <w:p/>
-    <w:p/>
-    <w:p>
-      <w:r>
-        <w:rPr>
-          <w:rFonts w:hint="eastAsia"/>
-        </w:rPr>
-        <w:t xml:space="preserve">      </w:t>
-      </w:r>
-      <w:r>
-        <w:rPr>
-          <w:rFonts w:hint="eastAsia"/>
-        </w:rPr>
-        <w:t>因为</w:t>
-      </w:r>
-      <w:r>
-        <w:rPr>
-          <w:rFonts w:hint="eastAsia"/>
-        </w:rPr>
-        <w:t>FTP</w:t>
-      </w:r>
-      <w:r>
-        <w:rPr>
-          <w:rFonts w:hint="eastAsia"/>
-        </w:rPr>
-        <w:t>用户的家目录是不能针对所有用户、用户组、其它用户组完全开放。</w:t>
-      </w:r>
-    </w:p>
-    <w:p>
-      <w:r>
-        <w:rPr>
-          <w:rFonts w:hint="eastAsia"/>
-        </w:rPr>
-        <w:t xml:space="preserve">      </w:t>
-      </w:r>
-      <w:r>
-        <w:rPr>
-          <w:rFonts w:hint="eastAsia"/>
-        </w:rPr>
-        <w:t>修正这个错误，</w:t>
-      </w:r>
-      <w:r>
-        <w:rPr>
-          <w:rFonts w:hint="eastAsia"/>
-        </w:rPr>
-        <w:t>#chmod 755 /var/ftp</w:t>
-      </w:r>
-      <w:r>
-        <w:rPr>
-          <w:rFonts w:hint="eastAsia"/>
-        </w:rPr>
-        <w:t>；实现匿名用户的可读、可下载、可上传</w:t>
-      </w:r>
-      <w:r>
-        <w:rPr>
-          <w:rFonts w:hint="eastAsia"/>
-        </w:rPr>
-        <w:t># chmod 777 /var/ftp/uploads</w:t>
-      </w:r>
-    </w:p>
-    <w:p>
-      <w:r>
-        <w:tab/>
-        <w:t xml:space="preserve">  </w:t>
-      </w:r>
-    </w:p>
-    <w:p>
-      <w:r>
-        <w:rPr>
-          <w:rFonts w:hint="eastAsia"/>
-        </w:rPr>
-        <w:t>3</w:t>
-      </w:r>
-      <w:r>
-        <w:rPr>
-          <w:rFonts w:hint="eastAsia"/>
-        </w:rPr>
-        <w:t>、</w:t>
-      </w:r>
-      <w:r>
-        <w:rPr>
-          <w:rFonts w:hint="eastAsia"/>
-        </w:rPr>
-        <w:t>vsftp</w:t>
-      </w:r>
-      <w:r>
-        <w:rPr>
-          <w:rFonts w:hint="eastAsia"/>
-        </w:rPr>
-        <w:t>配置</w:t>
-      </w:r>
-    </w:p>
-    <w:p>
-      <w:r>
-        <w:rPr>
-          <w:rFonts w:hint="eastAsia"/>
-        </w:rPr>
-        <w:t>打开</w:t>
-      </w:r>
-      <w:r>
-        <w:rPr>
-          <w:rFonts w:hint="eastAsia"/>
-        </w:rPr>
-        <w:t>vsftpd</w:t>
-      </w:r>
-      <w:r>
-        <w:rPr>
-          <w:rFonts w:hint="eastAsia"/>
-        </w:rPr>
-        <w:t>主配置文件，配置完成后重启服务。</w:t>
-      </w:r>
-    </w:p>
-    <w:p>
-      <w:r>
-        <w:t>#vim /etc/vsftpd/vsftpd.conf</w:t>
-      </w:r>
-    </w:p>
-    <w:p/>
-    <w:p>
-      <w:r>
-        <w:rPr>
-          <w:rFonts w:hint="eastAsia"/>
-        </w:rPr>
-        <w:t>被禁止登陆</w:t>
-      </w:r>
-      <w:r>
-        <w:rPr>
-          <w:rFonts w:hint="eastAsia"/>
-        </w:rPr>
-        <w:t>FTP</w:t>
-      </w:r>
-      <w:r>
-        <w:rPr>
-          <w:rFonts w:hint="eastAsia"/>
-        </w:rPr>
-        <w:t>的用户文件</w:t>
-      </w:r>
-    </w:p>
-    <w:p/>
-    <w:p>
-      <w:r>
-        <w:t>#vim /etc/vsftpd.ftpusers</w:t>
-      </w:r>
-    </w:p>
-    <w:p/>
-    <w:p>
-      <w:r>
-        <w:rPr>
-          <w:rFonts w:hint="eastAsia"/>
-        </w:rPr>
-        <w:t>允许登陆</w:t>
-      </w:r>
-      <w:r>
-        <w:rPr>
-          <w:rFonts w:hint="eastAsia"/>
-        </w:rPr>
-        <w:t>FTP</w:t>
-      </w:r>
-      <w:r>
-        <w:rPr>
-          <w:rFonts w:hint="eastAsia"/>
-        </w:rPr>
-        <w:t>的用户文件</w:t>
-      </w:r>
-    </w:p>
-    <w:p/>
-    <w:p>
-      <w:r>
-        <w:t>#vim /etc/vsftpd.user_list</w:t>
-      </w:r>
-    </w:p>
-    <w:p/>
-    <w:p>
-      <w:r>
-        <w:t>vim /etc/vsftpd/vsftpd.conf</w:t>
-      </w:r>
-    </w:p>
-    <w:p>
-      <w:r>
-        <w:rPr>
-          <w:rFonts w:hint="eastAsia"/>
-        </w:rPr>
-        <w:t>下面红色字体的部分改为蓝色字体的形式，紫色字体是配置原有的</w:t>
-      </w:r>
-      <w:r>
-        <w:rPr>
-          <w:rFonts w:hint="eastAsia"/>
-        </w:rPr>
-        <w:t xml:space="preserve"> </w:t>
-      </w:r>
-    </w:p>
-    <w:p>
-      <w:r>
-        <w:rPr>
-          <w:rFonts w:hint="eastAsia"/>
-        </w:rPr>
-        <w:t>anonymous_enable=YES  --&gt;  anonymous_enable=NO            //</w:t>
-      </w:r>
-      <w:r>
-        <w:rPr>
-          <w:rFonts w:hint="eastAsia"/>
-        </w:rPr>
-        <w:t>不允许匿名用户访问，默认是允许。</w:t>
-      </w:r>
-      <w:r>
-        <w:rPr>
-          <w:rFonts w:hint="eastAsia"/>
-        </w:rPr>
-        <w:t xml:space="preserve"> </w:t>
-      </w:r>
-    </w:p>
-    <w:p>
-      <w:r>
-        <w:rPr>
-          <w:rFonts w:hint="eastAsia"/>
-        </w:rPr>
-        <w:t>#chroot_list_enable=YES  --&gt;  chroot_list_enable=YES      //</w:t>
-      </w:r>
-      <w:r>
-        <w:rPr>
-          <w:rFonts w:hint="eastAsia"/>
-        </w:rPr>
-        <w:t>不允许</w:t>
-      </w:r>
-      <w:r>
-        <w:rPr>
-          <w:rFonts w:hint="eastAsia"/>
-        </w:rPr>
-        <w:t>FTP</w:t>
-      </w:r>
-      <w:r>
-        <w:rPr>
-          <w:rFonts w:hint="eastAsia"/>
-        </w:rPr>
-        <w:t>用户离开自己主目录，默认是被注释掉的。</w:t>
-      </w:r>
-      <w:r>
-        <w:rPr>
-          <w:rFonts w:hint="eastAsia"/>
-        </w:rPr>
-        <w:t xml:space="preserve"> </w:t>
-      </w:r>
-    </w:p>
-    <w:p>
-      <w:r>
-        <w:rPr>
-          <w:rFonts w:hint="eastAsia"/>
-        </w:rPr>
-        <w:t>#chroot_list_file=/etc/vsftpd/chroot_list --&gt; chroot_list_file=/etc/vsftpd/chroot_list  //</w:t>
-      </w:r>
-      <w:r>
-        <w:rPr>
-          <w:rFonts w:hint="eastAsia"/>
-        </w:rPr>
-        <w:t>如果开启了</w:t>
-      </w:r>
-      <w:r>
-        <w:rPr>
-          <w:rFonts w:hint="eastAsia"/>
-        </w:rPr>
-        <w:t>chroot_list_enable=YES</w:t>
-      </w:r>
-      <w:r>
-        <w:rPr>
-          <w:rFonts w:hint="eastAsia"/>
-        </w:rPr>
-        <w:t>，那么一定要开启这个，这条是锁定登录用户只能家目录的位置，如果不开启用户登录时就会报</w:t>
-      </w:r>
-      <w:r>
-        <w:rPr>
-          <w:rFonts w:hint="eastAsia"/>
-        </w:rPr>
-        <w:t>500 OOPS</w:t>
-      </w:r>
-      <w:r>
-        <w:rPr>
-          <w:rFonts w:hint="eastAsia"/>
-        </w:rPr>
-        <w:t>的错。</w:t>
-      </w:r>
-      <w:r>
-        <w:rPr>
-          <w:rFonts w:hint="eastAsia"/>
-        </w:rPr>
-        <w:t xml:space="preserve"> </w:t>
-      </w:r>
-    </w:p>
-    <w:p>
-      <w:r>
-        <w:rPr>
-          <w:rFonts w:hint="eastAsia"/>
-        </w:rPr>
-        <w:t>注意：</w:t>
-      </w:r>
-      <w:r>
-        <w:rPr>
-          <w:rFonts w:hint="eastAsia"/>
-        </w:rPr>
-        <w:t>/etc/vsftp/chroot_list</w:t>
-      </w:r>
-      <w:r>
-        <w:rPr>
-          <w:rFonts w:hint="eastAsia"/>
-        </w:rPr>
-        <w:t>本身是不存在的，这要建立</w:t>
-      </w:r>
-      <w:r>
-        <w:rPr>
-          <w:rFonts w:hint="eastAsia"/>
-        </w:rPr>
-        <w:t>vim /etc/vsftp/chroot_list</w:t>
-      </w:r>
-      <w:r>
-        <w:rPr>
-          <w:rFonts w:hint="eastAsia"/>
-        </w:rPr>
-        <w:t>，然后将帐户输入一行一个，保存就可以了</w:t>
-      </w:r>
-      <w:r>
-        <w:rPr>
-          <w:rFonts w:hint="eastAsia"/>
-        </w:rPr>
-        <w:t xml:space="preserve"> </w:t>
-      </w:r>
-    </w:p>
-    <w:p>
-      <w:r>
-        <w:rPr>
-          <w:rFonts w:hint="eastAsia"/>
-        </w:rPr>
-        <w:t>local_enable=YES                                            //</w:t>
-      </w:r>
-      <w:r>
-        <w:rPr>
-          <w:rFonts w:hint="eastAsia"/>
-        </w:rPr>
-        <w:t>允许本地用户访问，默认就是</w:t>
-      </w:r>
-      <w:r>
-        <w:rPr>
-          <w:rFonts w:hint="eastAsia"/>
-        </w:rPr>
-        <w:t>YES</w:t>
-      </w:r>
-      <w:r>
-        <w:rPr>
-          <w:rFonts w:hint="eastAsia"/>
-        </w:rPr>
-        <w:t>，不用改</w:t>
-      </w:r>
-      <w:r>
-        <w:rPr>
-          <w:rFonts w:hint="eastAsia"/>
-        </w:rPr>
-        <w:t xml:space="preserve"> </w:t>
-      </w:r>
-    </w:p>
-    <w:p>
-      <w:r>
-        <w:rPr>
-          <w:rFonts w:hint="eastAsia"/>
-        </w:rPr>
-        <w:t>write_enable=YES                                            //</w:t>
-      </w:r>
-      <w:r>
-        <w:rPr>
-          <w:rFonts w:hint="eastAsia"/>
-        </w:rPr>
-        <w:t>允许写入，默认是</w:t>
-      </w:r>
-      <w:r>
-        <w:rPr>
-          <w:rFonts w:hint="eastAsia"/>
-        </w:rPr>
-        <w:t>YES</w:t>
-      </w:r>
-      <w:r>
-        <w:rPr>
-          <w:rFonts w:hint="eastAsia"/>
-        </w:rPr>
-        <w:t>，不用改</w:t>
-      </w:r>
-      <w:r>
-        <w:rPr>
-          <w:rFonts w:hint="eastAsia"/>
-        </w:rPr>
-        <w:t xml:space="preserve"> </w:t>
-      </w:r>
-    </w:p>
-    <w:p>
-      <w:r>
-        <w:rPr>
-          <w:rFonts w:hint="eastAsia"/>
-        </w:rPr>
-        <w:t>local_umask=022                                             //</w:t>
-      </w:r>
-      <w:r>
-        <w:rPr>
-          <w:rFonts w:hint="eastAsia"/>
-        </w:rPr>
-        <w:t>上传后文件的权限掩码，不用改</w:t>
-      </w:r>
-      <w:r>
-        <w:rPr>
-          <w:rFonts w:hint="eastAsia"/>
-        </w:rPr>
-        <w:t xml:space="preserve"> </w:t>
-      </w:r>
-    </w:p>
-    <w:p>
-      <w:r>
-        <w:rPr>
-          <w:rFonts w:hint="eastAsia"/>
-        </w:rPr>
-        <w:t>dirmessage_enable=YES                                       //</w:t>
-      </w:r>
-      <w:r>
-        <w:rPr>
-          <w:rFonts w:hint="eastAsia"/>
-        </w:rPr>
-        <w:t>开启目录标语，默认是</w:t>
-      </w:r>
-      <w:r>
-        <w:rPr>
-          <w:rFonts w:hint="eastAsia"/>
-        </w:rPr>
-        <w:t>YES</w:t>
-      </w:r>
-      <w:r>
-        <w:rPr>
-          <w:rFonts w:hint="eastAsia"/>
-        </w:rPr>
-        <w:t>，开不开无所谓，我是默认就行</w:t>
-      </w:r>
-      <w:r>
-        <w:rPr>
-          <w:rFonts w:hint="eastAsia"/>
-        </w:rPr>
-        <w:t xml:space="preserve"> </w:t>
-      </w:r>
-    </w:p>
-    <w:p>
-      <w:r>
-        <w:rPr>
-          <w:rFonts w:hint="eastAsia"/>
-        </w:rPr>
-        <w:t>xferlog_enable=YES                                          //</w:t>
-      </w:r>
-      <w:r>
-        <w:rPr>
-          <w:rFonts w:hint="eastAsia"/>
-        </w:rPr>
-        <w:t>开启日志，默认是</w:t>
-      </w:r>
-      <w:r>
-        <w:rPr>
-          <w:rFonts w:hint="eastAsia"/>
-        </w:rPr>
-        <w:t>YES</w:t>
-      </w:r>
-      <w:r>
-        <w:rPr>
-          <w:rFonts w:hint="eastAsia"/>
-        </w:rPr>
-        <w:t>，不用改，日志保存到</w:t>
-      </w:r>
-      <w:r>
-        <w:rPr>
-          <w:rFonts w:hint="eastAsia"/>
-        </w:rPr>
-        <w:t>/var/log/vsftpd.log</w:t>
-      </w:r>
-    </w:p>
-    <w:p>
-      <w:r>
-        <w:rPr>
-          <w:rFonts w:hint="eastAsia"/>
-        </w:rPr>
-        <w:t>connect_from_port_20=YES                                    //</w:t>
-      </w:r>
-      <w:r>
-        <w:rPr>
-          <w:rFonts w:hint="eastAsia"/>
-        </w:rPr>
-        <w:t>设定连接端口</w:t>
-      </w:r>
-      <w:r>
-        <w:rPr>
-          <w:rFonts w:hint="eastAsia"/>
-        </w:rPr>
-        <w:t xml:space="preserve">20 </w:t>
-      </w:r>
-    </w:p>
-    <w:p>
-      <w:r>
-        <w:rPr>
-          <w:rFonts w:hint="eastAsia"/>
-        </w:rPr>
-        <w:lastRenderedPageBreak/>
-        <w:t>xferlog_std_format=YES                                      //</w:t>
-      </w:r>
-      <w:r>
-        <w:rPr>
-          <w:rFonts w:hint="eastAsia"/>
-        </w:rPr>
-        <w:t>设定</w:t>
-      </w:r>
-      <w:r>
-        <w:rPr>
-          <w:rFonts w:hint="eastAsia"/>
-        </w:rPr>
-        <w:t>vsftpd</w:t>
-      </w:r>
-      <w:r>
-        <w:rPr>
-          <w:rFonts w:hint="eastAsia"/>
-        </w:rPr>
-        <w:t>的服务日志保存路径，不用改</w:t>
-      </w:r>
-      <w:r>
-        <w:rPr>
-          <w:rFonts w:hint="eastAsia"/>
-        </w:rPr>
-        <w:t xml:space="preserve"> </w:t>
-      </w:r>
-    </w:p>
-    <w:p>
-      <w:r>
-        <w:rPr>
-          <w:rFonts w:hint="eastAsia"/>
-        </w:rPr>
-        <w:t>（这步后面要有几个操作才能运行，也就是</w:t>
-      </w:r>
-      <w:r>
-        <w:rPr>
-          <w:rFonts w:hint="eastAsia"/>
-        </w:rPr>
-        <w:t>touch</w:t>
-      </w:r>
-      <w:r>
-        <w:rPr>
-          <w:rFonts w:hint="eastAsia"/>
-        </w:rPr>
-        <w:t>这个文件（见第五步），因为它本身不存在，而且还要给文件写入的权限）</w:t>
-      </w:r>
-      <w:r>
-        <w:rPr>
-          <w:rFonts w:hint="eastAsia"/>
-        </w:rPr>
-        <w:t xml:space="preserve"> </w:t>
-      </w:r>
-    </w:p>
-    <w:p>
-      <w:r>
-        <w:rPr>
-          <w:rFonts w:hint="eastAsia"/>
-        </w:rPr>
-        <w:t>#idle_session_timeout=600  --&gt;  idle_session_timeout=600    //</w:t>
-      </w:r>
-      <w:r>
-        <w:rPr>
-          <w:rFonts w:hint="eastAsia"/>
-        </w:rPr>
-        <w:t>会话超时，客户端连接到</w:t>
-      </w:r>
-      <w:r>
-        <w:rPr>
-          <w:rFonts w:hint="eastAsia"/>
-        </w:rPr>
-        <w:t>ftp</w:t>
-      </w:r>
-      <w:r>
-        <w:rPr>
-          <w:rFonts w:hint="eastAsia"/>
-        </w:rPr>
-        <w:t>但未操作，默认被注释掉，可根据个人情况修改</w:t>
-      </w:r>
-      <w:r>
-        <w:rPr>
-          <w:rFonts w:hint="eastAsia"/>
-        </w:rPr>
-        <w:t xml:space="preserve"> </w:t>
-      </w:r>
-    </w:p>
-    <w:p>
-      <w:r>
-        <w:rPr>
-          <w:rFonts w:hint="eastAsia"/>
-        </w:rPr>
-        <w:t>#async_abor_enable=YES  --&gt;   async_abor_enable=YES         //</w:t>
-      </w:r>
-      <w:r>
-        <w:rPr>
-          <w:rFonts w:hint="eastAsia"/>
-        </w:rPr>
-        <w:t>支持异步传输功能，默认是注释掉的，去掉注释</w:t>
-      </w:r>
-      <w:r>
-        <w:rPr>
-          <w:rFonts w:hint="eastAsia"/>
-        </w:rPr>
-        <w:t xml:space="preserve"> </w:t>
-      </w:r>
-    </w:p>
-    <w:p>
-      <w:r>
-        <w:rPr>
-          <w:rFonts w:hint="eastAsia"/>
-        </w:rPr>
-        <w:t>#ascii_upload_enable=YES  --&gt;   ascii_upload_enable=YES     //</w:t>
-      </w:r>
-      <w:r>
-        <w:rPr>
-          <w:rFonts w:hint="eastAsia"/>
-        </w:rPr>
-        <w:t>支持</w:t>
-      </w:r>
-      <w:r>
-        <w:rPr>
-          <w:rFonts w:hint="eastAsia"/>
-        </w:rPr>
-        <w:t>ASCII</w:t>
-      </w:r>
-      <w:r>
-        <w:rPr>
-          <w:rFonts w:hint="eastAsia"/>
-        </w:rPr>
-        <w:t>模式的下载功能，默认是注释掉的，去掉注释</w:t>
-      </w:r>
-      <w:r>
-        <w:rPr>
-          <w:rFonts w:hint="eastAsia"/>
-        </w:rPr>
-        <w:t xml:space="preserve"> </w:t>
-      </w:r>
-    </w:p>
-    <w:p>
-      <w:r>
-        <w:rPr>
-          <w:rFonts w:hint="eastAsia"/>
-        </w:rPr>
-        <w:t>#ascii_download_enable=YES  --&gt;  ascii_download_enable=YES  //</w:t>
-      </w:r>
-      <w:r>
-        <w:rPr>
-          <w:rFonts w:hint="eastAsia"/>
-        </w:rPr>
-        <w:t>支持</w:t>
-      </w:r>
-      <w:r>
-        <w:rPr>
-          <w:rFonts w:hint="eastAsia"/>
-        </w:rPr>
-        <w:t>ASCII</w:t>
-      </w:r>
-      <w:r>
-        <w:rPr>
-          <w:rFonts w:hint="eastAsia"/>
-        </w:rPr>
-        <w:t>模式的上传功能，默认是注释掉的，去掉注释</w:t>
-      </w:r>
-      <w:r>
-        <w:rPr>
-          <w:rFonts w:hint="eastAsia"/>
-        </w:rPr>
-        <w:t xml:space="preserve"> </w:t>
-      </w:r>
-    </w:p>
-    <w:p>
-      <w:r>
-        <w:rPr>
-          <w:rFonts w:hint="eastAsia"/>
-        </w:rPr>
-        <w:t>#ftpd_banner=Welcome to blah FTP service                    //FTP</w:t>
-      </w:r>
-      <w:r>
-        <w:rPr>
-          <w:rFonts w:hint="eastAsia"/>
-        </w:rPr>
-        <w:t>的登录欢迎语，本身是被注释掉的，去不去都行</w:t>
-      </w:r>
-      <w:r>
-        <w:rPr>
-          <w:rFonts w:hint="eastAsia"/>
-        </w:rPr>
-        <w:t xml:space="preserve"> </w:t>
-      </w:r>
-    </w:p>
-    <w:p>
-      <w:r>
-        <w:rPr>
-          <w:rFonts w:hint="eastAsia"/>
-        </w:rPr>
-        <w:t>#chroot_local_user=YES  --&gt; chroot_local_user=YES           //</w:t>
-      </w:r>
-      <w:r>
-        <w:rPr>
-          <w:rFonts w:hint="eastAsia"/>
-        </w:rPr>
-        <w:t>禁止本地用户登出自己的</w:t>
-      </w:r>
-      <w:r>
-        <w:rPr>
-          <w:rFonts w:hint="eastAsia"/>
-        </w:rPr>
-        <w:t>FTP</w:t>
-      </w:r>
-      <w:r>
-        <w:rPr>
-          <w:rFonts w:hint="eastAsia"/>
-        </w:rPr>
-        <w:t>主目录，本身被注释掉，去掉注释</w:t>
-      </w:r>
-      <w:r>
-        <w:rPr>
-          <w:rFonts w:hint="eastAsia"/>
-        </w:rPr>
-        <w:t xml:space="preserve"> </w:t>
-      </w:r>
-    </w:p>
-    <w:p>
-      <w:r>
-        <w:rPr>
-          <w:rFonts w:hint="eastAsia"/>
-        </w:rPr>
-        <w:t>pam_service_name=vsftpd                                     //</w:t>
-      </w:r>
-      <w:r>
-        <w:rPr>
-          <w:rFonts w:hint="eastAsia"/>
-        </w:rPr>
-        <w:t>设定</w:t>
-      </w:r>
-      <w:r>
-        <w:rPr>
-          <w:rFonts w:hint="eastAsia"/>
-        </w:rPr>
-        <w:t>pam</w:t>
-      </w:r>
-      <w:r>
-        <w:rPr>
-          <w:rFonts w:hint="eastAsia"/>
-        </w:rPr>
-        <w:t>服务下</w:t>
-      </w:r>
-      <w:r>
-        <w:rPr>
-          <w:rFonts w:hint="eastAsia"/>
-        </w:rPr>
-        <w:t>vsftpdd</w:t>
-      </w:r>
-      <w:r>
-        <w:rPr>
-          <w:rFonts w:hint="eastAsia"/>
-        </w:rPr>
-        <w:t>的验证配置文件名，不用改</w:t>
-      </w:r>
-      <w:r>
-        <w:rPr>
-          <w:rFonts w:hint="eastAsia"/>
-        </w:rPr>
-        <w:t xml:space="preserve"> </w:t>
-      </w:r>
-    </w:p>
-    <w:p>
-      <w:r>
-        <w:rPr>
-          <w:rFonts w:hint="eastAsia"/>
-        </w:rPr>
-        <w:t>userlist_enable=YES                                         //</w:t>
-      </w:r>
-      <w:r>
-        <w:rPr>
-          <w:rFonts w:hint="eastAsia"/>
-        </w:rPr>
-        <w:t>拒绝登录用户名单，不用改</w:t>
-      </w:r>
-      <w:r>
-        <w:rPr>
-          <w:rFonts w:hint="eastAsia"/>
-        </w:rPr>
-        <w:t xml:space="preserve"> </w:t>
-      </w:r>
-    </w:p>
-    <w:p>
-      <w:r>
-        <w:rPr>
-          <w:rFonts w:hint="eastAsia"/>
-        </w:rPr>
-        <w:t>TCP_wrappers=YES                                            //</w:t>
-      </w:r>
-      <w:r>
-        <w:rPr>
-          <w:rFonts w:hint="eastAsia"/>
-        </w:rPr>
-        <w:t>限制主机对</w:t>
-      </w:r>
-      <w:r>
-        <w:rPr>
-          <w:rFonts w:hint="eastAsia"/>
-        </w:rPr>
-        <w:t>VSFTP</w:t>
-      </w:r>
-      <w:r>
-        <w:rPr>
-          <w:rFonts w:hint="eastAsia"/>
-        </w:rPr>
-        <w:t>服务器的访问，不用改（通过</w:t>
-      </w:r>
-      <w:r>
-        <w:rPr>
-          <w:rFonts w:hint="eastAsia"/>
-        </w:rPr>
-        <w:t>/etc/hosts.deny</w:t>
-      </w:r>
-      <w:r>
-        <w:rPr>
-          <w:rFonts w:hint="eastAsia"/>
-        </w:rPr>
-        <w:t>和</w:t>
-      </w:r>
-      <w:r>
-        <w:rPr>
-          <w:rFonts w:hint="eastAsia"/>
-        </w:rPr>
-        <w:t>/etc/hosts.allow</w:t>
-      </w:r>
-      <w:r>
-        <w:rPr>
-          <w:rFonts w:hint="eastAsia"/>
-        </w:rPr>
-        <w:t>这两个文件来配置）</w:t>
-      </w:r>
-      <w:r>
-        <w:rPr>
-          <w:rFonts w:hint="eastAsia"/>
-        </w:rPr>
-        <w:t xml:space="preserve"> </w:t>
-      </w:r>
-    </w:p>
-    <w:p>
-      <w:r>
-        <w:rPr>
-          <w:rFonts w:hint="eastAsia"/>
-        </w:rPr>
-        <w:t>增加</w:t>
-      </w:r>
-      <w:r>
-        <w:rPr>
-          <w:rFonts w:hint="eastAsia"/>
-        </w:rPr>
-        <w:t xml:space="preserve"> </w:t>
-      </w:r>
-    </w:p>
-    <w:p>
-      <w:r>
-        <w:rPr>
-          <w:rFonts w:hint="eastAsia"/>
-        </w:rPr>
-        <w:t>guest_enable=YES                                            //</w:t>
-      </w:r>
-      <w:r>
-        <w:rPr>
-          <w:rFonts w:hint="eastAsia"/>
-        </w:rPr>
-        <w:t>设定启用虚拟用户功能。</w:t>
-      </w:r>
-      <w:r>
-        <w:rPr>
-          <w:rFonts w:hint="eastAsia"/>
-        </w:rPr>
-        <w:t xml:space="preserve"> </w:t>
-      </w:r>
-    </w:p>
-    <w:p>
-      <w:r>
-        <w:rPr>
-          <w:rFonts w:hint="eastAsia"/>
-        </w:rPr>
-        <w:t>guest_username=ftpuser                                      //</w:t>
-      </w:r>
-      <w:r>
-        <w:rPr>
-          <w:rFonts w:hint="eastAsia"/>
-        </w:rPr>
-        <w:t>指定虚拟用户的宿主用户。</w:t>
-      </w:r>
-      <w:r>
-        <w:rPr>
-          <w:rFonts w:hint="eastAsia"/>
-        </w:rPr>
-        <w:t xml:space="preserve"> </w:t>
-      </w:r>
-    </w:p>
-    <w:p>
-      <w:r>
-        <w:rPr>
-          <w:rFonts w:hint="eastAsia"/>
-        </w:rPr>
-        <w:t>virtual_use_local_privs=YES                                 //</w:t>
-      </w:r>
-      <w:r>
-        <w:rPr>
-          <w:rFonts w:hint="eastAsia"/>
-        </w:rPr>
-        <w:t>设定虚拟用户的权限符合他们的宿主用户。</w:t>
-      </w:r>
-      <w:r>
-        <w:rPr>
-          <w:rFonts w:hint="eastAsia"/>
-        </w:rPr>
-        <w:t xml:space="preserve"> </w:t>
-      </w:r>
-    </w:p>
-    <w:p>
-      <w:r>
-        <w:rPr>
-          <w:rFonts w:hint="eastAsia"/>
-        </w:rPr>
-        <w:t>user_config_dir=/etc/vsftpd/vconf                           //</w:t>
-      </w:r>
-      <w:r>
-        <w:rPr>
-          <w:rFonts w:hint="eastAsia"/>
-        </w:rPr>
-        <w:t>设定虚拟用户个人</w:t>
-      </w:r>
-      <w:r>
-        <w:rPr>
-          <w:rFonts w:hint="eastAsia"/>
-        </w:rPr>
-        <w:t>Vsftp</w:t>
-      </w:r>
-      <w:r>
-        <w:rPr>
-          <w:rFonts w:hint="eastAsia"/>
-        </w:rPr>
-        <w:t>的配置文件存放路径</w:t>
-      </w:r>
-    </w:p>
-    <w:p/>
-    <w:p>
-      <w:r>
-        <w:rPr>
-          <w:rFonts w:hint="eastAsia"/>
-        </w:rPr>
-        <w:t>修改</w:t>
-      </w:r>
-      <w:r>
-        <w:rPr>
-          <w:rFonts w:hint="eastAsia"/>
-        </w:rPr>
-        <w:t>FTP</w:t>
-      </w:r>
-      <w:r>
-        <w:rPr>
-          <w:rFonts w:hint="eastAsia"/>
-        </w:rPr>
-        <w:t>密码，连接上服务器后，在终端提示符下输入：</w:t>
-      </w:r>
-      <w:r>
-        <w:rPr>
-          <w:rFonts w:hint="eastAsia"/>
-        </w:rPr>
-        <w:t>passwd ftp</w:t>
-      </w:r>
-      <w:r>
-        <w:rPr>
-          <w:rFonts w:hint="eastAsia"/>
-        </w:rPr>
-        <w:t>（</w:t>
-      </w:r>
-      <w:r>
-        <w:rPr>
-          <w:rFonts w:hint="eastAsia"/>
-        </w:rPr>
-        <w:t>ftp</w:t>
-      </w:r>
-      <w:r>
-        <w:rPr>
-          <w:rFonts w:hint="eastAsia"/>
-        </w:rPr>
-        <w:t>为你要修改密码的帐号）</w:t>
-      </w:r>
-    </w:p>
-    <w:p>
-      <w:r>
-        <w:rPr>
-          <w:rFonts w:hint="eastAsia"/>
-        </w:rPr>
-        <w:t>修改</w:t>
-      </w:r>
-      <w:r>
-        <w:rPr>
-          <w:rFonts w:hint="eastAsia"/>
-        </w:rPr>
-        <w:t>FTP</w:t>
-      </w:r>
-      <w:r>
-        <w:rPr>
-          <w:rFonts w:hint="eastAsia"/>
-        </w:rPr>
-        <w:t>帐号，连接上服务器后，在终端提示符下输入：</w:t>
-      </w:r>
-      <w:r>
-        <w:rPr>
-          <w:rFonts w:hint="eastAsia"/>
-        </w:rPr>
-        <w:t>usermod -l newftp oldftp</w:t>
-      </w:r>
-    </w:p>
-    <w:p/>
-    <w:p>
       <w:r>
         <w:t>set mysql root's password:</w:t>
       </w:r>
@@ -3987,267 +2499,267 @@
     </w:p>
     <w:p>
       <w:r>
+        <w:t xml:space="preserve"> 2.FLUSH   PRIVILEGES;</w:t>
+      </w:r>
+    </w:p>
+    <w:p/>
+    <w:p>
+      <w:r>
+        <w:t>login:</w:t>
+      </w:r>
+    </w:p>
+    <w:p>
+      <w:r>
+        <w:t>mysql -u root -p</w:t>
+      </w:r>
+    </w:p>
+    <w:p/>
+    <w:p>
+      <w:r>
+        <w:rPr>
+          <w:rFonts w:hint="eastAsia"/>
+        </w:rPr>
+        <w:t>修改</w:t>
+      </w:r>
+      <w:r>
+        <w:rPr>
+          <w:rFonts w:hint="eastAsia"/>
+        </w:rPr>
+        <w:t>root</w:t>
+      </w:r>
+      <w:r>
+        <w:rPr>
+          <w:rFonts w:hint="eastAsia"/>
+        </w:rPr>
+        <w:t>密码</w:t>
+      </w:r>
+    </w:p>
+    <w:p/>
+    <w:p>
+      <w:r>
+        <w:rPr>
+          <w:rFonts w:hint="eastAsia"/>
+        </w:rPr>
+        <w:t xml:space="preserve">CentOS </w:t>
+      </w:r>
+      <w:r>
+        <w:rPr>
+          <w:rFonts w:hint="eastAsia"/>
+        </w:rPr>
+        <w:t>下</w:t>
+      </w:r>
+      <w:r>
+        <w:rPr>
+          <w:rFonts w:hint="eastAsia"/>
+        </w:rPr>
+        <w:t xml:space="preserve"> MySQL </w:t>
+      </w:r>
+      <w:r>
+        <w:rPr>
+          <w:rFonts w:hint="eastAsia"/>
+        </w:rPr>
+        <w:t>管理员帐号默认是</w:t>
+      </w:r>
+      <w:r>
+        <w:rPr>
+          <w:rFonts w:hint="eastAsia"/>
+        </w:rPr>
+        <w:t xml:space="preserve"> root </w:t>
+      </w:r>
+      <w:r>
+        <w:rPr>
+          <w:rFonts w:hint="eastAsia"/>
+        </w:rPr>
+        <w:t>用户，密码为空。如果你从没设置过</w:t>
+      </w:r>
+      <w:r>
+        <w:rPr>
+          <w:rFonts w:hint="eastAsia"/>
+        </w:rPr>
+        <w:t xml:space="preserve"> MySQL </w:t>
+      </w:r>
+      <w:r>
+        <w:rPr>
+          <w:rFonts w:hint="eastAsia"/>
+        </w:rPr>
+        <w:t>的密码，使用</w:t>
+      </w:r>
+      <w:r>
+        <w:rPr>
+          <w:rFonts w:hint="eastAsia"/>
+        </w:rPr>
+        <w:t xml:space="preserve"> root </w:t>
+      </w:r>
+      <w:r>
+        <w:rPr>
+          <w:rFonts w:hint="eastAsia"/>
+        </w:rPr>
+        <w:t>用户来连接</w:t>
+      </w:r>
+      <w:r>
+        <w:rPr>
+          <w:rFonts w:hint="eastAsia"/>
+        </w:rPr>
+        <w:t xml:space="preserve"> MySQL </w:t>
+      </w:r>
+      <w:r>
+        <w:rPr>
+          <w:rFonts w:hint="eastAsia"/>
+        </w:rPr>
+        <w:t>服务器不需要输入密码。</w:t>
+      </w:r>
+    </w:p>
+    <w:p/>
+    <w:p>
+      <w:r>
+        <w:rPr>
+          <w:rFonts w:hint="eastAsia"/>
+        </w:rPr>
+        <w:t>第一次设置</w:t>
+      </w:r>
+      <w:r>
+        <w:rPr>
+          <w:rFonts w:hint="eastAsia"/>
+        </w:rPr>
+        <w:t>root</w:t>
+      </w:r>
+      <w:r>
+        <w:rPr>
+          <w:rFonts w:hint="eastAsia"/>
+        </w:rPr>
+        <w:t>密码可以使用以下命令：</w:t>
+      </w:r>
+    </w:p>
+    <w:p/>
+    <w:p>
+      <w:r>
+        <w:t xml:space="preserve">mysqladmin -u root password </w:t>
+      </w:r>
+      <w:r>
+        <w:t>“</w:t>
+      </w:r>
+      <w:r>
+        <w:t>NEWPASSWORD</w:t>
+      </w:r>
+      <w:r>
+        <w:t>”</w:t>
+      </w:r>
+    </w:p>
+    <w:p/>
+    <w:p>
+      <w:r>
+        <w:rPr>
+          <w:rFonts w:hint="eastAsia"/>
+        </w:rPr>
+        <w:t>如果你已经设置过密码了，需要要以下命令：</w:t>
+      </w:r>
+    </w:p>
+    <w:p/>
+    <w:p>
+      <w:r>
+        <w:t xml:space="preserve">mysqladmin -u root </w:t>
+      </w:r>
+      <w:r>
+        <w:t>–</w:t>
+      </w:r>
+      <w:r>
+        <w:t>p</w:t>
+      </w:r>
+      <w:r>
+        <w:t xml:space="preserve"> </w:t>
+      </w:r>
+      <w:r>
+        <w:t xml:space="preserve">'oldpassword' password </w:t>
+      </w:r>
+      <w:r>
+        <w:t>“</w:t>
+      </w:r>
+      <w:r>
+        <w:t>newpass</w:t>
+      </w:r>
+      <w:r>
+        <w:t>”</w:t>
+      </w:r>
+    </w:p>
+    <w:p/>
+    <w:p>
+      <w:r>
+        <w:rPr>
+          <w:rFonts w:hint="eastAsia"/>
+        </w:rPr>
+        <w:t>比如说，旧密码是“</w:t>
+      </w:r>
+      <w:r>
+        <w:rPr>
+          <w:rFonts w:hint="eastAsia"/>
+        </w:rPr>
+        <w:t>12345</w:t>
+      </w:r>
+      <w:r>
+        <w:rPr>
+          <w:rFonts w:hint="eastAsia"/>
+        </w:rPr>
+        <w:t>”，新密码是“</w:t>
+      </w:r>
+      <w:r>
+        <w:rPr>
+          <w:rFonts w:hint="eastAsia"/>
+        </w:rPr>
+        <w:t>nowamagic</w:t>
+      </w:r>
+      <w:r>
+        <w:rPr>
+          <w:rFonts w:hint="eastAsia"/>
+        </w:rPr>
+        <w:t>”，执行以下命令：</w:t>
+      </w:r>
+    </w:p>
+    <w:p/>
+    <w:p>
+      <w:r>
+        <w:t xml:space="preserve">mysqladmin -u root </w:t>
+      </w:r>
+      <w:r>
+        <w:t>–</w:t>
+      </w:r>
+      <w:r>
+        <w:t>p</w:t>
+      </w:r>
+      <w:r>
+        <w:t xml:space="preserve"> </w:t>
+      </w:r>
+      <w:r>
+        <w:t>'12345' password 'nowamagic'</w:t>
+      </w:r>
+    </w:p>
+    <w:p/>
+    <w:p>
+      <w:r>
+        <w:rPr>
+          <w:rFonts w:hint="eastAsia"/>
+        </w:rPr>
+        <w:t>修改其它</w:t>
+      </w:r>
+      <w:r>
+        <w:rPr>
+          <w:rFonts w:hint="eastAsia"/>
+        </w:rPr>
+        <w:t>MySQL</w:t>
+      </w:r>
+      <w:r>
+        <w:rPr>
+          <w:rFonts w:hint="eastAsia"/>
+        </w:rPr>
+        <w:t>用户的密码</w:t>
+      </w:r>
+    </w:p>
+    <w:p/>
+    <w:p>
+      <w:r>
+        <w:rPr>
+          <w:rFonts w:hint="eastAsia"/>
+        </w:rPr>
         <w:lastRenderedPageBreak/>
-        <w:t xml:space="preserve"> 2.FLUSH   PRIVILEGES;</w:t>
-      </w:r>
-    </w:p>
-    <w:p/>
-    <w:p>
-      <w:r>
-        <w:t>login:</w:t>
-      </w:r>
-    </w:p>
-    <w:p>
-      <w:r>
-        <w:t>mysql -u root -p</w:t>
-      </w:r>
-    </w:p>
-    <w:p/>
-    <w:p>
-      <w:r>
-        <w:rPr>
-          <w:rFonts w:hint="eastAsia"/>
-        </w:rPr>
-        <w:t>修改</w:t>
-      </w:r>
-      <w:r>
-        <w:rPr>
-          <w:rFonts w:hint="eastAsia"/>
-        </w:rPr>
-        <w:t>root</w:t>
-      </w:r>
-      <w:r>
-        <w:rPr>
-          <w:rFonts w:hint="eastAsia"/>
-        </w:rPr>
-        <w:t>密码</w:t>
-      </w:r>
-    </w:p>
-    <w:p/>
-    <w:p>
-      <w:r>
-        <w:rPr>
-          <w:rFonts w:hint="eastAsia"/>
-        </w:rPr>
-        <w:t xml:space="preserve">CentOS </w:t>
-      </w:r>
-      <w:r>
-        <w:rPr>
-          <w:rFonts w:hint="eastAsia"/>
-        </w:rPr>
-        <w:t>下</w:t>
-      </w:r>
-      <w:r>
-        <w:rPr>
-          <w:rFonts w:hint="eastAsia"/>
-        </w:rPr>
-        <w:t xml:space="preserve"> MySQL </w:t>
-      </w:r>
-      <w:r>
-        <w:rPr>
-          <w:rFonts w:hint="eastAsia"/>
-        </w:rPr>
-        <w:t>管理员帐号默认是</w:t>
-      </w:r>
-      <w:r>
-        <w:rPr>
-          <w:rFonts w:hint="eastAsia"/>
-        </w:rPr>
-        <w:t xml:space="preserve"> root </w:t>
-      </w:r>
-      <w:r>
-        <w:rPr>
-          <w:rFonts w:hint="eastAsia"/>
-        </w:rPr>
-        <w:t>用户，密码为空。如果你从没设置过</w:t>
-      </w:r>
-      <w:r>
-        <w:rPr>
-          <w:rFonts w:hint="eastAsia"/>
-        </w:rPr>
-        <w:t xml:space="preserve"> MySQL </w:t>
-      </w:r>
-      <w:r>
-        <w:rPr>
-          <w:rFonts w:hint="eastAsia"/>
-        </w:rPr>
-        <w:t>的密码，使用</w:t>
-      </w:r>
-      <w:r>
-        <w:rPr>
-          <w:rFonts w:hint="eastAsia"/>
-        </w:rPr>
-        <w:t xml:space="preserve"> root </w:t>
-      </w:r>
-      <w:r>
-        <w:rPr>
-          <w:rFonts w:hint="eastAsia"/>
-        </w:rPr>
-        <w:t>用户来连接</w:t>
-      </w:r>
-      <w:r>
-        <w:rPr>
-          <w:rFonts w:hint="eastAsia"/>
-        </w:rPr>
-        <w:t xml:space="preserve"> MySQL </w:t>
-      </w:r>
-      <w:r>
-        <w:rPr>
-          <w:rFonts w:hint="eastAsia"/>
-        </w:rPr>
-        <w:t>服务器不需要输入密码。</w:t>
-      </w:r>
-    </w:p>
-    <w:p/>
-    <w:p>
-      <w:r>
-        <w:rPr>
-          <w:rFonts w:hint="eastAsia"/>
-        </w:rPr>
-        <w:t>第一次设置</w:t>
-      </w:r>
-      <w:r>
-        <w:rPr>
-          <w:rFonts w:hint="eastAsia"/>
-        </w:rPr>
-        <w:t>root</w:t>
-      </w:r>
-      <w:r>
-        <w:rPr>
-          <w:rFonts w:hint="eastAsia"/>
-        </w:rPr>
-        <w:t>密码可以使用以下命令：</w:t>
-      </w:r>
-    </w:p>
-    <w:p/>
-    <w:p>
-      <w:r>
-        <w:t xml:space="preserve">mysqladmin -u root password </w:t>
-      </w:r>
-      <w:r>
-        <w:t>“</w:t>
-      </w:r>
-      <w:r>
-        <w:t>NEWPASSWORD</w:t>
-      </w:r>
-      <w:r>
-        <w:t>”</w:t>
-      </w:r>
-    </w:p>
-    <w:p/>
-    <w:p>
-      <w:r>
-        <w:rPr>
-          <w:rFonts w:hint="eastAsia"/>
-        </w:rPr>
-        <w:t>如果你已经设置过密码了，需要要以下命令：</w:t>
-      </w:r>
-    </w:p>
-    <w:p/>
-    <w:p>
-      <w:r>
-        <w:t xml:space="preserve">mysqladmin -u root </w:t>
-      </w:r>
-      <w:r>
-        <w:t>–</w:t>
-      </w:r>
-      <w:r>
-        <w:t>p</w:t>
-      </w:r>
-      <w:r>
-        <w:t xml:space="preserve"> </w:t>
-      </w:r>
-      <w:r>
-        <w:t xml:space="preserve">'oldpassword' password </w:t>
-      </w:r>
-      <w:r>
-        <w:t>“</w:t>
-      </w:r>
-      <w:r>
-        <w:t>newpass</w:t>
-      </w:r>
-      <w:r>
-        <w:t>”</w:t>
-      </w:r>
-    </w:p>
-    <w:p/>
-    <w:p>
-      <w:r>
-        <w:rPr>
-          <w:rFonts w:hint="eastAsia"/>
-        </w:rPr>
-        <w:t>比如说，旧密码是“</w:t>
-      </w:r>
-      <w:r>
-        <w:rPr>
-          <w:rFonts w:hint="eastAsia"/>
-        </w:rPr>
-        <w:t>12345</w:t>
-      </w:r>
-      <w:r>
-        <w:rPr>
-          <w:rFonts w:hint="eastAsia"/>
-        </w:rPr>
-        <w:t>”，新密码是“</w:t>
-      </w:r>
-      <w:r>
-        <w:rPr>
-          <w:rFonts w:hint="eastAsia"/>
-        </w:rPr>
-        <w:t>nowamagic</w:t>
-      </w:r>
-      <w:r>
-        <w:rPr>
-          <w:rFonts w:hint="eastAsia"/>
-        </w:rPr>
-        <w:t>”，执行以下命令：</w:t>
-      </w:r>
-    </w:p>
-    <w:p/>
-    <w:p>
-      <w:r>
-        <w:t xml:space="preserve">mysqladmin -u root </w:t>
-      </w:r>
-      <w:r>
-        <w:t>–</w:t>
-      </w:r>
-      <w:r>
-        <w:t>p</w:t>
-      </w:r>
-      <w:r>
-        <w:t xml:space="preserve"> </w:t>
-      </w:r>
-      <w:r>
-        <w:t>'12345' password 'nowamagic'</w:t>
-      </w:r>
-    </w:p>
-    <w:p/>
-    <w:p>
-      <w:r>
-        <w:rPr>
-          <w:rFonts w:hint="eastAsia"/>
-        </w:rPr>
-        <w:t>修改其它</w:t>
-      </w:r>
-      <w:r>
-        <w:rPr>
-          <w:rFonts w:hint="eastAsia"/>
-        </w:rPr>
-        <w:t>MySQL</w:t>
-      </w:r>
-      <w:r>
-        <w:rPr>
-          <w:rFonts w:hint="eastAsia"/>
-        </w:rPr>
-        <w:t>用户的密码</w:t>
-      </w:r>
-    </w:p>
-    <w:p/>
-    <w:p>
-      <w:r>
-        <w:rPr>
-          <w:rFonts w:hint="eastAsia"/>
-        </w:rPr>
         <w:t>修改一个普通用户的密码你可以使用以下命令，比如用户是</w:t>
       </w:r>
       <w:r>
@@ -5017,6 +3529,7 @@
           <w:sz w:val="18"/>
           <w:szCs w:val="18"/>
         </w:rPr>
+        <w:lastRenderedPageBreak/>
         <w:t>创建数据库</w:t>
       </w:r>
       <w:r>

--- a/server/CentOS安装Apache+MySQL+PHP.docx
+++ b/server/CentOS安装Apache+MySQL+PHP.docx
@@ -2350,6 +2350,75 @@
         <w:t>mysqladmin -u root password "XXXXXXXX"</w:t>
       </w:r>
     </w:p>
+    <w:p>
+      <w:pPr>
+        <w:rPr>
+          <w:rFonts w:hint="eastAsia"/>
+        </w:rPr>
+      </w:pPr>
+    </w:p>
+    <w:p>
+      <w:pPr>
+        <w:pStyle w:val="a5"/>
+      </w:pPr>
+      <w:r>
+        <w:rPr>
+          <w:rStyle w:val="a7"/>
+        </w:rPr>
+        <w:t>2. 打开/etc/my.cnf修改配置文件：</w:t>
+      </w:r>
+      <w:r>
+        <w:br/>
+        <w:t> </w:t>
+      </w:r>
+    </w:p>
+    <w:p>
+      <w:pPr>
+        <w:pStyle w:val="a5"/>
+      </w:pPr>
+      <w:r>
+        <w:t>[root@Web_Mysql ~]# vim /etc/my.cnf</w:t>
+      </w:r>
+      <w:r>
+        <w:br/>
+        <w:t> </w:t>
+      </w:r>
+      <w:r>
+        <w:br/>
+        <w:t>在[client]下添加</w:t>
+      </w:r>
+      <w:r>
+        <w:br/>
+        <w:t> </w:t>
+      </w:r>
+      <w:r>
+        <w:br/>
+        <w:t>default-character-set=utf8</w:t>
+      </w:r>
+      <w:r>
+        <w:br/>
+        <w:t> </w:t>
+      </w:r>
+      <w:r>
+        <w:br/>
+        <w:t>在[mysqld]下添加</w:t>
+      </w:r>
+      <w:r>
+        <w:br/>
+        <w:t> </w:t>
+      </w:r>
+      <w:r>
+        <w:br/>
+        <w:t>default-character-set=utf8</w:t>
+      </w:r>
+    </w:p>
+    <w:p>
+      <w:pPr>
+        <w:rPr>
+          <w:rFonts w:hint="eastAsia"/>
+        </w:rPr>
+      </w:pPr>
+    </w:p>
     <w:p/>
     <w:p>
       <w:r>
@@ -2759,7 +2828,6 @@
         <w:rPr>
           <w:rFonts w:hint="eastAsia"/>
         </w:rPr>
-        <w:lastRenderedPageBreak/>
         <w:t>修改一个普通用户的密码你可以使用以下命令，比如用户是</w:t>
       </w:r>
       <w:r>
@@ -3112,6 +3180,7 @@
           <w:sz w:val="16"/>
           <w:szCs w:val="16"/>
         </w:rPr>
+        <w:lastRenderedPageBreak/>
         <w:t>创建用户：</w:t>
       </w:r>
     </w:p>
@@ -3529,7 +3598,6 @@
           <w:sz w:val="18"/>
           <w:szCs w:val="18"/>
         </w:rPr>
-        <w:lastRenderedPageBreak/>
         <w:t>创建数据库</w:t>
       </w:r>
       <w:r>
@@ -3625,7 +3693,6 @@
         <w:t>;</w:t>
       </w:r>
     </w:p>
-    <w:p/>
     <w:p/>
     <w:p>
       <w:r>

--- a/server/CentOS安装Apache+MySQL+PHP.docx
+++ b/server/CentOS安装Apache+MySQL+PHP.docx
@@ -2350,13 +2350,7 @@
         <w:t>mysqladmin -u root password "XXXXXXXX"</w:t>
       </w:r>
     </w:p>
-    <w:p>
-      <w:pPr>
-        <w:rPr>
-          <w:rFonts w:hint="eastAsia"/>
-        </w:rPr>
-      </w:pPr>
-    </w:p>
+    <w:p/>
     <w:p>
       <w:pPr>
         <w:pStyle w:val="a5"/>
@@ -2385,7 +2379,16 @@
       </w:r>
       <w:r>
         <w:br/>
-        <w:t>在[client]下添加</w:t>
+        <w:t>在[</w:t>
+      </w:r>
+      <w:r>
+        <w:rPr>
+          <w:rFonts w:hint="eastAsia"/>
+        </w:rPr>
+        <w:t>mysql</w:t>
+      </w:r>
+      <w:r>
+        <w:t>]下添加</w:t>
       </w:r>
       <w:r>
         <w:br/>
@@ -2414,11 +2417,330 @@
     </w:p>
     <w:p>
       <w:pPr>
-        <w:rPr>
-          <w:rFonts w:hint="eastAsia"/>
-        </w:rPr>
-      </w:pPr>
-    </w:p>
+        <w:pStyle w:val="a5"/>
+        <w:shd w:val="clear" w:color="auto" w:fill="FFFFFF"/>
+        <w:spacing w:line="326" w:lineRule="atLeast"/>
+        <w:rPr>
+          <w:rFonts w:ascii="Arial" w:hAnsi="Arial" w:cs="Arial"/>
+          <w:color w:val="333333"/>
+          <w:sz w:val="18"/>
+          <w:szCs w:val="18"/>
+        </w:rPr>
+      </w:pPr>
+      <w:r>
+        <w:rPr>
+          <w:rFonts w:ascii="Arial" w:hAnsi="Arial" w:cs="Arial"/>
+          <w:color w:val="333333"/>
+          <w:sz w:val="18"/>
+          <w:szCs w:val="18"/>
+        </w:rPr>
+        <w:t>查看结果</w:t>
+      </w:r>
+    </w:p>
+    <w:p>
+      <w:pPr>
+        <w:pStyle w:val="a5"/>
+        <w:shd w:val="clear" w:color="auto" w:fill="FFFFFF"/>
+        <w:spacing w:line="326" w:lineRule="atLeast"/>
+        <w:rPr>
+          <w:rFonts w:ascii="Arial" w:hAnsi="Arial" w:cs="Arial"/>
+          <w:color w:val="333333"/>
+          <w:sz w:val="18"/>
+          <w:szCs w:val="18"/>
+        </w:rPr>
+      </w:pPr>
+      <w:r>
+        <w:rPr>
+          <w:rFonts w:ascii="Arial" w:hAnsi="Arial" w:cs="Arial"/>
+          <w:color w:val="333333"/>
+          <w:sz w:val="18"/>
+          <w:szCs w:val="18"/>
+        </w:rPr>
+        <w:t>mysql&gt; SHOW VARIABLES LIKE 'character_set_%';</w:t>
+      </w:r>
+    </w:p>
+    <w:p>
+      <w:pPr>
+        <w:pStyle w:val="HTML0"/>
+        <w:shd w:val="clear" w:color="auto" w:fill="FFFFFF"/>
+        <w:spacing w:line="326" w:lineRule="atLeast"/>
+        <w:rPr>
+          <w:color w:val="333333"/>
+          <w:sz w:val="18"/>
+          <w:szCs w:val="18"/>
+        </w:rPr>
+      </w:pPr>
+      <w:r>
+        <w:rPr>
+          <w:color w:val="333333"/>
+          <w:sz w:val="18"/>
+          <w:szCs w:val="18"/>
+        </w:rPr>
+        <w:t xml:space="preserve">mysql&gt; SHOW VARIABLES LIKE 'character_set_%'; </w:t>
+      </w:r>
+    </w:p>
+    <w:p>
+      <w:pPr>
+        <w:pStyle w:val="HTML0"/>
+        <w:shd w:val="clear" w:color="auto" w:fill="FFFFFF"/>
+        <w:spacing w:line="326" w:lineRule="atLeast"/>
+        <w:rPr>
+          <w:color w:val="333333"/>
+          <w:sz w:val="18"/>
+          <w:szCs w:val="18"/>
+        </w:rPr>
+      </w:pPr>
+      <w:r>
+        <w:rPr>
+          <w:color w:val="333333"/>
+          <w:sz w:val="18"/>
+          <w:szCs w:val="18"/>
+        </w:rPr>
+        <w:t>+--------------------------+----------------------------+</w:t>
+      </w:r>
+    </w:p>
+    <w:p>
+      <w:pPr>
+        <w:pStyle w:val="HTML0"/>
+        <w:shd w:val="clear" w:color="auto" w:fill="FFFFFF"/>
+        <w:spacing w:line="326" w:lineRule="atLeast"/>
+        <w:rPr>
+          <w:color w:val="333333"/>
+          <w:sz w:val="18"/>
+          <w:szCs w:val="18"/>
+        </w:rPr>
+      </w:pPr>
+      <w:r>
+        <w:rPr>
+          <w:color w:val="333333"/>
+          <w:sz w:val="18"/>
+          <w:szCs w:val="18"/>
+        </w:rPr>
+        <w:t>| Variable_name            | Value                      |</w:t>
+      </w:r>
+    </w:p>
+    <w:p>
+      <w:pPr>
+        <w:pStyle w:val="HTML0"/>
+        <w:shd w:val="clear" w:color="auto" w:fill="FFFFFF"/>
+        <w:spacing w:line="326" w:lineRule="atLeast"/>
+        <w:rPr>
+          <w:color w:val="333333"/>
+          <w:sz w:val="18"/>
+          <w:szCs w:val="18"/>
+        </w:rPr>
+      </w:pPr>
+      <w:r>
+        <w:rPr>
+          <w:color w:val="333333"/>
+          <w:sz w:val="18"/>
+          <w:szCs w:val="18"/>
+        </w:rPr>
+        <w:t>+--------------------------+----------------------------+</w:t>
+      </w:r>
+    </w:p>
+    <w:p>
+      <w:pPr>
+        <w:pStyle w:val="HTML0"/>
+        <w:shd w:val="clear" w:color="auto" w:fill="FFFFFF"/>
+        <w:spacing w:line="326" w:lineRule="atLeast"/>
+        <w:rPr>
+          <w:color w:val="333333"/>
+          <w:sz w:val="18"/>
+          <w:szCs w:val="18"/>
+        </w:rPr>
+      </w:pPr>
+      <w:r>
+        <w:rPr>
+          <w:color w:val="333333"/>
+          <w:sz w:val="18"/>
+          <w:szCs w:val="18"/>
+        </w:rPr>
+        <w:t xml:space="preserve">| character_set_client     | utf8                       | </w:t>
+      </w:r>
+    </w:p>
+    <w:p>
+      <w:pPr>
+        <w:pStyle w:val="HTML0"/>
+        <w:shd w:val="clear" w:color="auto" w:fill="FFFFFF"/>
+        <w:spacing w:line="326" w:lineRule="atLeast"/>
+        <w:rPr>
+          <w:color w:val="333333"/>
+          <w:sz w:val="18"/>
+          <w:szCs w:val="18"/>
+        </w:rPr>
+      </w:pPr>
+      <w:r>
+        <w:rPr>
+          <w:color w:val="333333"/>
+          <w:sz w:val="18"/>
+          <w:szCs w:val="18"/>
+        </w:rPr>
+        <w:t xml:space="preserve">| character_set_connection | utf8                       | </w:t>
+      </w:r>
+    </w:p>
+    <w:p>
+      <w:pPr>
+        <w:pStyle w:val="HTML0"/>
+        <w:shd w:val="clear" w:color="auto" w:fill="FFFFFF"/>
+        <w:spacing w:line="326" w:lineRule="atLeast"/>
+        <w:rPr>
+          <w:color w:val="333333"/>
+          <w:sz w:val="18"/>
+          <w:szCs w:val="18"/>
+        </w:rPr>
+      </w:pPr>
+      <w:r>
+        <w:rPr>
+          <w:color w:val="333333"/>
+          <w:sz w:val="18"/>
+          <w:szCs w:val="18"/>
+        </w:rPr>
+        <w:t xml:space="preserve">| character_set_database   | utf8                       | </w:t>
+      </w:r>
+    </w:p>
+    <w:p>
+      <w:pPr>
+        <w:pStyle w:val="HTML0"/>
+        <w:shd w:val="clear" w:color="auto" w:fill="FFFFFF"/>
+        <w:spacing w:line="326" w:lineRule="atLeast"/>
+        <w:rPr>
+          <w:color w:val="333333"/>
+          <w:sz w:val="18"/>
+          <w:szCs w:val="18"/>
+        </w:rPr>
+      </w:pPr>
+      <w:r>
+        <w:rPr>
+          <w:color w:val="333333"/>
+          <w:sz w:val="18"/>
+          <w:szCs w:val="18"/>
+        </w:rPr>
+        <w:t xml:space="preserve">| character_set_filesystem | binary                     | </w:t>
+      </w:r>
+    </w:p>
+    <w:p>
+      <w:pPr>
+        <w:pStyle w:val="HTML0"/>
+        <w:shd w:val="clear" w:color="auto" w:fill="FFFFFF"/>
+        <w:spacing w:line="326" w:lineRule="atLeast"/>
+        <w:rPr>
+          <w:color w:val="333333"/>
+          <w:sz w:val="18"/>
+          <w:szCs w:val="18"/>
+        </w:rPr>
+      </w:pPr>
+      <w:r>
+        <w:rPr>
+          <w:color w:val="333333"/>
+          <w:sz w:val="18"/>
+          <w:szCs w:val="18"/>
+        </w:rPr>
+        <w:t xml:space="preserve">| character_set_results    | utf8                       | </w:t>
+      </w:r>
+    </w:p>
+    <w:p>
+      <w:pPr>
+        <w:pStyle w:val="HTML0"/>
+        <w:shd w:val="clear" w:color="auto" w:fill="FFFFFF"/>
+        <w:spacing w:line="326" w:lineRule="atLeast"/>
+        <w:rPr>
+          <w:color w:val="333333"/>
+          <w:sz w:val="18"/>
+          <w:szCs w:val="18"/>
+        </w:rPr>
+      </w:pPr>
+      <w:r>
+        <w:rPr>
+          <w:color w:val="333333"/>
+          <w:sz w:val="18"/>
+          <w:szCs w:val="18"/>
+        </w:rPr>
+        <w:t xml:space="preserve">| character_set_server     | utf8                       | </w:t>
+      </w:r>
+    </w:p>
+    <w:p>
+      <w:pPr>
+        <w:pStyle w:val="HTML0"/>
+        <w:shd w:val="clear" w:color="auto" w:fill="FFFFFF"/>
+        <w:spacing w:line="326" w:lineRule="atLeast"/>
+        <w:rPr>
+          <w:color w:val="333333"/>
+          <w:sz w:val="18"/>
+          <w:szCs w:val="18"/>
+        </w:rPr>
+      </w:pPr>
+      <w:r>
+        <w:rPr>
+          <w:color w:val="333333"/>
+          <w:sz w:val="18"/>
+          <w:szCs w:val="18"/>
+        </w:rPr>
+        <w:t xml:space="preserve">| character_set_system     | utf8                       | </w:t>
+      </w:r>
+    </w:p>
+    <w:p>
+      <w:pPr>
+        <w:pStyle w:val="HTML0"/>
+        <w:shd w:val="clear" w:color="auto" w:fill="FFFFFF"/>
+        <w:spacing w:line="326" w:lineRule="atLeast"/>
+        <w:rPr>
+          <w:color w:val="333333"/>
+          <w:sz w:val="18"/>
+          <w:szCs w:val="18"/>
+        </w:rPr>
+      </w:pPr>
+      <w:r>
+        <w:rPr>
+          <w:color w:val="333333"/>
+          <w:sz w:val="18"/>
+          <w:szCs w:val="18"/>
+        </w:rPr>
+        <w:lastRenderedPageBreak/>
+        <w:t xml:space="preserve">| character_sets_dir       | /usr/share/mysql/charsets/ | </w:t>
+      </w:r>
+    </w:p>
+    <w:p>
+      <w:pPr>
+        <w:pStyle w:val="HTML0"/>
+        <w:shd w:val="clear" w:color="auto" w:fill="FFFFFF"/>
+        <w:spacing w:line="326" w:lineRule="atLeast"/>
+        <w:rPr>
+          <w:color w:val="333333"/>
+          <w:sz w:val="18"/>
+          <w:szCs w:val="18"/>
+        </w:rPr>
+      </w:pPr>
+      <w:r>
+        <w:rPr>
+          <w:color w:val="333333"/>
+          <w:sz w:val="18"/>
+          <w:szCs w:val="18"/>
+        </w:rPr>
+        <w:t>+--------------------------+----------------------------+</w:t>
+      </w:r>
+    </w:p>
+    <w:p>
+      <w:pPr>
+        <w:pStyle w:val="HTML0"/>
+        <w:shd w:val="clear" w:color="auto" w:fill="FFFFFF"/>
+        <w:spacing w:line="326" w:lineRule="atLeast"/>
+        <w:rPr>
+          <w:color w:val="333333"/>
+          <w:sz w:val="18"/>
+          <w:szCs w:val="18"/>
+        </w:rPr>
+      </w:pPr>
+      <w:r>
+        <w:rPr>
+          <w:color w:val="333333"/>
+          <w:sz w:val="18"/>
+          <w:szCs w:val="18"/>
+        </w:rPr>
+        <w:t>8 rows in set (0.00 sec)</w:t>
+      </w:r>
+    </w:p>
+    <w:p/>
     <w:p/>
     <w:p>
       <w:r>
@@ -3180,7 +3502,6 @@
           <w:sz w:val="16"/>
           <w:szCs w:val="16"/>
         </w:rPr>
-        <w:lastRenderedPageBreak/>
         <w:t>创建用户：</w:t>
       </w:r>
     </w:p>
